--- a/source/resume/周鹏_resume_v10.docx
+++ b/source/resume/周鹏_resume_v10.docx
@@ -1,20 +1,20 @@
 
 <file path=word/document.xml><?xml version="1.0" encoding="utf-8"?>
-<w:document xmlns:wpc="http://schemas.microsoft.com/office/word/2010/wordprocessingCanvas" xmlns:cx="http://schemas.microsoft.com/office/drawing/2014/chartex" xmlns:cx1="http://schemas.microsoft.com/office/drawing/2015/9/8/chartex" xmlns:mc="http://schemas.openxmlformats.org/markup-compatibility/2006" xmlns:o="urn:schemas-microsoft-com:office:office" xmlns:r="http://schemas.openxmlformats.org/officeDocument/2006/relationships" xmlns:m="http://schemas.openxmlformats.org/officeDocument/2006/math" xmlns:v="urn:schemas-microsoft-com:vml" xmlns:wp14="http://schemas.microsoft.com/office/word/2010/wordprocessingDrawing" xmlns:wp="http://schemas.openxmlformats.org/drawingml/2006/wordprocessingDrawing" xmlns:w10="urn:schemas-microsoft-com:office:word" xmlns:w="http://schemas.openxmlformats.org/wordprocessingml/2006/main" xmlns:w14="http://schemas.microsoft.com/office/word/2010/wordml" xmlns:w15="http://schemas.microsoft.com/office/word/2012/wordml" xmlns:w16se="http://schemas.microsoft.com/office/word/2015/wordml/symex" xmlns:wpg="http://schemas.microsoft.com/office/word/2010/wordprocessingGroup" xmlns:wpi="http://schemas.microsoft.com/office/word/2010/wordprocessingInk" xmlns:wne="http://schemas.microsoft.com/office/word/2006/wordml" xmlns:wps="http://schemas.microsoft.com/office/word/2010/wordprocessingShape" mc:Ignorable="w14 w15 w16se wp14">
+<w:document xmlns:wpc="http://schemas.microsoft.com/office/word/2010/wordprocessingCanvas" xmlns:mc="http://schemas.openxmlformats.org/markup-compatibility/2006" xmlns:o="urn:schemas-microsoft-com:office:office" xmlns:r="http://schemas.openxmlformats.org/officeDocument/2006/relationships" xmlns:m="http://schemas.openxmlformats.org/officeDocument/2006/math" xmlns:v="urn:schemas-microsoft-com:vml" xmlns:wp14="http://schemas.microsoft.com/office/word/2010/wordprocessingDrawing" xmlns:wp="http://schemas.openxmlformats.org/drawingml/2006/wordprocessingDrawing" xmlns:w="http://schemas.openxmlformats.org/wordprocessingml/2006/main" xmlns:w14="http://schemas.microsoft.com/office/word/2010/wordml" xmlns:w10="urn:schemas-microsoft-com:office:word" xmlns:w15="http://schemas.microsoft.com/office/word/2012/wordml" xmlns:wpg="http://schemas.microsoft.com/office/word/2010/wordprocessingGroup" xmlns:wpi="http://schemas.microsoft.com/office/word/2010/wordprocessingInk" xmlns:wne="http://schemas.microsoft.com/office/word/2006/wordml" xmlns:wps="http://schemas.microsoft.com/office/word/2010/wordprocessingShape" xmlns:wpsCustomData="http://www.wps.cn/officeDocument/2013/wpsCustomData" mc:Ignorable="w14 w15 wp14">
   <w:background w:color="FFFFFF"/>
   <w:body>
     <w:p>
       <w:pPr>
         <w:jc w:val="center"/>
         <w:rPr>
-          <w:rFonts w:ascii="微软雅黑" w:eastAsia="微软雅黑" w:hAnsi="微软雅黑"/>
+          <w:rFonts w:ascii="微软雅黑" w:hAnsi="微软雅黑" w:eastAsia="微软雅黑"/>
           <w:b/>
           <w:sz w:val="30"/>
         </w:rPr>
       </w:pPr>
       <w:r>
         <w:rPr>
-          <w:rFonts w:ascii="微软雅黑" w:eastAsia="微软雅黑" w:hAnsi="微软雅黑" w:hint="eastAsia"/>
+          <w:rFonts w:hint="eastAsia" w:ascii="微软雅黑" w:hAnsi="微软雅黑" w:eastAsia="微软雅黑"/>
           <w:b/>
           <w:sz w:val="30"/>
         </w:rPr>
@@ -28,9 +28,6 @@
         </w:tabs>
       </w:pPr>
       <w:r>
-        <w:rPr>
-          <w:noProof/>
-        </w:rPr>
         <mc:AlternateContent>
           <mc:Choice Requires="wps">
             <w:drawing>
@@ -99,7 +96,7 @@
                           </w:p>
                         </w:txbxContent>
                       </wps:txbx>
-                      <wps:bodyPr wrap="square" tIns="35560" upright="1"/>
+                      <wps:bodyPr wrap="square" lIns="91440" tIns="35560" rIns="91440" bIns="45720" upright="1"/>
                     </wps:wsp>
                   </a:graphicData>
                 </a:graphic>
@@ -108,9 +105,12 @@
           </mc:Choice>
           <mc:Fallback>
             <w:pict>
-              <v:rect id="矩形 2" o:spid="_x0000_s1026" style="position:absolute;margin-left:1.9pt;margin-top:4.5pt;width:76.45pt;height:19.25pt;z-index:251663360;visibility:visible;mso-wrap-style:square;mso-wrap-distance-left:9pt;mso-wrap-distance-top:0;mso-wrap-distance-right:9pt;mso-wrap-distance-bottom:0;mso-position-horizontal:absolute;mso-position-horizontal-relative:text;mso-position-vertical:absolute;mso-position-vertical-relative:text;v-text-anchor:top" o:gfxdata="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" fillcolor="#00b050" stroked="f">
-                <v:fill color2="#004a22" focus="100%" type="gradient"/>
-                <v:textbox inset=",2.8pt">
+              <v:rect id="矩形 2" o:spid="_x0000_s1026" o:spt="1" style="position:absolute;left:0pt;margin-left:1.9pt;margin-top:4.5pt;height:19.25pt;width:76.45pt;z-index:251663360;mso-width-relative:page;mso-height-relative:page;" fillcolor="#00B050" filled="t" stroked="f" coordsize="21600,21600" o:gfxdata="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">
+                <v:fill type="gradient" on="t" color2="#004A22" focus="100%" focussize="0,0"/>
+                <v:stroke on="f"/>
+                <v:imagedata o:title=""/>
+                <o:lock v:ext="edit" aspectratio="f"/>
+                <v:textbox inset="2.54mm,2.8pt,2.54mm,1.27mm">
                   <w:txbxContent>
                     <w:p>
                       <w:pPr>
@@ -137,7 +137,7 @@
       </w:r>
       <w:r>
         <w:rPr>
-          <w:rFonts w:ascii="仿宋" w:eastAsia="仿宋" w:hAnsi="仿宋" w:hint="eastAsia"/>
+          <w:rFonts w:hint="eastAsia" w:ascii="仿宋" w:hAnsi="仿宋" w:eastAsia="仿宋"/>
         </w:rPr>
         <w:tab/>
       </w:r>
@@ -145,14 +145,11 @@
     <w:p>
       <w:pPr>
         <w:rPr>
-          <w:rFonts w:ascii="Verdana" w:eastAsia="微软雅黑" w:hAnsi="Verdana"/>
+          <w:rFonts w:ascii="Verdana" w:hAnsi="Verdana" w:eastAsia="微软雅黑"/>
           <w:color w:val="000000"/>
         </w:rPr>
       </w:pPr>
       <w:r>
-        <w:rPr>
-          <w:noProof/>
-        </w:rPr>
         <mc:AlternateContent>
           <mc:Choice Requires="wps">
             <w:drawing>
@@ -204,8 +201,11 @@
           </mc:Choice>
           <mc:Fallback>
             <w:pict>
-              <v:line w14:anchorId="6812DF9D" id="直线 3" o:spid="_x0000_s1026" style="position:absolute;left:0;text-align:left;z-index:251662336;visibility:visible;mso-wrap-style:square;mso-wrap-distance-left:9pt;mso-wrap-distance-top:0;mso-wrap-distance-right:9pt;mso-wrap-distance-bottom:0;mso-position-horizontal:absolute;mso-position-horizontal-relative:text;mso-position-vertical:absolute;mso-position-vertical-relative:text" from="3.3pt,7.45pt" to="408.3pt,7.5pt" o:gfxdata="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" strokecolor="navy" strokeweight="2.25pt">
-                <v:stroke r:id="rId6" o:title="" color2="#36f" filltype="pattern"/>
+              <v:line id="直线 3" o:spid="_x0000_s1026" o:spt="20" style="position:absolute;left:0pt;margin-left:3.3pt;margin-top:7.45pt;height:0.05pt;width:405pt;z-index:251662336;mso-width-relative:page;mso-height-relative:page;" filled="f" stroked="t" coordsize="21600,21600" o:gfxdata="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">
+                <v:fill on="f" focussize="0,0"/>
+                <v:stroke r:id="rId4" weight="2.25pt" color="#000080" color2="#3366FF" joinstyle="round" o:relid="rId4" filltype="pattern"/>
+                <v:imagedata o:title=""/>
+                <o:lock v:ext="edit" aspectratio="f"/>
               </v:line>
             </w:pict>
           </mc:Fallback>
@@ -214,16 +214,16 @@
     </w:p>
     <w:p>
       <w:pPr>
-        <w:ind w:firstLineChars="200" w:firstLine="360"/>
-        <w:rPr>
-          <w:rFonts w:ascii="微软雅黑" w:eastAsia="微软雅黑" w:hAnsi="微软雅黑"/>
-          <w:sz w:val="18"/>
-          <w:szCs w:val="18"/>
-        </w:rPr>
-      </w:pPr>
-      <w:r>
-        <w:rPr>
-          <w:rFonts w:ascii="微软雅黑" w:eastAsia="微软雅黑" w:hAnsi="微软雅黑" w:hint="eastAsia"/>
+        <w:ind w:firstLine="360" w:firstLineChars="200"/>
+        <w:rPr>
+          <w:rFonts w:ascii="微软雅黑" w:hAnsi="微软雅黑" w:eastAsia="微软雅黑"/>
+          <w:sz w:val="18"/>
+          <w:szCs w:val="18"/>
+        </w:rPr>
+      </w:pPr>
+      <w:r>
+        <w:rPr>
+          <w:rFonts w:hint="eastAsia" w:ascii="微软雅黑" w:hAnsi="微软雅黑" w:eastAsia="微软雅黑"/>
           <w:sz w:val="18"/>
           <w:szCs w:val="18"/>
         </w:rPr>
@@ -231,7 +231,7 @@
       </w:r>
       <w:r>
         <w:rPr>
-          <w:rFonts w:ascii="微软雅黑" w:eastAsia="微软雅黑" w:hAnsi="微软雅黑" w:hint="eastAsia"/>
+          <w:rFonts w:hint="eastAsia" w:ascii="微软雅黑" w:hAnsi="微软雅黑" w:eastAsia="微软雅黑"/>
           <w:sz w:val="18"/>
           <w:szCs w:val="18"/>
         </w:rPr>
@@ -239,7 +239,7 @@
       </w:r>
       <w:r>
         <w:rPr>
-          <w:rFonts w:ascii="微软雅黑" w:eastAsia="微软雅黑" w:hAnsi="微软雅黑" w:hint="eastAsia"/>
+          <w:rFonts w:hint="eastAsia" w:ascii="微软雅黑" w:hAnsi="微软雅黑" w:eastAsia="微软雅黑"/>
           <w:sz w:val="18"/>
           <w:szCs w:val="18"/>
         </w:rPr>
@@ -247,7 +247,7 @@
       </w:r>
       <w:r>
         <w:rPr>
-          <w:rFonts w:ascii="微软雅黑" w:eastAsia="微软雅黑" w:hAnsi="微软雅黑" w:hint="eastAsia"/>
+          <w:rFonts w:hint="eastAsia" w:ascii="微软雅黑" w:hAnsi="微软雅黑" w:eastAsia="微软雅黑"/>
           <w:sz w:val="18"/>
           <w:szCs w:val="18"/>
         </w:rPr>
@@ -255,7 +255,7 @@
       </w:r>
       <w:r>
         <w:rPr>
-          <w:rFonts w:ascii="微软雅黑" w:eastAsia="微软雅黑" w:hAnsi="微软雅黑" w:hint="eastAsia"/>
+          <w:rFonts w:hint="eastAsia" w:ascii="微软雅黑" w:hAnsi="微软雅黑" w:eastAsia="微软雅黑"/>
           <w:sz w:val="18"/>
           <w:szCs w:val="18"/>
         </w:rPr>
@@ -263,7 +263,7 @@
       </w:r>
       <w:r>
         <w:rPr>
-          <w:rFonts w:ascii="微软雅黑" w:eastAsia="微软雅黑" w:hAnsi="微软雅黑" w:hint="eastAsia"/>
+          <w:rFonts w:hint="eastAsia" w:ascii="微软雅黑" w:hAnsi="微软雅黑" w:eastAsia="微软雅黑"/>
           <w:sz w:val="18"/>
           <w:szCs w:val="18"/>
         </w:rPr>
@@ -273,7 +273,7 @@
       <w:bookmarkStart w:id="1" w:name="OLE_LINK6"/>
       <w:r>
         <w:rPr>
-          <w:rFonts w:ascii="微软雅黑" w:eastAsia="微软雅黑" w:hAnsi="微软雅黑" w:hint="eastAsia"/>
+          <w:rFonts w:hint="eastAsia" w:ascii="微软雅黑" w:hAnsi="微软雅黑" w:eastAsia="微软雅黑"/>
           <w:sz w:val="18"/>
           <w:szCs w:val="18"/>
         </w:rPr>
@@ -283,7 +283,7 @@
       <w:bookmarkEnd w:id="1"/>
       <w:r>
         <w:rPr>
-          <w:rFonts w:ascii="微软雅黑" w:eastAsia="微软雅黑" w:hAnsi="微软雅黑" w:hint="eastAsia"/>
+          <w:rFonts w:hint="eastAsia" w:ascii="微软雅黑" w:hAnsi="微软雅黑" w:eastAsia="微软雅黑"/>
           <w:sz w:val="18"/>
           <w:szCs w:val="18"/>
         </w:rPr>
@@ -291,7 +291,7 @@
       </w:r>
       <w:r>
         <w:rPr>
-          <w:rFonts w:ascii="微软雅黑" w:eastAsia="微软雅黑" w:hAnsi="微软雅黑" w:hint="eastAsia"/>
+          <w:rFonts w:hint="eastAsia" w:ascii="微软雅黑" w:hAnsi="微软雅黑" w:eastAsia="微软雅黑"/>
           <w:sz w:val="18"/>
           <w:szCs w:val="18"/>
         </w:rPr>
@@ -299,7 +299,7 @@
       </w:r>
       <w:r>
         <w:rPr>
-          <w:rFonts w:ascii="微软雅黑" w:eastAsia="微软雅黑" w:hAnsi="微软雅黑" w:hint="eastAsia"/>
+          <w:rFonts w:hint="eastAsia" w:ascii="微软雅黑" w:hAnsi="微软雅黑" w:eastAsia="微软雅黑"/>
           <w:sz w:val="18"/>
           <w:szCs w:val="18"/>
         </w:rPr>
@@ -308,16 +308,16 @@
     </w:p>
     <w:p>
       <w:pPr>
-        <w:ind w:firstLineChars="200" w:firstLine="360"/>
-        <w:rPr>
-          <w:rFonts w:ascii="微软雅黑" w:eastAsia="微软雅黑" w:hAnsi="微软雅黑"/>
-          <w:sz w:val="18"/>
-          <w:szCs w:val="18"/>
-        </w:rPr>
-      </w:pPr>
-      <w:r>
-        <w:rPr>
-          <w:rFonts w:ascii="微软雅黑" w:eastAsia="微软雅黑" w:hAnsi="微软雅黑" w:cs="宋体" w:hint="eastAsia"/>
+        <w:ind w:firstLine="360" w:firstLineChars="200"/>
+        <w:rPr>
+          <w:rFonts w:ascii="微软雅黑" w:hAnsi="微软雅黑" w:eastAsia="微软雅黑"/>
+          <w:sz w:val="18"/>
+          <w:szCs w:val="18"/>
+        </w:rPr>
+      </w:pPr>
+      <w:r>
+        <w:rPr>
+          <w:rFonts w:hint="eastAsia" w:ascii="微软雅黑" w:hAnsi="微软雅黑" w:eastAsia="微软雅黑" w:cs="宋体"/>
           <w:color w:val="000000"/>
           <w:sz w:val="18"/>
           <w:szCs w:val="18"/>
@@ -326,7 +326,7 @@
       </w:r>
       <w:r>
         <w:rPr>
-          <w:rFonts w:ascii="微软雅黑" w:eastAsia="微软雅黑" w:hAnsi="微软雅黑" w:hint="eastAsia"/>
+          <w:rFonts w:hint="eastAsia" w:ascii="微软雅黑" w:hAnsi="微软雅黑" w:eastAsia="微软雅黑"/>
           <w:sz w:val="18"/>
           <w:szCs w:val="18"/>
         </w:rPr>
@@ -334,7 +334,7 @@
       </w:r>
       <w:r>
         <w:rPr>
-          <w:rFonts w:ascii="微软雅黑" w:eastAsia="微软雅黑" w:hAnsi="微软雅黑"/>
+          <w:rFonts w:ascii="微软雅黑" w:hAnsi="微软雅黑" w:eastAsia="微软雅黑"/>
           <w:sz w:val="18"/>
           <w:szCs w:val="18"/>
         </w:rPr>
@@ -342,7 +342,7 @@
       </w:r>
       <w:r>
         <w:rPr>
-          <w:rFonts w:ascii="微软雅黑" w:eastAsia="微软雅黑" w:hAnsi="微软雅黑" w:hint="eastAsia"/>
+          <w:rFonts w:hint="eastAsia" w:ascii="微软雅黑" w:hAnsi="微软雅黑" w:eastAsia="微软雅黑"/>
           <w:sz w:val="18"/>
           <w:szCs w:val="18"/>
         </w:rPr>
@@ -350,7 +350,7 @@
       </w:r>
       <w:r>
         <w:rPr>
-          <w:rFonts w:ascii="微软雅黑" w:eastAsia="微软雅黑" w:hAnsi="微软雅黑" w:cs="宋体" w:hint="eastAsia"/>
+          <w:rFonts w:hint="eastAsia" w:ascii="微软雅黑" w:hAnsi="微软雅黑" w:eastAsia="微软雅黑" w:cs="宋体"/>
           <w:color w:val="000000"/>
           <w:sz w:val="18"/>
           <w:szCs w:val="18"/>
@@ -359,7 +359,7 @@
       </w:r>
       <w:r>
         <w:rPr>
-          <w:rFonts w:ascii="微软雅黑" w:eastAsia="微软雅黑" w:hAnsi="微软雅黑" w:cs="宋体" w:hint="eastAsia"/>
+          <w:rFonts w:hint="eastAsia" w:ascii="微软雅黑" w:hAnsi="微软雅黑" w:eastAsia="微软雅黑" w:cs="宋体"/>
           <w:color w:val="000000"/>
           <w:sz w:val="18"/>
           <w:szCs w:val="18"/>
@@ -368,7 +368,7 @@
       </w:r>
       <w:r>
         <w:rPr>
-          <w:rFonts w:ascii="微软雅黑" w:eastAsia="微软雅黑" w:hAnsi="微软雅黑" w:cs="宋体" w:hint="eastAsia"/>
+          <w:rFonts w:hint="eastAsia" w:ascii="微软雅黑" w:hAnsi="微软雅黑" w:eastAsia="微软雅黑" w:cs="宋体"/>
           <w:color w:val="000000"/>
           <w:sz w:val="18"/>
           <w:szCs w:val="18"/>
@@ -377,7 +377,7 @@
       </w:r>
       <w:r>
         <w:rPr>
-          <w:rFonts w:ascii="微软雅黑" w:eastAsia="微软雅黑" w:hAnsi="微软雅黑" w:hint="eastAsia"/>
+          <w:rFonts w:hint="eastAsia" w:ascii="微软雅黑" w:hAnsi="微软雅黑" w:eastAsia="微软雅黑"/>
           <w:sz w:val="18"/>
           <w:szCs w:val="18"/>
         </w:rPr>
@@ -386,16 +386,16 @@
     </w:p>
     <w:p>
       <w:pPr>
-        <w:ind w:firstLineChars="200" w:firstLine="360"/>
-        <w:rPr>
-          <w:rFonts w:ascii="微软雅黑" w:eastAsia="微软雅黑" w:hAnsi="微软雅黑" w:cs="宋体"/>
-          <w:sz w:val="18"/>
-          <w:szCs w:val="18"/>
-        </w:rPr>
-      </w:pPr>
-      <w:r>
-        <w:rPr>
-          <w:rFonts w:ascii="微软雅黑" w:eastAsia="微软雅黑" w:hAnsi="微软雅黑" w:hint="eastAsia"/>
+        <w:ind w:firstLine="360" w:firstLineChars="200"/>
+        <w:rPr>
+          <w:rFonts w:ascii="微软雅黑" w:hAnsi="微软雅黑" w:eastAsia="微软雅黑" w:cs="宋体"/>
+          <w:sz w:val="18"/>
+          <w:szCs w:val="18"/>
+        </w:rPr>
+      </w:pPr>
+      <w:r>
+        <w:rPr>
+          <w:rFonts w:hint="eastAsia" w:ascii="微软雅黑" w:hAnsi="微软雅黑" w:eastAsia="微软雅黑"/>
           <w:sz w:val="18"/>
           <w:szCs w:val="18"/>
         </w:rPr>
@@ -403,7 +403,7 @@
       </w:r>
       <w:r>
         <w:rPr>
-          <w:rFonts w:ascii="微软雅黑" w:eastAsia="微软雅黑" w:hAnsi="微软雅黑"/>
+          <w:rFonts w:ascii="微软雅黑" w:hAnsi="微软雅黑" w:eastAsia="微软雅黑"/>
           <w:sz w:val="18"/>
           <w:szCs w:val="18"/>
         </w:rPr>
@@ -411,18 +411,18 @@
       </w:r>
       <w:r>
         <w:rPr>
-          <w:rFonts w:ascii="微软雅黑" w:eastAsia="微软雅黑" w:hAnsi="微软雅黑" w:hint="eastAsia"/>
+          <w:rFonts w:hint="eastAsia" w:ascii="微软雅黑" w:hAnsi="微软雅黑" w:eastAsia="微软雅黑"/>
           <w:sz w:val="18"/>
           <w:szCs w:val="18"/>
         </w:rPr>
         <w:t>江西</w:t>
       </w:r>
-      <w:bookmarkStart w:id="2" w:name="OLE_LINK1"/>
-      <w:bookmarkStart w:id="3" w:name="OLE_LINK3"/>
+      <w:bookmarkStart w:id="2" w:name="OLE_LINK3"/>
+      <w:bookmarkStart w:id="3" w:name="OLE_LINK1"/>
       <w:bookmarkStart w:id="4" w:name="OLE_LINK4"/>
       <w:r>
         <w:rPr>
-          <w:rFonts w:ascii="微软雅黑" w:eastAsia="微软雅黑" w:hAnsi="微软雅黑" w:hint="eastAsia"/>
+          <w:rFonts w:hint="eastAsia" w:ascii="微软雅黑" w:hAnsi="微软雅黑" w:eastAsia="微软雅黑"/>
           <w:sz w:val="18"/>
           <w:szCs w:val="18"/>
         </w:rPr>
@@ -430,7 +430,7 @@
       </w:r>
       <w:r>
         <w:rPr>
-          <w:rFonts w:ascii="微软雅黑" w:eastAsia="微软雅黑" w:hAnsi="微软雅黑"/>
+          <w:rFonts w:ascii="微软雅黑" w:hAnsi="微软雅黑" w:eastAsia="微软雅黑"/>
           <w:sz w:val="18"/>
           <w:szCs w:val="18"/>
         </w:rPr>
@@ -438,7 +438,7 @@
       </w:r>
       <w:r>
         <w:rPr>
-          <w:rFonts w:ascii="微软雅黑" w:eastAsia="微软雅黑" w:hAnsi="微软雅黑" w:hint="eastAsia"/>
+          <w:rFonts w:hint="eastAsia" w:ascii="微软雅黑" w:hAnsi="微软雅黑" w:eastAsia="微软雅黑"/>
           <w:sz w:val="18"/>
           <w:szCs w:val="18"/>
         </w:rPr>
@@ -446,7 +446,7 @@
       </w:r>
       <w:r>
         <w:rPr>
-          <w:rFonts w:ascii="微软雅黑" w:eastAsia="微软雅黑" w:hAnsi="微软雅黑" w:cs="宋体" w:hint="eastAsia"/>
+          <w:rFonts w:hint="eastAsia" w:ascii="微软雅黑" w:hAnsi="微软雅黑" w:eastAsia="微软雅黑" w:cs="宋体"/>
           <w:sz w:val="18"/>
           <w:szCs w:val="18"/>
         </w:rPr>
@@ -461,14 +461,14 @@
         <w:snapToGrid w:val="0"/>
         <w:textAlignment w:val="baseline"/>
         <w:rPr>
-          <w:rFonts w:ascii="微软雅黑" w:eastAsia="微软雅黑" w:hAnsi="微软雅黑"/>
-          <w:sz w:val="18"/>
-          <w:szCs w:val="18"/>
-        </w:rPr>
-      </w:pPr>
-      <w:r>
-        <w:rPr>
-          <w:rFonts w:ascii="微软雅黑" w:eastAsia="微软雅黑" w:hAnsi="微软雅黑" w:hint="eastAsia"/>
+          <w:rFonts w:ascii="微软雅黑" w:hAnsi="微软雅黑" w:eastAsia="微软雅黑"/>
+          <w:sz w:val="18"/>
+          <w:szCs w:val="18"/>
+        </w:rPr>
+      </w:pPr>
+      <w:r>
+        <w:rPr>
+          <w:rFonts w:hint="eastAsia" w:ascii="微软雅黑" w:hAnsi="微软雅黑" w:eastAsia="微软雅黑"/>
           <w:sz w:val="18"/>
           <w:szCs w:val="18"/>
         </w:rPr>
@@ -476,7 +476,7 @@
       </w:r>
       <w:r>
         <w:rPr>
-          <w:rFonts w:ascii="微软雅黑" w:eastAsia="微软雅黑" w:hAnsi="微软雅黑"/>
+          <w:rFonts w:ascii="微软雅黑" w:hAnsi="微软雅黑" w:eastAsia="微软雅黑"/>
           <w:sz w:val="18"/>
           <w:szCs w:val="18"/>
         </w:rPr>
@@ -484,40 +484,56 @@
       </w:r>
       <w:r>
         <w:rPr>
-          <w:rFonts w:ascii="微软雅黑" w:eastAsia="微软雅黑" w:hAnsi="微软雅黑" w:hint="eastAsia"/>
+          <w:rFonts w:hint="eastAsia" w:ascii="微软雅黑" w:hAnsi="微软雅黑" w:eastAsia="微软雅黑"/>
           <w:sz w:val="18"/>
           <w:szCs w:val="18"/>
         </w:rPr>
         <w:t xml:space="preserve">电子邮件：  </w:t>
       </w:r>
-      <w:hyperlink r:id="rId7" w:history="1">
-        <w:r>
-          <w:rPr>
-            <w:rStyle w:val="a8"/>
-            <w:rFonts w:ascii="微软雅黑" w:eastAsia="微软雅黑" w:hAnsi="微软雅黑" w:hint="eastAsia"/>
-            <w:sz w:val="18"/>
-            <w:szCs w:val="18"/>
-          </w:rPr>
-          <w:t>codewindy@foxmail</w:t>
-        </w:r>
-        <w:r>
-          <w:rPr>
-            <w:rStyle w:val="a8"/>
-            <w:rFonts w:ascii="微软雅黑" w:eastAsia="微软雅黑" w:hAnsi="微软雅黑"/>
-            <w:sz w:val="18"/>
-            <w:szCs w:val="18"/>
-          </w:rPr>
-          <w:t>.com</w:t>
-        </w:r>
-      </w:hyperlink>
-    </w:p>
-    <w:p>
-      <w:pPr>
-        <w:ind w:firstLineChars="200" w:firstLine="360"/>
-      </w:pPr>
-      <w:r>
-        <w:rPr>
-          <w:rFonts w:ascii="微软雅黑" w:eastAsia="微软雅黑" w:hAnsi="微软雅黑" w:hint="eastAsia"/>
+      <w:r>
+        <w:fldChar w:fldCharType="begin"/>
+      </w:r>
+      <w:r>
+        <w:instrText xml:space="preserve"> HYPERLINK "mailto:codewindy@foxmail.com" </w:instrText>
+      </w:r>
+      <w:r>
+        <w:fldChar w:fldCharType="separate"/>
+      </w:r>
+      <w:r>
+        <w:rPr>
+          <w:rStyle w:val="10"/>
+          <w:rFonts w:hint="eastAsia" w:ascii="微软雅黑" w:hAnsi="微软雅黑" w:eastAsia="微软雅黑"/>
+          <w:sz w:val="18"/>
+          <w:szCs w:val="18"/>
+        </w:rPr>
+        <w:t>codewindy@foxmail</w:t>
+      </w:r>
+      <w:r>
+        <w:rPr>
+          <w:rStyle w:val="10"/>
+          <w:rFonts w:ascii="微软雅黑" w:hAnsi="微软雅黑" w:eastAsia="微软雅黑"/>
+          <w:sz w:val="18"/>
+          <w:szCs w:val="18"/>
+        </w:rPr>
+        <w:t>.com</w:t>
+      </w:r>
+      <w:r>
+        <w:rPr>
+          <w:rStyle w:val="10"/>
+          <w:rFonts w:ascii="微软雅黑" w:hAnsi="微软雅黑" w:eastAsia="微软雅黑"/>
+          <w:sz w:val="18"/>
+          <w:szCs w:val="18"/>
+        </w:rPr>
+        <w:fldChar w:fldCharType="end"/>
+      </w:r>
+    </w:p>
+    <w:p>
+      <w:pPr>
+        <w:ind w:firstLine="360" w:firstLineChars="200"/>
+      </w:pPr>
+      <w:r>
+        <w:rPr>
+          <w:rFonts w:hint="eastAsia" w:ascii="微软雅黑" w:hAnsi="微软雅黑" w:eastAsia="微软雅黑"/>
           <w:sz w:val="18"/>
           <w:szCs w:val="18"/>
         </w:rPr>
@@ -525,7 +541,7 @@
       </w:r>
       <w:r>
         <w:rPr>
-          <w:rFonts w:ascii="微软雅黑" w:eastAsia="微软雅黑" w:hAnsi="微软雅黑" w:cs="宋体" w:hint="eastAsia"/>
+          <w:rFonts w:hint="eastAsia" w:ascii="微软雅黑" w:hAnsi="微软雅黑" w:eastAsia="微软雅黑" w:cs="宋体"/>
           <w:sz w:val="18"/>
           <w:szCs w:val="18"/>
         </w:rPr>
@@ -533,16 +549,13 @@
       </w:r>
       <w:r>
         <w:rPr>
-          <w:rFonts w:ascii="微软雅黑" w:eastAsia="微软雅黑" w:hAnsi="微软雅黑" w:cs="宋体"/>
+          <w:rFonts w:ascii="微软雅黑" w:hAnsi="微软雅黑" w:eastAsia="微软雅黑" w:cs="宋体"/>
           <w:sz w:val="18"/>
           <w:szCs w:val="18"/>
         </w:rPr>
         <w:t>https://codewindy.github.io</w:t>
       </w:r>
       <w:r>
-        <w:rPr>
-          <w:noProof/>
-        </w:rPr>
         <mc:AlternateContent>
           <mc:Choice Requires="wps">
             <w:drawing>
@@ -594,8 +607,11 @@
           </mc:Choice>
           <mc:Fallback>
             <w:pict>
-              <v:line w14:anchorId="0B6DB628" id="直线 4" o:spid="_x0000_s1026" style="position:absolute;left:0;text-align:left;z-index:251658240;visibility:visible;mso-wrap-style:square;mso-wrap-distance-left:9pt;mso-wrap-distance-top:0;mso-wrap-distance-right:9pt;mso-wrap-distance-bottom:0;mso-position-horizontal:absolute;mso-position-horizontal-relative:text;mso-position-vertical:absolute;mso-position-vertical-relative:text" from="2.55pt,40.9pt" to="407.55pt,40.95pt" o:gfxdata="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" strokecolor="navy" strokeweight="2.25pt">
-                <v:stroke r:id="rId6" o:title="" color2="#36f" filltype="pattern"/>
+              <v:line id="直线 4" o:spid="_x0000_s1026" o:spt="20" style="position:absolute;left:0pt;margin-left:2.55pt;margin-top:40.9pt;height:0.05pt;width:405pt;z-index:251658240;mso-width-relative:page;mso-height-relative:page;" filled="f" stroked="t" coordsize="21600,21600" o:gfxdata="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">
+                <v:fill on="f" focussize="0,0"/>
+                <v:stroke r:id="rId4" weight="2.25pt" color="#000080" color2="#3366FF" joinstyle="round" o:relid="rId4" filltype="pattern"/>
+                <v:imagedata o:title=""/>
+                <o:lock v:ext="edit" aspectratio="f"/>
               </v:line>
             </w:pict>
           </mc:Fallback>
@@ -612,9 +628,6 @@
         </w:rPr>
       </w:pPr>
       <w:r>
-        <w:rPr>
-          <w:noProof/>
-        </w:rPr>
         <mc:AlternateContent>
           <mc:Choice Requires="wps">
             <w:drawing>
@@ -667,7 +680,7 @@
                         <w:txbxContent>
                           <w:p>
                             <w:pPr>
-                              <w:ind w:leftChars="-95" w:left="1" w:hangingChars="95" w:hanging="200"/>
+                              <w:ind w:left="1" w:leftChars="-95" w:hanging="200" w:hangingChars="95"/>
                               <w:jc w:val="center"/>
                             </w:pPr>
                             <w:r>
@@ -681,7 +694,7 @@
                           </w:p>
                         </w:txbxContent>
                       </wps:txbx>
-                      <wps:bodyPr wrap="square" tIns="35560" upright="1"/>
+                      <wps:bodyPr wrap="square" lIns="91440" tIns="35560" rIns="91440" bIns="45720" upright="1"/>
                     </wps:wsp>
                   </a:graphicData>
                 </a:graphic>
@@ -690,13 +703,16 @@
           </mc:Choice>
           <mc:Fallback>
             <w:pict>
-              <v:rect id="矩形 5" o:spid="_x0000_s1027" style="position:absolute;margin-left:2.55pt;margin-top:4.85pt;width:76.45pt;height:20.45pt;z-index:251659264;visibility:visible;mso-wrap-style:square;mso-wrap-distance-left:9pt;mso-wrap-distance-top:0;mso-wrap-distance-right:9pt;mso-wrap-distance-bottom:0;mso-position-horizontal:absolute;mso-position-horizontal-relative:text;mso-position-vertical:absolute;mso-position-vertical-relative:text;v-text-anchor:top" o:gfxdata="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" fillcolor="#00b050" stroked="f">
-                <v:fill color2="#004a22" focus="100%" type="gradient"/>
-                <v:textbox inset=",2.8pt">
+              <v:rect id="矩形 5" o:spid="_x0000_s1026" o:spt="1" style="position:absolute;left:0pt;margin-left:2.55pt;margin-top:4.85pt;height:20.45pt;width:76.45pt;z-index:251659264;mso-width-relative:page;mso-height-relative:page;" fillcolor="#00B050" filled="t" stroked="f" coordsize="21600,21600" o:gfxdata="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">
+                <v:fill type="gradient" on="t" color2="#004A22" focus="100%" focussize="0,0"/>
+                <v:stroke on="f"/>
+                <v:imagedata o:title=""/>
+                <o:lock v:ext="edit" aspectratio="f"/>
+                <v:textbox inset="2.54mm,2.8pt,2.54mm,1.27mm">
                   <w:txbxContent>
                     <w:p>
                       <w:pPr>
-                        <w:ind w:leftChars="-95" w:left="1" w:hangingChars="95" w:hanging="200"/>
+                        <w:ind w:left="1" w:leftChars="-95" w:hanging="200" w:hangingChars="95"/>
                         <w:jc w:val="center"/>
                       </w:pPr>
                       <w:r>
@@ -744,7 +760,7 @@
       </w:r>
       <w:r>
         <w:rPr>
-          <w:rFonts w:ascii="微软雅黑" w:eastAsia="微软雅黑" w:hAnsi="微软雅黑" w:hint="eastAsia"/>
+          <w:rFonts w:hint="eastAsia" w:ascii="微软雅黑" w:hAnsi="微软雅黑" w:eastAsia="微软雅黑"/>
           <w:b/>
           <w:color w:val="003366"/>
           <w:sz w:val="18"/>
@@ -753,7 +769,7 @@
       </w:r>
       <w:r>
         <w:rPr>
-          <w:rFonts w:ascii="Verdana" w:eastAsia="微软雅黑" w:hAnsi="Verdana" w:hint="eastAsia"/>
+          <w:rFonts w:hint="eastAsia" w:ascii="Verdana" w:hAnsi="Verdana" w:eastAsia="微软雅黑"/>
           <w:sz w:val="18"/>
         </w:rPr>
         <w:t>全职</w:t>
@@ -830,7 +846,7 @@
       </w:r>
       <w:r>
         <w:rPr>
-          <w:rFonts w:ascii="微软雅黑" w:eastAsia="微软雅黑" w:hAnsi="微软雅黑" w:hint="eastAsia"/>
+          <w:rFonts w:hint="eastAsia" w:ascii="微软雅黑" w:hAnsi="微软雅黑" w:eastAsia="微软雅黑"/>
           <w:b/>
           <w:color w:val="003366"/>
           <w:sz w:val="18"/>
@@ -839,7 +855,7 @@
       </w:r>
       <w:r>
         <w:rPr>
-          <w:rFonts w:ascii="Verdana" w:eastAsia="微软雅黑" w:hAnsi="Verdana" w:hint="eastAsia"/>
+          <w:rFonts w:hint="eastAsia" w:ascii="Verdana" w:hAnsi="Verdana" w:eastAsia="微软雅黑"/>
           <w:sz w:val="18"/>
         </w:rPr>
         <w:t>深圳</w:t>
@@ -851,7 +867,7 @@
           <w:tab w:val="left" w:pos="711"/>
         </w:tabs>
         <w:rPr>
-          <w:rFonts w:ascii="Verdana" w:eastAsia="微软雅黑" w:hAnsi="Verdana"/>
+          <w:rFonts w:ascii="Verdana" w:hAnsi="Verdana" w:eastAsia="微软雅黑"/>
           <w:sz w:val="18"/>
         </w:rPr>
       </w:pPr>
@@ -864,7 +880,7 @@
       </w:r>
       <w:r>
         <w:rPr>
-          <w:rFonts w:ascii="微软雅黑" w:eastAsia="微软雅黑" w:hAnsi="微软雅黑" w:hint="eastAsia"/>
+          <w:rFonts w:hint="eastAsia" w:ascii="微软雅黑" w:hAnsi="微软雅黑" w:eastAsia="微软雅黑"/>
           <w:b/>
           <w:color w:val="003366"/>
           <w:sz w:val="18"/>
@@ -873,70 +889,63 @@
       </w:r>
       <w:r>
         <w:rPr>
-          <w:rFonts w:ascii="Verdana" w:eastAsia="微软雅黑" w:hAnsi="Verdana" w:hint="eastAsia"/>
-          <w:sz w:val="18"/>
-        </w:rPr>
-        <w:t>Java</w:t>
-      </w:r>
-      <w:r>
-        <w:rPr>
-          <w:rFonts w:ascii="Verdana" w:eastAsia="微软雅黑" w:hAnsi="Verdana" w:hint="eastAsia"/>
-          <w:sz w:val="18"/>
-        </w:rPr>
-        <w:t>软件工程师</w:t>
-      </w:r>
-      <w:r>
-        <w:rPr>
-          <w:rFonts w:ascii="Verdana" w:eastAsia="微软雅黑" w:hAnsi="Verdana" w:hint="eastAsia"/>
+          <w:rFonts w:hint="eastAsia" w:ascii="Verdana" w:hAnsi="Verdana" w:eastAsia="微软雅黑"/>
+          <w:sz w:val="18"/>
+        </w:rPr>
+        <w:t>Java软件工程师</w:t>
+      </w:r>
+      <w:r>
+        <w:rPr>
+          <w:rFonts w:hint="eastAsia" w:ascii="Verdana" w:hAnsi="Verdana" w:eastAsia="微软雅黑"/>
           <w:sz w:val="18"/>
         </w:rPr>
         <w:tab/>
       </w:r>
       <w:r>
         <w:rPr>
-          <w:rFonts w:ascii="Verdana" w:eastAsia="微软雅黑" w:hAnsi="Verdana" w:hint="eastAsia"/>
+          <w:rFonts w:hint="eastAsia" w:ascii="Verdana" w:hAnsi="Verdana" w:eastAsia="微软雅黑"/>
           <w:sz w:val="18"/>
         </w:rPr>
         <w:tab/>
       </w:r>
       <w:r>
         <w:rPr>
-          <w:rFonts w:ascii="Verdana" w:eastAsia="微软雅黑" w:hAnsi="Verdana" w:hint="eastAsia"/>
+          <w:rFonts w:hint="eastAsia" w:ascii="Verdana" w:hAnsi="Verdana" w:eastAsia="微软雅黑"/>
           <w:sz w:val="18"/>
         </w:rPr>
         <w:tab/>
       </w:r>
       <w:r>
         <w:rPr>
-          <w:rFonts w:ascii="Verdana" w:eastAsia="微软雅黑" w:hAnsi="Verdana" w:hint="eastAsia"/>
+          <w:rFonts w:hint="eastAsia" w:ascii="Verdana" w:hAnsi="Verdana" w:eastAsia="微软雅黑"/>
           <w:sz w:val="18"/>
         </w:rPr>
         <w:tab/>
       </w:r>
       <w:r>
         <w:rPr>
-          <w:rFonts w:ascii="Verdana" w:eastAsia="微软雅黑" w:hAnsi="Verdana" w:hint="eastAsia"/>
+          <w:rFonts w:hint="eastAsia" w:ascii="Verdana" w:hAnsi="Verdana" w:eastAsia="微软雅黑"/>
           <w:sz w:val="18"/>
         </w:rPr>
         <w:tab/>
       </w:r>
       <w:r>
         <w:rPr>
-          <w:rFonts w:ascii="Verdana" w:eastAsia="微软雅黑" w:hAnsi="Verdana" w:hint="eastAsia"/>
+          <w:rFonts w:hint="eastAsia" w:ascii="Verdana" w:hAnsi="Verdana" w:eastAsia="微软雅黑"/>
           <w:sz w:val="18"/>
         </w:rPr>
         <w:tab/>
       </w:r>
       <w:r>
         <w:rPr>
-          <w:rFonts w:ascii="Verdana" w:eastAsia="微软雅黑" w:hAnsi="Verdana" w:hint="eastAsia"/>
+          <w:rFonts w:hint="eastAsia" w:ascii="Verdana" w:hAnsi="Verdana" w:eastAsia="微软雅黑"/>
           <w:sz w:val="18"/>
         </w:rPr>
         <w:tab/>
       </w:r>
       <w:r>
         <w:rPr>
-          <w:rFonts w:ascii="微软雅黑" w:eastAsia="微软雅黑" w:hAnsi="微软雅黑" w:hint="eastAsia"/>
+          <w:rFonts w:hint="eastAsia" w:ascii="微软雅黑" w:hAnsi="微软雅黑" w:eastAsia="微软雅黑"/>
           <w:b/>
           <w:color w:val="003366"/>
           <w:sz w:val="18"/>
@@ -945,17 +954,10 @@
       </w:r>
       <w:r>
         <w:rPr>
-          <w:rFonts w:ascii="Verdana" w:eastAsia="微软雅黑" w:hAnsi="Verdana" w:hint="eastAsia"/>
-          <w:sz w:val="18"/>
-        </w:rPr>
-        <w:t>面议</w:t>
-      </w:r>
-      <w:r>
-        <w:rPr>
-          <w:rFonts w:ascii="Verdana" w:eastAsia="微软雅黑" w:hAnsi="Verdana" w:hint="eastAsia"/>
-          <w:sz w:val="18"/>
-        </w:rPr>
-        <w:t xml:space="preserve"> </w:t>
+          <w:rFonts w:hint="eastAsia" w:ascii="Verdana" w:hAnsi="Verdana" w:eastAsia="微软雅黑"/>
+          <w:sz w:val="18"/>
+        </w:rPr>
+        <w:t xml:space="preserve">面议 </w:t>
       </w:r>
     </w:p>
     <w:p>
@@ -965,9 +967,6 @@
         </w:tabs>
       </w:pPr>
       <w:r>
-        <w:rPr>
-          <w:noProof/>
-        </w:rPr>
         <mc:AlternateContent>
           <mc:Choice Requires="wps">
             <w:drawing>
@@ -1020,7 +1019,7 @@
                         <w:txbxContent>
                           <w:p>
                             <w:pPr>
-                              <w:ind w:leftChars="-95" w:left="1" w:hangingChars="95" w:hanging="200"/>
+                              <w:ind w:left="1" w:leftChars="-95" w:hanging="200" w:hangingChars="95"/>
                               <w:jc w:val="center"/>
                               <w:rPr>
                                 <w:b/>
@@ -1038,7 +1037,7 @@
                           </w:p>
                           <w:p>
                             <w:pPr>
-                              <w:ind w:leftChars="-95" w:left="1" w:hangingChars="95" w:hanging="200"/>
+                              <w:ind w:left="1" w:leftChars="-95" w:hanging="200" w:hangingChars="95"/>
                               <w:jc w:val="center"/>
                               <w:rPr>
                                 <w:b/>
@@ -1048,13 +1047,13 @@
                           </w:p>
                           <w:p>
                             <w:pPr>
-                              <w:ind w:leftChars="-95" w:hangingChars="95" w:hanging="199"/>
+                              <w:ind w:leftChars="-95" w:hanging="199" w:hangingChars="95"/>
                               <w:jc w:val="center"/>
                             </w:pPr>
                           </w:p>
                         </w:txbxContent>
                       </wps:txbx>
-                      <wps:bodyPr wrap="square" tIns="35560" upright="1"/>
+                      <wps:bodyPr wrap="square" lIns="91440" tIns="35560" rIns="91440" bIns="45720" upright="1"/>
                     </wps:wsp>
                   </a:graphicData>
                 </a:graphic>
@@ -1063,13 +1062,16 @@
           </mc:Choice>
           <mc:Fallback>
             <w:pict>
-              <v:rect id="矩形 6" o:spid="_x0000_s1028" style="position:absolute;margin-left:-.05pt;margin-top:5.7pt;width:76.45pt;height:19.8pt;z-index:251666432;visibility:visible;mso-wrap-style:square;mso-wrap-distance-left:9pt;mso-wrap-distance-top:0;mso-wrap-distance-right:9pt;mso-wrap-distance-bottom:0;mso-position-horizontal:absolute;mso-position-horizontal-relative:text;mso-position-vertical:absolute;mso-position-vertical-relative:text;v-text-anchor:top" o:gfxdata="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" fillcolor="#00b050" stroked="f">
-                <v:fill color2="#004a22" focus="100%" type="gradient"/>
-                <v:textbox inset=",2.8pt">
+              <v:rect id="矩形 6" o:spid="_x0000_s1026" o:spt="1" style="position:absolute;left:0pt;margin-left:-0.05pt;margin-top:5.7pt;height:19.8pt;width:76.45pt;z-index:251666432;mso-width-relative:page;mso-height-relative:page;" fillcolor="#00B050" filled="t" stroked="f" coordsize="21600,21600" o:gfxdata="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">
+                <v:fill type="gradient" on="t" color2="#004A22" focus="100%" focussize="0,0"/>
+                <v:stroke on="f"/>
+                <v:imagedata o:title=""/>
+                <o:lock v:ext="edit" aspectratio="f"/>
+                <v:textbox inset="2.54mm,2.8pt,2.54mm,1.27mm">
                   <w:txbxContent>
                     <w:p>
                       <w:pPr>
-                        <w:ind w:leftChars="-95" w:left="1" w:hangingChars="95" w:hanging="200"/>
+                        <w:ind w:left="1" w:leftChars="-95" w:hanging="200" w:hangingChars="95"/>
                         <w:jc w:val="center"/>
                         <w:rPr>
                           <w:b/>
@@ -1087,7 +1089,7 @@
                     </w:p>
                     <w:p>
                       <w:pPr>
-                        <w:ind w:leftChars="-95" w:left="1" w:hangingChars="95" w:hanging="200"/>
+                        <w:ind w:left="1" w:leftChars="-95" w:hanging="200" w:hangingChars="95"/>
                         <w:jc w:val="center"/>
                         <w:rPr>
                           <w:b/>
@@ -1097,7 +1099,7 @@
                     </w:p>
                     <w:p>
                       <w:pPr>
-                        <w:ind w:leftChars="-95" w:hangingChars="95" w:hanging="199"/>
+                        <w:ind w:leftChars="-95" w:hanging="199" w:hangingChars="95"/>
                         <w:jc w:val="center"/>
                       </w:pPr>
                     </w:p>
@@ -1127,7 +1129,6 @@
       </w:pPr>
       <w:r>
         <w:rPr>
-          <w:noProof/>
           <w:sz w:val="18"/>
         </w:rPr>
         <mc:AlternateContent>
@@ -1181,8 +1182,11 @@
           </mc:Choice>
           <mc:Fallback>
             <w:pict>
-              <v:line w14:anchorId="24A9948B" id="直线 35" o:spid="_x0000_s1026" style="position:absolute;left:0;text-align:left;z-index:251671552;visibility:visible;mso-wrap-style:square;mso-wrap-distance-left:9pt;mso-wrap-distance-top:0;mso-wrap-distance-right:9pt;mso-wrap-distance-bottom:0;mso-position-horizontal:absolute;mso-position-horizontal-relative:text;mso-position-vertical:absolute;mso-position-vertical-relative:text" from="75pt,9.45pt" to="406.35pt,9.9pt" o:gfxdata="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" strokecolor="navy" strokeweight="2.25pt">
-                <v:stroke r:id="rId6" o:title="" color2="#36f" filltype="pattern"/>
+              <v:line id="直线 35" o:spid="_x0000_s1026" o:spt="20" style="position:absolute;left:0pt;margin-left:75pt;margin-top:9.45pt;height:0.45pt;width:331.35pt;z-index:251671552;mso-width-relative:page;mso-height-relative:page;" filled="f" stroked="t" coordsize="21600,21600" o:gfxdata="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">
+                <v:fill on="f" focussize="0,0"/>
+                <v:stroke r:id="rId4" weight="2.25pt" color="#000080" color2="#3366FF" joinstyle="round" o:relid="rId4" filltype="pattern"/>
+                <v:imagedata o:title=""/>
+                <o:lock v:ext="edit" aspectratio="f"/>
               </v:line>
             </w:pict>
           </mc:Fallback>
@@ -1206,7 +1210,7 @@
       </w:r>
       <w:r>
         <w:rPr>
-          <w:rFonts w:ascii="微软雅黑" w:eastAsia="微软雅黑" w:hAnsi="微软雅黑" w:hint="eastAsia"/>
+          <w:rFonts w:hint="eastAsia" w:ascii="微软雅黑" w:hAnsi="微软雅黑" w:eastAsia="微软雅黑"/>
           <w:b/>
           <w:color w:val="003366"/>
           <w:sz w:val="18"/>
@@ -1215,19 +1219,11 @@
       </w:r>
       <w:r>
         <w:rPr>
-          <w:rFonts w:ascii="微软雅黑" w:eastAsia="微软雅黑" w:hAnsi="微软雅黑" w:hint="eastAsia"/>
-          <w:sz w:val="18"/>
-          <w:szCs w:val="18"/>
-        </w:rPr>
-        <w:t>平安国际智慧城市科技股份有限公司</w:t>
-      </w:r>
-      <w:r>
-        <w:rPr>
-          <w:rFonts w:ascii="微软雅黑" w:eastAsia="微软雅黑" w:hAnsi="微软雅黑" w:hint="eastAsia"/>
-          <w:sz w:val="18"/>
-          <w:szCs w:val="18"/>
-        </w:rPr>
-        <w:t xml:space="preserve"> </w:t>
+          <w:rFonts w:hint="eastAsia" w:ascii="微软雅黑" w:hAnsi="微软雅黑" w:eastAsia="微软雅黑"/>
+          <w:sz w:val="18"/>
+          <w:szCs w:val="18"/>
+        </w:rPr>
+        <w:t xml:space="preserve">平安国际智慧城市科技股份有限公司 </w:t>
       </w:r>
       <w:r>
         <w:rPr>
@@ -1264,7 +1260,7 @@
           <w:tab w:val="left" w:pos="711"/>
         </w:tabs>
         <w:rPr>
-          <w:rFonts w:ascii="微软雅黑" w:eastAsia="微软雅黑" w:hAnsi="微软雅黑"/>
+          <w:rFonts w:ascii="微软雅黑" w:hAnsi="微软雅黑" w:eastAsia="微软雅黑"/>
           <w:sz w:val="18"/>
           <w:szCs w:val="18"/>
         </w:rPr>
@@ -1284,7 +1280,7 @@
       </w:r>
       <w:r>
         <w:rPr>
-          <w:rFonts w:ascii="微软雅黑" w:eastAsia="微软雅黑" w:hAnsi="微软雅黑" w:hint="eastAsia"/>
+          <w:rFonts w:hint="eastAsia" w:ascii="微软雅黑" w:hAnsi="微软雅黑" w:eastAsia="微软雅黑"/>
           <w:b/>
           <w:color w:val="003366"/>
           <w:sz w:val="18"/>
@@ -1293,43 +1289,11 @@
       </w:r>
       <w:r>
         <w:rPr>
-          <w:rFonts w:ascii="微软雅黑" w:eastAsia="微软雅黑" w:hAnsi="微软雅黑" w:hint="eastAsia"/>
-          <w:sz w:val="18"/>
-          <w:szCs w:val="18"/>
-        </w:rPr>
-        <w:t>高级后台开发工程师</w:t>
-      </w:r>
-      <w:r>
-        <w:rPr>
-          <w:rFonts w:ascii="微软雅黑" w:eastAsia="微软雅黑" w:hAnsi="微软雅黑" w:hint="eastAsia"/>
-          <w:sz w:val="18"/>
-          <w:szCs w:val="18"/>
-        </w:rPr>
-        <w:t xml:space="preserve"> </w:t>
-      </w:r>
-      <w:r>
-        <w:rPr>
-          <w:rFonts w:ascii="微软雅黑" w:eastAsia="微软雅黑" w:hAnsi="微软雅黑" w:hint="eastAsia"/>
-          <w:sz w:val="18"/>
-          <w:szCs w:val="18"/>
-        </w:rPr>
-        <w:t>(</w:t>
-      </w:r>
-      <w:r>
-        <w:rPr>
-          <w:rFonts w:ascii="微软雅黑" w:eastAsia="微软雅黑" w:hAnsi="微软雅黑" w:hint="eastAsia"/>
-          <w:sz w:val="18"/>
-          <w:szCs w:val="18"/>
-        </w:rPr>
-        <w:t>总部智慧医疗事业部</w:t>
-      </w:r>
-      <w:r>
-        <w:rPr>
-          <w:rFonts w:ascii="微软雅黑" w:eastAsia="微软雅黑" w:hAnsi="微软雅黑" w:hint="eastAsia"/>
-          <w:sz w:val="18"/>
-          <w:szCs w:val="18"/>
-        </w:rPr>
-        <w:t>)</w:t>
+          <w:rFonts w:hint="eastAsia" w:ascii="微软雅黑" w:hAnsi="微软雅黑" w:eastAsia="微软雅黑"/>
+          <w:sz w:val="18"/>
+          <w:szCs w:val="18"/>
+        </w:rPr>
+        <w:t>高级后台开发工程师 (总部智慧医疗事业部)</w:t>
       </w:r>
     </w:p>
     <w:p>
@@ -1338,7 +1302,7 @@
           <w:tab w:val="left" w:pos="711"/>
         </w:tabs>
         <w:rPr>
-          <w:rFonts w:ascii="微软雅黑" w:eastAsia="微软雅黑" w:hAnsi="微软雅黑"/>
+          <w:rFonts w:ascii="微软雅黑" w:hAnsi="微软雅黑" w:eastAsia="微软雅黑"/>
           <w:sz w:val="18"/>
           <w:szCs w:val="18"/>
         </w:rPr>
@@ -1352,7 +1316,7 @@
       </w:r>
       <w:r>
         <w:rPr>
-          <w:rFonts w:ascii="微软雅黑" w:eastAsia="微软雅黑" w:hAnsi="微软雅黑" w:hint="eastAsia"/>
+          <w:rFonts w:hint="eastAsia" w:ascii="微软雅黑" w:hAnsi="微软雅黑" w:eastAsia="微软雅黑"/>
           <w:b/>
           <w:color w:val="003366"/>
           <w:sz w:val="18"/>
@@ -1361,7 +1325,7 @@
       </w:r>
       <w:r>
         <w:rPr>
-          <w:rFonts w:ascii="微软雅黑" w:eastAsia="微软雅黑" w:hAnsi="微软雅黑"/>
+          <w:rFonts w:ascii="微软雅黑" w:hAnsi="微软雅黑" w:eastAsia="微软雅黑"/>
           <w:b/>
           <w:color w:val="003366"/>
           <w:sz w:val="18"/>
@@ -1370,7 +1334,7 @@
       </w:r>
       <w:r>
         <w:rPr>
-          <w:rFonts w:ascii="微软雅黑" w:eastAsia="微软雅黑" w:hAnsi="微软雅黑" w:hint="eastAsia"/>
+          <w:rFonts w:hint="eastAsia" w:ascii="微软雅黑" w:hAnsi="微软雅黑" w:eastAsia="微软雅黑"/>
           <w:b/>
           <w:color w:val="003366"/>
           <w:sz w:val="18"/>
@@ -1379,7 +1343,7 @@
       </w:r>
       <w:r>
         <w:rPr>
-          <w:rFonts w:ascii="微软雅黑" w:eastAsia="微软雅黑" w:hAnsi="微软雅黑"/>
+          <w:rFonts w:ascii="微软雅黑" w:hAnsi="微软雅黑" w:eastAsia="微软雅黑"/>
           <w:sz w:val="18"/>
           <w:szCs w:val="18"/>
         </w:rPr>
@@ -1387,7 +1351,7 @@
       </w:r>
       <w:r>
         <w:rPr>
-          <w:rFonts w:ascii="微软雅黑" w:eastAsia="微软雅黑" w:hAnsi="微软雅黑" w:hint="eastAsia"/>
+          <w:rFonts w:hint="eastAsia" w:ascii="微软雅黑" w:hAnsi="微软雅黑" w:eastAsia="微软雅黑"/>
           <w:sz w:val="18"/>
           <w:szCs w:val="18"/>
         </w:rPr>
@@ -1400,28 +1364,28 @@
           <w:tab w:val="left" w:pos="711"/>
         </w:tabs>
         <w:rPr>
-          <w:rFonts w:ascii="微软雅黑" w:eastAsia="微软雅黑" w:hAnsi="微软雅黑" w:cs="微软雅黑"/>
-          <w:sz w:val="18"/>
-          <w:szCs w:val="18"/>
-        </w:rPr>
-      </w:pPr>
-      <w:r>
-        <w:rPr>
-          <w:rFonts w:ascii="Verdana" w:eastAsia="微软雅黑" w:hAnsi="Verdana" w:hint="eastAsia"/>
+          <w:rFonts w:ascii="微软雅黑" w:hAnsi="微软雅黑" w:eastAsia="微软雅黑" w:cs="微软雅黑"/>
+          <w:sz w:val="18"/>
+          <w:szCs w:val="18"/>
+        </w:rPr>
+      </w:pPr>
+      <w:r>
+        <w:rPr>
+          <w:rFonts w:hint="eastAsia" w:ascii="Verdana" w:hAnsi="Verdana" w:eastAsia="微软雅黑"/>
           <w:sz w:val="18"/>
         </w:rPr>
         <w:t xml:space="preserve">    </w:t>
       </w:r>
       <w:r>
         <w:rPr>
-          <w:rFonts w:ascii="Verdana" w:eastAsia="微软雅黑" w:hAnsi="Verdana"/>
+          <w:rFonts w:ascii="Verdana" w:hAnsi="Verdana" w:eastAsia="微软雅黑"/>
           <w:sz w:val="18"/>
         </w:rPr>
         <w:t xml:space="preserve">  </w:t>
       </w:r>
       <w:r>
         <w:rPr>
-          <w:rFonts w:ascii="微软雅黑" w:eastAsia="微软雅黑" w:hAnsi="微软雅黑" w:hint="eastAsia"/>
+          <w:rFonts w:hint="eastAsia" w:ascii="微软雅黑" w:hAnsi="微软雅黑" w:eastAsia="微软雅黑"/>
           <w:b/>
           <w:color w:val="003366"/>
           <w:sz w:val="18"/>
@@ -1430,7 +1394,7 @@
       </w:r>
       <w:r>
         <w:rPr>
-          <w:rFonts w:ascii="微软雅黑" w:eastAsia="微软雅黑" w:hAnsi="微软雅黑" w:cs="微软雅黑"/>
+          <w:rFonts w:ascii="微软雅黑" w:hAnsi="微软雅黑" w:eastAsia="微软雅黑" w:cs="微软雅黑"/>
           <w:sz w:val="18"/>
           <w:szCs w:val="18"/>
         </w:rPr>
@@ -1438,7 +1402,7 @@
       </w:r>
       <w:r>
         <w:rPr>
-          <w:rFonts w:ascii="微软雅黑" w:eastAsia="微软雅黑" w:hAnsi="微软雅黑" w:cs="微软雅黑" w:hint="eastAsia"/>
+          <w:rFonts w:hint="eastAsia" w:ascii="微软雅黑" w:hAnsi="微软雅黑" w:eastAsia="微软雅黑" w:cs="微软雅黑"/>
           <w:sz w:val="18"/>
           <w:szCs w:val="18"/>
         </w:rPr>
@@ -1446,7 +1410,7 @@
       </w:r>
       <w:r>
         <w:rPr>
-          <w:rFonts w:ascii="微软雅黑" w:eastAsia="微软雅黑" w:hAnsi="微软雅黑" w:cs="微软雅黑"/>
+          <w:rFonts w:ascii="微软雅黑" w:hAnsi="微软雅黑" w:eastAsia="微软雅黑" w:cs="微软雅黑"/>
           <w:sz w:val="18"/>
           <w:szCs w:val="18"/>
         </w:rPr>
@@ -1459,14 +1423,14 @@
           <w:tab w:val="left" w:pos="711"/>
         </w:tabs>
         <w:rPr>
-          <w:rFonts w:ascii="微软雅黑" w:eastAsia="微软雅黑" w:hAnsi="微软雅黑" w:cs="微软雅黑"/>
-          <w:sz w:val="18"/>
-          <w:szCs w:val="18"/>
-        </w:rPr>
-      </w:pPr>
-      <w:r>
-        <w:rPr>
-          <w:rFonts w:ascii="微软雅黑" w:eastAsia="微软雅黑" w:hAnsi="微软雅黑" w:cs="微软雅黑"/>
+          <w:rFonts w:ascii="微软雅黑" w:hAnsi="微软雅黑" w:eastAsia="微软雅黑" w:cs="微软雅黑"/>
+          <w:sz w:val="18"/>
+          <w:szCs w:val="18"/>
+        </w:rPr>
+      </w:pPr>
+      <w:r>
+        <w:rPr>
+          <w:rFonts w:ascii="微软雅黑" w:hAnsi="微软雅黑" w:eastAsia="微软雅黑" w:cs="微软雅黑"/>
           <w:sz w:val="18"/>
           <w:szCs w:val="18"/>
         </w:rPr>
@@ -1474,7 +1438,7 @@
       </w:r>
       <w:r>
         <w:rPr>
-          <w:rFonts w:ascii="微软雅黑" w:eastAsia="微软雅黑" w:hAnsi="微软雅黑" w:cs="微软雅黑"/>
+          <w:rFonts w:ascii="微软雅黑" w:hAnsi="微软雅黑" w:eastAsia="微软雅黑" w:cs="微软雅黑"/>
           <w:sz w:val="18"/>
           <w:szCs w:val="18"/>
         </w:rPr>
@@ -1482,16 +1446,23 @@
       </w:r>
       <w:r>
         <w:rPr>
-          <w:rFonts w:ascii="微软雅黑" w:eastAsia="微软雅黑" w:hAnsi="微软雅黑" w:cs="微软雅黑"/>
+          <w:rFonts w:ascii="微软雅黑" w:hAnsi="微软雅黑" w:eastAsia="微软雅黑" w:cs="微软雅黑"/>
           <w:sz w:val="18"/>
           <w:szCs w:val="18"/>
         </w:rPr>
         <w:tab/>
+      </w:r>
+      <w:r>
+        <w:rPr>
+          <w:rFonts w:ascii="微软雅黑" w:hAnsi="微软雅黑" w:eastAsia="微软雅黑" w:cs="微软雅黑"/>
+          <w:sz w:val="18"/>
+          <w:szCs w:val="18"/>
+        </w:rPr>
         <w:t xml:space="preserve">  2</w:t>
       </w:r>
       <w:r>
         <w:rPr>
-          <w:rFonts w:ascii="微软雅黑" w:eastAsia="微软雅黑" w:hAnsi="微软雅黑" w:cs="微软雅黑" w:hint="eastAsia"/>
+          <w:rFonts w:hint="eastAsia" w:ascii="微软雅黑" w:hAnsi="微软雅黑" w:eastAsia="微软雅黑" w:cs="微软雅黑"/>
           <w:sz w:val="18"/>
           <w:szCs w:val="18"/>
         </w:rPr>
@@ -1503,16 +1474,16 @@
         <w:tabs>
           <w:tab w:val="left" w:pos="711"/>
         </w:tabs>
-        <w:ind w:firstLineChars="800" w:firstLine="1440"/>
-        <w:rPr>
-          <w:rFonts w:ascii="微软雅黑" w:eastAsia="微软雅黑" w:hAnsi="微软雅黑" w:cs="微软雅黑"/>
-          <w:sz w:val="18"/>
-          <w:szCs w:val="18"/>
-        </w:rPr>
-      </w:pPr>
-      <w:r>
-        <w:rPr>
-          <w:rFonts w:ascii="微软雅黑" w:eastAsia="微软雅黑" w:hAnsi="微软雅黑" w:cs="微软雅黑"/>
+        <w:ind w:firstLine="1440" w:firstLineChars="800"/>
+        <w:rPr>
+          <w:rFonts w:ascii="微软雅黑" w:hAnsi="微软雅黑" w:eastAsia="微软雅黑" w:cs="微软雅黑"/>
+          <w:sz w:val="18"/>
+          <w:szCs w:val="18"/>
+        </w:rPr>
+      </w:pPr>
+      <w:r>
+        <w:rPr>
+          <w:rFonts w:ascii="微软雅黑" w:hAnsi="微软雅黑" w:eastAsia="微软雅黑" w:cs="微软雅黑"/>
           <w:sz w:val="18"/>
           <w:szCs w:val="18"/>
         </w:rPr>
@@ -1520,7 +1491,7 @@
       </w:r>
       <w:r>
         <w:rPr>
-          <w:rFonts w:ascii="微软雅黑" w:eastAsia="微软雅黑" w:hAnsi="微软雅黑" w:cs="微软雅黑" w:hint="eastAsia"/>
+          <w:rFonts w:hint="eastAsia" w:ascii="微软雅黑" w:hAnsi="微软雅黑" w:eastAsia="微软雅黑" w:cs="微软雅黑"/>
           <w:sz w:val="18"/>
           <w:szCs w:val="18"/>
         </w:rPr>
@@ -1532,16 +1503,16 @@
         <w:tabs>
           <w:tab w:val="left" w:pos="711"/>
         </w:tabs>
-        <w:ind w:firstLineChars="800" w:firstLine="1440"/>
-        <w:rPr>
-          <w:rFonts w:ascii="微软雅黑" w:eastAsia="微软雅黑" w:hAnsi="微软雅黑" w:cs="微软雅黑"/>
-          <w:sz w:val="18"/>
-          <w:szCs w:val="18"/>
-        </w:rPr>
-      </w:pPr>
-      <w:r>
-        <w:rPr>
-          <w:rFonts w:ascii="微软雅黑" w:eastAsia="微软雅黑" w:hAnsi="微软雅黑" w:cs="微软雅黑"/>
+        <w:ind w:firstLine="1440" w:firstLineChars="800"/>
+        <w:rPr>
+          <w:rFonts w:ascii="微软雅黑" w:hAnsi="微软雅黑" w:eastAsia="微软雅黑" w:cs="微软雅黑"/>
+          <w:sz w:val="18"/>
+          <w:szCs w:val="18"/>
+        </w:rPr>
+      </w:pPr>
+      <w:r>
+        <w:rPr>
+          <w:rFonts w:ascii="微软雅黑" w:hAnsi="微软雅黑" w:eastAsia="微软雅黑" w:cs="微软雅黑"/>
           <w:sz w:val="18"/>
           <w:szCs w:val="18"/>
         </w:rPr>
@@ -1549,27 +1520,26 @@
       </w:r>
       <w:r>
         <w:rPr>
-          <w:rFonts w:ascii="微软雅黑" w:eastAsia="微软雅黑" w:hAnsi="微软雅黑" w:cs="微软雅黑" w:hint="eastAsia"/>
-          <w:sz w:val="18"/>
-          <w:szCs w:val="18"/>
-        </w:rPr>
-        <w:t>、及时完成领导</w:t>
-      </w:r>
-      <w:r>
-        <w:rPr>
-          <w:rFonts w:ascii="微软雅黑" w:eastAsia="微软雅黑" w:hAnsi="微软雅黑" w:cs="微软雅黑" w:hint="eastAsia"/>
-          <w:sz w:val="18"/>
-          <w:szCs w:val="18"/>
-        </w:rPr>
-        <w:t>分配的其他任务</w:t>
-      </w:r>
-      <w:r>
-        <w:rPr>
-          <w:rFonts w:ascii="微软雅黑" w:eastAsia="微软雅黑" w:hAnsi="微软雅黑" w:cs="微软雅黑"/>
+          <w:rFonts w:hint="eastAsia" w:ascii="微软雅黑" w:hAnsi="微软雅黑" w:eastAsia="微软雅黑" w:cs="微软雅黑"/>
+          <w:sz w:val="18"/>
+          <w:szCs w:val="18"/>
+        </w:rPr>
+        <w:t>、及时完成领导分配的其他任务</w:t>
+      </w:r>
+      <w:r>
+        <w:rPr>
+          <w:rFonts w:ascii="微软雅黑" w:hAnsi="微软雅黑" w:eastAsia="微软雅黑" w:cs="微软雅黑"/>
           <w:sz w:val="18"/>
           <w:szCs w:val="18"/>
         </w:rPr>
         <w:tab/>
+      </w:r>
+      <w:r>
+        <w:rPr>
+          <w:rFonts w:ascii="微软雅黑" w:hAnsi="微软雅黑" w:eastAsia="微软雅黑" w:cs="微软雅黑"/>
+          <w:sz w:val="18"/>
+          <w:szCs w:val="18"/>
+        </w:rPr>
         <w:t xml:space="preserve">   </w:t>
       </w:r>
     </w:p>
@@ -1580,9 +1550,6 @@
         </w:rPr>
       </w:pPr>
       <w:r>
-        <w:rPr>
-          <w:noProof/>
-        </w:rPr>
         <mc:AlternateContent>
           <mc:Choice Requires="wps">
             <w:drawing>
@@ -1635,7 +1602,7 @@
                         <w:txbxContent>
                           <w:p>
                             <w:pPr>
-                              <w:ind w:leftChars="-95" w:left="1" w:hangingChars="95" w:hanging="200"/>
+                              <w:ind w:left="1" w:leftChars="-95" w:hanging="200" w:hangingChars="95"/>
                               <w:jc w:val="center"/>
                             </w:pPr>
                             <w:r>
@@ -1649,7 +1616,7 @@
                           </w:p>
                         </w:txbxContent>
                       </wps:txbx>
-                      <wps:bodyPr wrap="square" tIns="35560" upright="1"/>
+                      <wps:bodyPr wrap="square" lIns="91440" tIns="35560" rIns="91440" bIns="45720" upright="1"/>
                     </wps:wsp>
                   </a:graphicData>
                 </a:graphic>
@@ -1658,13 +1625,16 @@
           </mc:Choice>
           <mc:Fallback>
             <w:pict>
-              <v:rect id="矩形 7" o:spid="_x0000_s1029" style="position:absolute;margin-left:-.65pt;margin-top:5.55pt;width:76.45pt;height:19.25pt;z-index:251661312;visibility:visible;mso-wrap-style:square;mso-wrap-distance-left:9pt;mso-wrap-distance-top:0;mso-wrap-distance-right:9pt;mso-wrap-distance-bottom:0;mso-position-horizontal:absolute;mso-position-horizontal-relative:text;mso-position-vertical:absolute;mso-position-vertical-relative:text;v-text-anchor:top" o:gfxdata="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" fillcolor="#00b050" stroked="f">
-                <v:fill color2="#004a22" focus="100%" type="gradient"/>
-                <v:textbox inset=",2.8pt">
+              <v:rect id="矩形 7" o:spid="_x0000_s1026" o:spt="1" style="position:absolute;left:0pt;margin-left:-0.65pt;margin-top:5.55pt;height:19.25pt;width:76.45pt;z-index:251661312;mso-width-relative:page;mso-height-relative:page;" fillcolor="#00B050" filled="t" stroked="f" coordsize="21600,21600" o:gfxdata="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">
+                <v:fill type="gradient" on="t" color2="#004A22" focus="100%" focussize="0,0"/>
+                <v:stroke on="f"/>
+                <v:imagedata o:title=""/>
+                <o:lock v:ext="edit" aspectratio="f"/>
+                <v:textbox inset="2.54mm,2.8pt,2.54mm,1.27mm">
                   <w:txbxContent>
                     <w:p>
                       <w:pPr>
-                        <w:ind w:leftChars="-95" w:left="1" w:hangingChars="95" w:hanging="200"/>
+                        <w:ind w:left="1" w:leftChars="-95" w:hanging="200" w:hangingChars="95"/>
                         <w:jc w:val="center"/>
                       </w:pPr>
                       <w:r>
@@ -1691,9 +1661,6 @@
         </w:rPr>
       </w:pPr>
       <w:r>
-        <w:rPr>
-          <w:noProof/>
-        </w:rPr>
         <mc:AlternateContent>
           <mc:Choice Requires="wps">
             <w:drawing>
@@ -1745,8 +1712,11 @@
           </mc:Choice>
           <mc:Fallback>
             <w:pict>
-              <v:line w14:anchorId="6ABB4CAD" id="直线 8" o:spid="_x0000_s1026" style="position:absolute;left:0;text-align:left;z-index:251660288;visibility:visible;mso-wrap-style:square;mso-wrap-distance-left:9pt;mso-wrap-distance-top:0;mso-wrap-distance-right:9pt;mso-wrap-distance-bottom:0;mso-position-horizontal:absolute;mso-position-horizontal-relative:text;mso-position-vertical:absolute;mso-position-vertical-relative:text" from="3.3pt,8.35pt" to="408.3pt,8.4pt" o:gfxdata="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" strokecolor="navy" strokeweight="2.25pt">
-                <v:stroke r:id="rId6" o:title="" color2="#36f" filltype="pattern"/>
+              <v:line id="直线 8" o:spid="_x0000_s1026" o:spt="20" style="position:absolute;left:0pt;margin-left:3.3pt;margin-top:8.35pt;height:0.05pt;width:405pt;z-index:251660288;mso-width-relative:page;mso-height-relative:page;" filled="f" stroked="t" coordsize="21600,21600" o:gfxdata="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">
+                <v:fill on="f" focussize="0,0"/>
+                <v:stroke r:id="rId4" weight="2.25pt" color="#000080" color2="#3366FF" joinstyle="round" o:relid="rId4" filltype="pattern"/>
+                <v:imagedata o:title=""/>
+                <o:lock v:ext="edit" aspectratio="f"/>
               </v:line>
             </w:pict>
           </mc:Fallback>
@@ -1755,7 +1725,7 @@
     </w:p>
     <w:p>
       <w:pPr>
-        <w:pStyle w:val="3"/>
+        <w:pStyle w:val="4"/>
         <w:widowControl w:val="0"/>
         <w:numPr>
           <w:ilvl w:val="0"/>
@@ -1767,14 +1737,14 @@
         <w:jc w:val="both"/>
         <w:textAlignment w:val="baseline"/>
         <w:rPr>
-          <w:rFonts w:ascii="微软雅黑" w:eastAsia="微软雅黑" w:hAnsi="微软雅黑" w:cs="微软雅黑"/>
-          <w:sz w:val="18"/>
-          <w:szCs w:val="18"/>
-        </w:rPr>
-      </w:pPr>
-      <w:r>
-        <w:rPr>
-          <w:rFonts w:ascii="微软雅黑" w:eastAsia="微软雅黑" w:hAnsi="微软雅黑" w:cs="微软雅黑" w:hint="eastAsia"/>
+          <w:rFonts w:ascii="微软雅黑" w:hAnsi="微软雅黑" w:eastAsia="微软雅黑" w:cs="微软雅黑"/>
+          <w:sz w:val="18"/>
+          <w:szCs w:val="18"/>
+        </w:rPr>
+      </w:pPr>
+      <w:r>
+        <w:rPr>
+          <w:rFonts w:hint="eastAsia" w:ascii="微软雅黑" w:hAnsi="微软雅黑" w:eastAsia="微软雅黑" w:cs="微软雅黑"/>
           <w:sz w:val="18"/>
           <w:szCs w:val="18"/>
         </w:rPr>
@@ -1783,7 +1753,7 @@
     </w:p>
     <w:p>
       <w:pPr>
-        <w:pStyle w:val="3"/>
+        <w:pStyle w:val="4"/>
         <w:widowControl w:val="0"/>
         <w:numPr>
           <w:ilvl w:val="0"/>
@@ -1791,17 +1761,17 @@
         </w:numPr>
         <w:adjustRightInd w:val="0"/>
         <w:spacing w:after="0" w:line="300" w:lineRule="auto"/>
-        <w:ind w:leftChars="0" w:left="780"/>
+        <w:ind w:left="780" w:leftChars="0"/>
         <w:textAlignment w:val="baseline"/>
         <w:rPr>
-          <w:rFonts w:ascii="微软雅黑" w:eastAsia="微软雅黑" w:hAnsi="微软雅黑" w:cs="微软雅黑"/>
-          <w:sz w:val="18"/>
-          <w:szCs w:val="18"/>
-        </w:rPr>
-      </w:pPr>
-      <w:r>
-        <w:rPr>
-          <w:rFonts w:ascii="微软雅黑" w:eastAsia="微软雅黑" w:hAnsi="微软雅黑" w:cs="微软雅黑" w:hint="eastAsia"/>
+          <w:rFonts w:ascii="微软雅黑" w:hAnsi="微软雅黑" w:eastAsia="微软雅黑" w:cs="微软雅黑"/>
+          <w:sz w:val="18"/>
+          <w:szCs w:val="18"/>
+        </w:rPr>
+      </w:pPr>
+      <w:r>
+        <w:rPr>
+          <w:rFonts w:hint="eastAsia" w:ascii="微软雅黑" w:hAnsi="微软雅黑" w:eastAsia="微软雅黑" w:cs="微软雅黑"/>
           <w:sz w:val="18"/>
           <w:szCs w:val="18"/>
         </w:rPr>
@@ -1809,7 +1779,7 @@
       </w:r>
       <w:r>
         <w:rPr>
-          <w:rFonts w:ascii="微软雅黑" w:eastAsia="微软雅黑" w:hAnsi="微软雅黑" w:cs="微软雅黑"/>
+          <w:rFonts w:ascii="微软雅黑" w:hAnsi="微软雅黑" w:eastAsia="微软雅黑" w:cs="微软雅黑"/>
           <w:sz w:val="18"/>
           <w:szCs w:val="18"/>
         </w:rPr>
@@ -1817,7 +1787,7 @@
       </w:r>
       <w:r>
         <w:rPr>
-          <w:rFonts w:ascii="微软雅黑" w:eastAsia="微软雅黑" w:hAnsi="微软雅黑" w:cs="微软雅黑" w:hint="eastAsia"/>
+          <w:rFonts w:hint="eastAsia" w:ascii="微软雅黑" w:hAnsi="微软雅黑" w:eastAsia="微软雅黑" w:cs="微软雅黑"/>
           <w:sz w:val="18"/>
           <w:szCs w:val="18"/>
         </w:rPr>
@@ -1826,7 +1796,7 @@
     </w:p>
     <w:p>
       <w:pPr>
-        <w:pStyle w:val="3"/>
+        <w:pStyle w:val="4"/>
         <w:widowControl w:val="0"/>
         <w:numPr>
           <w:ilvl w:val="0"/>
@@ -1838,41 +1808,22 @@
         <w:jc w:val="both"/>
         <w:textAlignment w:val="baseline"/>
         <w:rPr>
-          <w:rFonts w:ascii="微软雅黑" w:eastAsia="微软雅黑" w:hAnsi="微软雅黑" w:cs="微软雅黑"/>
-          <w:sz w:val="18"/>
-          <w:szCs w:val="18"/>
-        </w:rPr>
-      </w:pPr>
-      <w:r>
-        <w:rPr>
-          <w:rFonts w:ascii="微软雅黑" w:eastAsia="微软雅黑" w:hAnsi="微软雅黑" w:cs="微软雅黑" w:hint="eastAsia"/>
-          <w:sz w:val="18"/>
-          <w:szCs w:val="18"/>
-        </w:rPr>
-        <w:t>熟练</w:t>
-      </w:r>
-      <w:proofErr w:type="spellStart"/>
-      <w:r>
-        <w:rPr>
-          <w:rFonts w:ascii="微软雅黑" w:eastAsia="微软雅黑" w:hAnsi="微软雅黑" w:cs="微软雅黑" w:hint="eastAsia"/>
-          <w:sz w:val="18"/>
-          <w:szCs w:val="18"/>
-        </w:rPr>
-        <w:t>SpringBoot</w:t>
-      </w:r>
-      <w:proofErr w:type="spellEnd"/>
-      <w:r>
-        <w:rPr>
-          <w:rFonts w:ascii="微软雅黑" w:eastAsia="微软雅黑" w:hAnsi="微软雅黑" w:cs="微软雅黑" w:hint="eastAsia"/>
-          <w:sz w:val="18"/>
-          <w:szCs w:val="18"/>
-        </w:rPr>
-        <w:t>、</w:t>
-      </w:r>
-      <w:proofErr w:type="spellStart"/>
-      <w:r>
-        <w:rPr>
-          <w:rFonts w:ascii="微软雅黑" w:eastAsia="微软雅黑" w:hAnsi="微软雅黑" w:cs="微软雅黑"/>
+          <w:rFonts w:ascii="微软雅黑" w:hAnsi="微软雅黑" w:eastAsia="微软雅黑" w:cs="微软雅黑"/>
+          <w:sz w:val="18"/>
+          <w:szCs w:val="18"/>
+        </w:rPr>
+      </w:pPr>
+      <w:r>
+        <w:rPr>
+          <w:rFonts w:hint="eastAsia" w:ascii="微软雅黑" w:hAnsi="微软雅黑" w:eastAsia="微软雅黑" w:cs="微软雅黑"/>
+          <w:sz w:val="18"/>
+          <w:szCs w:val="18"/>
+        </w:rPr>
+        <w:t>熟练SpringBoot、</w:t>
+      </w:r>
+      <w:r>
+        <w:rPr>
+          <w:rFonts w:ascii="微软雅黑" w:hAnsi="微软雅黑" w:eastAsia="微软雅黑" w:cs="微软雅黑"/>
           <w:sz w:val="18"/>
           <w:szCs w:val="18"/>
         </w:rPr>
@@ -1880,7 +1831,7 @@
       </w:r>
       <w:r>
         <w:rPr>
-          <w:rFonts w:ascii="微软雅黑" w:eastAsia="微软雅黑" w:hAnsi="微软雅黑" w:cs="微软雅黑" w:hint="eastAsia"/>
+          <w:rFonts w:hint="eastAsia" w:ascii="微软雅黑" w:hAnsi="微软雅黑" w:eastAsia="微软雅黑" w:cs="微软雅黑"/>
           <w:sz w:val="18"/>
           <w:szCs w:val="18"/>
         </w:rPr>
@@ -1888,42 +1839,23 @@
       </w:r>
       <w:r>
         <w:rPr>
-          <w:rFonts w:ascii="微软雅黑" w:eastAsia="微软雅黑" w:hAnsi="微软雅黑" w:cs="微软雅黑"/>
+          <w:rFonts w:ascii="微软雅黑" w:hAnsi="微软雅黑" w:eastAsia="微软雅黑" w:cs="微软雅黑"/>
           <w:sz w:val="18"/>
           <w:szCs w:val="18"/>
         </w:rPr>
         <w:t>MVC</w:t>
       </w:r>
-      <w:proofErr w:type="spellEnd"/>
-      <w:r>
-        <w:rPr>
-          <w:rFonts w:ascii="微软雅黑" w:eastAsia="微软雅黑" w:hAnsi="微软雅黑" w:cs="微软雅黑" w:hint="eastAsia"/>
-          <w:sz w:val="18"/>
-          <w:szCs w:val="18"/>
-        </w:rPr>
-        <w:t>、Spring、</w:t>
-      </w:r>
-      <w:proofErr w:type="spellStart"/>
-      <w:r>
-        <w:rPr>
-          <w:rFonts w:ascii="微软雅黑" w:eastAsia="微软雅黑" w:hAnsi="微软雅黑" w:cs="微软雅黑" w:hint="eastAsia"/>
-          <w:sz w:val="18"/>
-          <w:szCs w:val="18"/>
-        </w:rPr>
-        <w:t>Mybatis</w:t>
-      </w:r>
-      <w:proofErr w:type="spellEnd"/>
-      <w:r>
-        <w:rPr>
-          <w:rFonts w:ascii="微软雅黑" w:eastAsia="微软雅黑" w:hAnsi="微软雅黑" w:cs="微软雅黑" w:hint="eastAsia"/>
-          <w:sz w:val="18"/>
-          <w:szCs w:val="18"/>
-        </w:rPr>
-        <w:t>等开源框架</w:t>
-      </w:r>
-      <w:r>
-        <w:rPr>
-          <w:rFonts w:ascii="微软雅黑" w:eastAsia="微软雅黑" w:hAnsi="微软雅黑" w:cs="微软雅黑"/>
+      <w:r>
+        <w:rPr>
+          <w:rFonts w:hint="eastAsia" w:ascii="微软雅黑" w:hAnsi="微软雅黑" w:eastAsia="微软雅黑" w:cs="微软雅黑"/>
+          <w:sz w:val="18"/>
+          <w:szCs w:val="18"/>
+        </w:rPr>
+        <w:t>、Spring、Mybatis等开源框架</w:t>
+      </w:r>
+      <w:r>
+        <w:rPr>
+          <w:rFonts w:ascii="微软雅黑" w:hAnsi="微软雅黑" w:eastAsia="微软雅黑" w:cs="微软雅黑"/>
           <w:sz w:val="18"/>
           <w:szCs w:val="18"/>
         </w:rPr>
@@ -1931,7 +1863,7 @@
       </w:r>
       <w:r>
         <w:rPr>
-          <w:rFonts w:ascii="微软雅黑" w:eastAsia="微软雅黑" w:hAnsi="微软雅黑" w:cs="微软雅黑" w:hint="eastAsia"/>
+          <w:rFonts w:hint="eastAsia" w:ascii="微软雅黑" w:hAnsi="微软雅黑" w:eastAsia="微软雅黑" w:cs="微软雅黑"/>
           <w:sz w:val="18"/>
           <w:szCs w:val="18"/>
         </w:rPr>
@@ -1940,7 +1872,7 @@
     </w:p>
     <w:p>
       <w:pPr>
-        <w:pStyle w:val="3"/>
+        <w:pStyle w:val="4"/>
         <w:widowControl w:val="0"/>
         <w:numPr>
           <w:ilvl w:val="0"/>
@@ -1952,14 +1884,14 @@
         <w:jc w:val="both"/>
         <w:textAlignment w:val="baseline"/>
         <w:rPr>
-          <w:rFonts w:ascii="微软雅黑" w:eastAsia="微软雅黑" w:hAnsi="微软雅黑" w:cs="微软雅黑"/>
-          <w:sz w:val="18"/>
-          <w:szCs w:val="18"/>
-        </w:rPr>
-      </w:pPr>
-      <w:r>
-        <w:rPr>
-          <w:rFonts w:ascii="微软雅黑" w:eastAsia="微软雅黑" w:hAnsi="微软雅黑" w:cs="微软雅黑" w:hint="eastAsia"/>
+          <w:rFonts w:ascii="微软雅黑" w:hAnsi="微软雅黑" w:eastAsia="微软雅黑" w:cs="微软雅黑"/>
+          <w:sz w:val="18"/>
+          <w:szCs w:val="18"/>
+        </w:rPr>
+      </w:pPr>
+      <w:r>
+        <w:rPr>
+          <w:rFonts w:hint="eastAsia" w:ascii="微软雅黑" w:hAnsi="微软雅黑" w:eastAsia="微软雅黑" w:cs="微软雅黑"/>
           <w:sz w:val="18"/>
           <w:szCs w:val="18"/>
         </w:rPr>
@@ -1968,7 +1900,7 @@
     </w:p>
     <w:p>
       <w:pPr>
-        <w:pStyle w:val="3"/>
+        <w:pStyle w:val="4"/>
         <w:widowControl w:val="0"/>
         <w:numPr>
           <w:ilvl w:val="0"/>
@@ -1979,14 +1911,14 @@
         <w:ind w:leftChars="0"/>
         <w:textAlignment w:val="baseline"/>
         <w:rPr>
-          <w:rFonts w:ascii="微软雅黑" w:eastAsia="微软雅黑" w:hAnsi="微软雅黑" w:cs="微软雅黑"/>
-          <w:sz w:val="18"/>
-          <w:szCs w:val="18"/>
-        </w:rPr>
-      </w:pPr>
-      <w:r>
-        <w:rPr>
-          <w:rFonts w:ascii="微软雅黑" w:eastAsia="微软雅黑" w:hAnsi="微软雅黑" w:cs="微软雅黑" w:hint="eastAsia"/>
+          <w:rFonts w:ascii="微软雅黑" w:hAnsi="微软雅黑" w:eastAsia="微软雅黑" w:cs="微软雅黑"/>
+          <w:sz w:val="18"/>
+          <w:szCs w:val="18"/>
+        </w:rPr>
+      </w:pPr>
+      <w:r>
+        <w:rPr>
+          <w:rFonts w:hint="eastAsia" w:ascii="微软雅黑" w:hAnsi="微软雅黑" w:eastAsia="微软雅黑" w:cs="微软雅黑"/>
           <w:sz w:val="18"/>
           <w:szCs w:val="18"/>
         </w:rPr>
@@ -1994,7 +1926,7 @@
       </w:r>
       <w:r>
         <w:rPr>
-          <w:rFonts w:ascii="微软雅黑" w:eastAsia="微软雅黑" w:hAnsi="微软雅黑" w:cs="微软雅黑"/>
+          <w:rFonts w:ascii="微软雅黑" w:hAnsi="微软雅黑" w:eastAsia="微软雅黑" w:cs="微软雅黑"/>
           <w:sz w:val="18"/>
           <w:szCs w:val="18"/>
         </w:rPr>
@@ -2002,48 +1934,32 @@
       </w:r>
       <w:r>
         <w:rPr>
-          <w:rFonts w:ascii="微软雅黑" w:eastAsia="微软雅黑" w:hAnsi="微软雅黑" w:cs="微软雅黑" w:hint="eastAsia"/>
-          <w:sz w:val="18"/>
-          <w:szCs w:val="18"/>
-        </w:rPr>
-        <w:t>、</w:t>
-      </w:r>
-      <w:r>
-        <w:rPr>
-          <w:rFonts w:ascii="微软雅黑" w:eastAsia="微软雅黑" w:hAnsi="微软雅黑" w:cs="微软雅黑" w:hint="eastAsia"/>
-          <w:sz w:val="18"/>
-          <w:szCs w:val="18"/>
-        </w:rPr>
-        <w:t>Docker</w:t>
-      </w:r>
-      <w:r>
-        <w:rPr>
-          <w:rFonts w:ascii="微软雅黑" w:eastAsia="微软雅黑" w:hAnsi="微软雅黑" w:cs="微软雅黑" w:hint="eastAsia"/>
-          <w:sz w:val="18"/>
-          <w:szCs w:val="18"/>
-        </w:rPr>
-        <w:t>、</w:t>
-      </w:r>
-      <w:r>
-        <w:rPr>
-          <w:rFonts w:ascii="微软雅黑" w:eastAsia="微软雅黑" w:hAnsi="微软雅黑" w:cs="微软雅黑" w:hint="eastAsia"/>
-          <w:sz w:val="18"/>
-          <w:szCs w:val="18"/>
-        </w:rPr>
-        <w:t>GIT、</w:t>
-      </w:r>
-      <w:r>
-        <w:rPr>
-          <w:rFonts w:ascii="微软雅黑" w:eastAsia="微软雅黑" w:hAnsi="微软雅黑" w:cs="微软雅黑" w:hint="eastAsia"/>
-          <w:sz w:val="18"/>
-          <w:szCs w:val="18"/>
-        </w:rPr>
-        <w:t>Maven等项目开发、构建及管理工具</w:t>
-      </w:r>
-    </w:p>
-    <w:p>
-      <w:pPr>
-        <w:pStyle w:val="3"/>
+          <w:rFonts w:hint="eastAsia" w:ascii="微软雅黑" w:hAnsi="微软雅黑" w:eastAsia="微软雅黑" w:cs="微软雅黑"/>
+          <w:sz w:val="18"/>
+          <w:szCs w:val="18"/>
+        </w:rPr>
+        <w:t>、Docker、</w:t>
+      </w:r>
+      <w:r>
+        <w:rPr>
+          <w:rFonts w:ascii="微软雅黑" w:hAnsi="微软雅黑" w:eastAsia="微软雅黑" w:cs="微软雅黑"/>
+          <w:sz w:val="18"/>
+          <w:szCs w:val="18"/>
+        </w:rPr>
+        <w:t>Git</w:t>
+      </w:r>
+      <w:r>
+        <w:rPr>
+          <w:rFonts w:hint="eastAsia" w:ascii="微软雅黑" w:hAnsi="微软雅黑" w:eastAsia="微软雅黑" w:cs="微软雅黑"/>
+          <w:sz w:val="18"/>
+          <w:szCs w:val="18"/>
+        </w:rPr>
+        <w:t>、Maven等项目开发、构建及管理工具</w:t>
+      </w:r>
+    </w:p>
+    <w:p>
+      <w:pPr>
+        <w:pStyle w:val="4"/>
         <w:widowControl w:val="0"/>
         <w:numPr>
           <w:ilvl w:val="0"/>
@@ -2054,14 +1970,14 @@
         <w:ind w:leftChars="0"/>
         <w:textAlignment w:val="baseline"/>
         <w:rPr>
-          <w:rFonts w:ascii="微软雅黑" w:eastAsia="微软雅黑" w:hAnsi="微软雅黑" w:cs="微软雅黑"/>
-          <w:sz w:val="18"/>
-          <w:szCs w:val="18"/>
-        </w:rPr>
-      </w:pPr>
-      <w:r>
-        <w:rPr>
-          <w:rFonts w:ascii="微软雅黑" w:eastAsia="微软雅黑" w:hAnsi="微软雅黑" w:cs="微软雅黑" w:hint="eastAsia"/>
+          <w:rFonts w:ascii="微软雅黑" w:hAnsi="微软雅黑" w:eastAsia="微软雅黑" w:cs="微软雅黑"/>
+          <w:sz w:val="18"/>
+          <w:szCs w:val="18"/>
+        </w:rPr>
+      </w:pPr>
+      <w:r>
+        <w:rPr>
+          <w:rFonts w:hint="eastAsia" w:ascii="微软雅黑" w:hAnsi="微软雅黑" w:eastAsia="微软雅黑" w:cs="微软雅黑"/>
           <w:sz w:val="18"/>
           <w:szCs w:val="18"/>
         </w:rPr>
@@ -2069,25 +1985,15 @@
       </w:r>
       <w:r>
         <w:rPr>
-          <w:rFonts w:ascii="微软雅黑" w:eastAsia="微软雅黑" w:hAnsi="微软雅黑" w:cs="微软雅黑"/>
-          <w:sz w:val="18"/>
-          <w:szCs w:val="18"/>
-        </w:rPr>
-        <w:t>过</w:t>
-      </w:r>
-      <w:proofErr w:type="spellStart"/>
-      <w:r>
-        <w:rPr>
-          <w:rFonts w:ascii="微软雅黑" w:eastAsia="微软雅黑" w:hAnsi="微软雅黑" w:cs="微软雅黑"/>
-          <w:sz w:val="18"/>
-          <w:szCs w:val="18"/>
-        </w:rPr>
-        <w:t>Redis</w:t>
-      </w:r>
-      <w:proofErr w:type="spellEnd"/>
-      <w:r>
-        <w:rPr>
-          <w:rFonts w:ascii="微软雅黑" w:eastAsia="微软雅黑" w:hAnsi="微软雅黑" w:cs="微软雅黑" w:hint="eastAsia"/>
+          <w:rFonts w:ascii="微软雅黑" w:hAnsi="微软雅黑" w:eastAsia="微软雅黑" w:cs="微软雅黑"/>
+          <w:sz w:val="18"/>
+          <w:szCs w:val="18"/>
+        </w:rPr>
+        <w:t>过Redis</w:t>
+      </w:r>
+      <w:r>
+        <w:rPr>
+          <w:rFonts w:hint="eastAsia" w:ascii="微软雅黑" w:hAnsi="微软雅黑" w:eastAsia="微软雅黑" w:cs="微软雅黑"/>
           <w:sz w:val="18"/>
           <w:szCs w:val="18"/>
         </w:rPr>
@@ -2095,7 +2001,7 @@
       </w:r>
       <w:r>
         <w:rPr>
-          <w:rFonts w:ascii="微软雅黑" w:eastAsia="微软雅黑" w:hAnsi="微软雅黑" w:cs="微软雅黑"/>
+          <w:rFonts w:ascii="微软雅黑" w:hAnsi="微软雅黑" w:eastAsia="微软雅黑" w:cs="微软雅黑"/>
           <w:sz w:val="18"/>
           <w:szCs w:val="18"/>
         </w:rPr>
@@ -2103,7 +2009,7 @@
       </w:r>
       <w:r>
         <w:rPr>
-          <w:rFonts w:ascii="微软雅黑" w:eastAsia="微软雅黑" w:hAnsi="微软雅黑" w:cs="微软雅黑" w:hint="eastAsia"/>
+          <w:rFonts w:hint="eastAsia" w:ascii="微软雅黑" w:hAnsi="微软雅黑" w:eastAsia="微软雅黑" w:cs="微软雅黑"/>
           <w:sz w:val="18"/>
           <w:szCs w:val="18"/>
         </w:rPr>
@@ -2111,7 +2017,7 @@
       </w:r>
       <w:r>
         <w:rPr>
-          <w:rFonts w:ascii="微软雅黑" w:eastAsia="微软雅黑" w:hAnsi="微软雅黑" w:cs="微软雅黑"/>
+          <w:rFonts w:ascii="微软雅黑" w:hAnsi="微软雅黑" w:eastAsia="微软雅黑" w:cs="微软雅黑"/>
           <w:sz w:val="18"/>
           <w:szCs w:val="18"/>
         </w:rPr>
@@ -2119,7 +2025,7 @@
       </w:r>
       <w:r>
         <w:rPr>
-          <w:rFonts w:ascii="微软雅黑" w:eastAsia="微软雅黑" w:hAnsi="微软雅黑" w:cs="微软雅黑" w:hint="eastAsia"/>
+          <w:rFonts w:hint="eastAsia" w:ascii="微软雅黑" w:hAnsi="微软雅黑" w:eastAsia="微软雅黑" w:cs="微软雅黑"/>
           <w:sz w:val="18"/>
           <w:szCs w:val="18"/>
         </w:rPr>
@@ -2127,7 +2033,7 @@
       </w:r>
       <w:r>
         <w:rPr>
-          <w:rFonts w:ascii="微软雅黑" w:eastAsia="微软雅黑" w:hAnsi="微软雅黑" w:cs="微软雅黑"/>
+          <w:rFonts w:ascii="微软雅黑" w:hAnsi="微软雅黑" w:eastAsia="微软雅黑" w:cs="微软雅黑"/>
           <w:sz w:val="18"/>
           <w:szCs w:val="18"/>
         </w:rPr>
@@ -2135,7 +2041,7 @@
       </w:r>
       <w:r>
         <w:rPr>
-          <w:rFonts w:ascii="微软雅黑" w:eastAsia="微软雅黑" w:hAnsi="微软雅黑" w:cs="微软雅黑" w:hint="eastAsia"/>
+          <w:rFonts w:hint="eastAsia" w:ascii="微软雅黑" w:hAnsi="微软雅黑" w:eastAsia="微软雅黑" w:cs="微软雅黑"/>
           <w:sz w:val="18"/>
           <w:szCs w:val="18"/>
         </w:rPr>
@@ -2143,7 +2049,7 @@
       </w:r>
       <w:r>
         <w:rPr>
-          <w:rFonts w:ascii="微软雅黑" w:eastAsia="微软雅黑" w:hAnsi="微软雅黑" w:cs="微软雅黑"/>
+          <w:rFonts w:ascii="微软雅黑" w:hAnsi="微软雅黑" w:eastAsia="微软雅黑" w:cs="微软雅黑"/>
           <w:sz w:val="18"/>
           <w:szCs w:val="18"/>
         </w:rPr>
@@ -2152,7 +2058,7 @@
     </w:p>
     <w:p>
       <w:pPr>
-        <w:pStyle w:val="3"/>
+        <w:pStyle w:val="4"/>
         <w:widowControl w:val="0"/>
         <w:numPr>
           <w:ilvl w:val="0"/>
@@ -2163,31 +2069,23 @@
         <w:ind w:leftChars="0"/>
         <w:textAlignment w:val="baseline"/>
         <w:rPr>
-          <w:rFonts w:ascii="微软雅黑" w:eastAsia="微软雅黑" w:hAnsi="微软雅黑" w:cs="微软雅黑"/>
-          <w:sz w:val="18"/>
-          <w:szCs w:val="18"/>
-        </w:rPr>
-      </w:pPr>
-      <w:r>
-        <w:rPr>
-          <w:rFonts w:ascii="微软雅黑" w:eastAsia="微软雅黑" w:hAnsi="微软雅黑" w:cs="微软雅黑" w:hint="eastAsia"/>
-          <w:sz w:val="18"/>
-          <w:szCs w:val="18"/>
-        </w:rPr>
-        <w:t>熟悉</w:t>
-      </w:r>
-      <w:r>
-        <w:rPr>
-          <w:rFonts w:ascii="微软雅黑" w:eastAsia="微软雅黑" w:hAnsi="微软雅黑" w:cs="微软雅黑" w:hint="eastAsia"/>
-          <w:sz w:val="18"/>
-          <w:szCs w:val="18"/>
-        </w:rPr>
-        <w:t>Linux日常基本操作</w:t>
-      </w:r>
-    </w:p>
-    <w:p>
-      <w:pPr>
-        <w:pStyle w:val="3"/>
+          <w:rFonts w:ascii="微软雅黑" w:hAnsi="微软雅黑" w:eastAsia="微软雅黑" w:cs="微软雅黑"/>
+          <w:sz w:val="18"/>
+          <w:szCs w:val="18"/>
+        </w:rPr>
+      </w:pPr>
+      <w:r>
+        <w:rPr>
+          <w:rFonts w:hint="eastAsia" w:ascii="微软雅黑" w:hAnsi="微软雅黑" w:eastAsia="微软雅黑" w:cs="微软雅黑"/>
+          <w:sz w:val="18"/>
+          <w:szCs w:val="18"/>
+        </w:rPr>
+        <w:t>熟悉Linux日常基本操作</w:t>
+      </w:r>
+    </w:p>
+    <w:p>
+      <w:pPr>
+        <w:pStyle w:val="4"/>
         <w:widowControl w:val="0"/>
         <w:numPr>
           <w:ilvl w:val="0"/>
@@ -2195,30 +2093,29 @@
         </w:numPr>
         <w:adjustRightInd w:val="0"/>
         <w:spacing w:after="0" w:line="20" w:lineRule="atLeast"/>
-        <w:ind w:leftChars="0" w:left="0" w:firstLineChars="380" w:firstLine="608"/>
+        <w:ind w:left="0" w:leftChars="0" w:firstLine="608" w:firstLineChars="380"/>
         <w:textAlignment w:val="baseline"/>
       </w:pPr>
     </w:p>
     <w:p/>
     <w:p>
       <w:pPr>
-        <w:pStyle w:val="3"/>
+        <w:pStyle w:val="4"/>
         <w:widowControl w:val="0"/>
         <w:adjustRightInd w:val="0"/>
         <w:spacing w:after="0" w:line="300" w:lineRule="auto"/>
-        <w:ind w:leftChars="0" w:left="0"/>
+        <w:ind w:left="0" w:leftChars="0"/>
         <w:textAlignment w:val="baseline"/>
         <w:rPr>
-          <w:rFonts w:ascii="微软雅黑" w:eastAsia="微软雅黑" w:hAnsi="微软雅黑"/>
+          <w:rFonts w:ascii="微软雅黑" w:hAnsi="微软雅黑" w:eastAsia="微软雅黑"/>
           <w:kern w:val="0"/>
           <w:sz w:val="18"/>
         </w:rPr>
       </w:pPr>
       <w:r>
         <w:rPr>
-          <w:rFonts w:ascii="微软雅黑" w:eastAsia="微软雅黑" w:hAnsi="微软雅黑" w:cs="宋体"/>
+          <w:rFonts w:ascii="微软雅黑" w:hAnsi="微软雅黑" w:eastAsia="微软雅黑" w:cs="宋体"/>
           <w:bCs/>
-          <w:noProof/>
           <w:kern w:val="0"/>
           <w:sz w:val="18"/>
           <w:szCs w:val="18"/>
@@ -2275,7 +2172,7 @@
                         <w:txbxContent>
                           <w:p>
                             <w:pPr>
-                              <w:ind w:leftChars="-95" w:left="1" w:hangingChars="95" w:hanging="200"/>
+                              <w:ind w:left="1" w:leftChars="-95" w:hanging="200" w:hangingChars="95"/>
                               <w:jc w:val="center"/>
                             </w:pPr>
                             <w:r>
@@ -2304,7 +2201,7 @@
                           </w:p>
                         </w:txbxContent>
                       </wps:txbx>
-                      <wps:bodyPr wrap="square" tIns="35560" upright="1"/>
+                      <wps:bodyPr wrap="square" lIns="91440" tIns="35560" rIns="91440" bIns="45720" upright="1"/>
                     </wps:wsp>
                   </a:graphicData>
                 </a:graphic>
@@ -2313,13 +2210,16 @@
           </mc:Choice>
           <mc:Fallback>
             <w:pict>
-              <v:rect id="矩形 23" o:spid="_x0000_s1030" style="position:absolute;margin-left:-.45pt;margin-top:-28.4pt;width:76.45pt;height:19.25pt;z-index:251668480;visibility:visible;mso-wrap-style:square;mso-wrap-distance-left:9pt;mso-wrap-distance-top:0;mso-wrap-distance-right:9pt;mso-wrap-distance-bottom:0;mso-position-horizontal:absolute;mso-position-horizontal-relative:text;mso-position-vertical:absolute;mso-position-vertical-relative:text;v-text-anchor:top" o:gfxdata="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" fillcolor="#00b050" stroked="f">
-                <v:fill color2="#004a22" focus="100%" type="gradient"/>
-                <v:textbox inset=",2.8pt">
+              <v:rect id="矩形 23" o:spid="_x0000_s1026" o:spt="1" style="position:absolute;left:0pt;margin-left:-0.45pt;margin-top:-28.4pt;height:19.25pt;width:76.45pt;z-index:251668480;mso-width-relative:page;mso-height-relative:page;" fillcolor="#00B050" filled="t" stroked="f" coordsize="21600,21600" o:gfxdata="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">
+                <v:fill type="gradient" on="t" color2="#004A22" focus="100%" focussize="0,0"/>
+                <v:stroke on="f"/>
+                <v:imagedata o:title=""/>
+                <o:lock v:ext="edit" aspectratio="f"/>
+                <v:textbox inset="2.54mm,2.8pt,2.54mm,1.27mm">
                   <w:txbxContent>
                     <w:p>
                       <w:pPr>
-                        <w:ind w:leftChars="-95" w:left="1" w:hangingChars="95" w:hanging="200"/>
+                        <w:ind w:left="1" w:leftChars="-95" w:hanging="200" w:hangingChars="95"/>
                         <w:jc w:val="center"/>
                       </w:pPr>
                       <w:r>
@@ -2355,9 +2255,8 @@
       </w:r>
       <w:r>
         <w:rPr>
-          <w:rFonts w:ascii="微软雅黑" w:eastAsia="微软雅黑" w:hAnsi="微软雅黑" w:cs="宋体"/>
+          <w:rFonts w:ascii="微软雅黑" w:hAnsi="微软雅黑" w:eastAsia="微软雅黑" w:cs="宋体"/>
           <w:bCs/>
-          <w:noProof/>
           <w:kern w:val="0"/>
           <w:sz w:val="18"/>
           <w:szCs w:val="18"/>
@@ -2413,8 +2312,11 @@
           </mc:Choice>
           <mc:Fallback>
             <w:pict>
-              <v:line w14:anchorId="4420F6EB" id="直线 22" o:spid="_x0000_s1026" style="position:absolute;left:0;text-align:left;z-index:251667456;visibility:visible;mso-wrap-style:square;mso-wrap-distance-left:9pt;mso-wrap-distance-top:0;mso-wrap-distance-right:9pt;mso-wrap-distance-bottom:0;mso-position-horizontal:absolute;mso-position-horizontal-relative:text;mso-position-vertical:absolute;mso-position-vertical-relative:text" from="4.05pt,-9.15pt" to="417.25pt,-9.1pt" o:gfxdata="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" strokecolor="navy" strokeweight="2.25pt">
-                <v:stroke r:id="rId6" o:title="" color2="#36f" filltype="pattern"/>
+              <v:line id="直线 22" o:spid="_x0000_s1026" o:spt="20" style="position:absolute;left:0pt;margin-left:4.05pt;margin-top:-9.15pt;height:0.05pt;width:413.2pt;z-index:251667456;mso-width-relative:page;mso-height-relative:page;" filled="f" stroked="t" coordsize="21600,21600" o:gfxdata="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">
+                <v:fill on="f" focussize="0,0"/>
+                <v:stroke r:id="rId4" weight="2.25pt" color="#000080" color2="#3366FF" joinstyle="round" o:relid="rId4" filltype="pattern"/>
+                <v:imagedata o:title=""/>
+                <o:lock v:ext="edit" aspectratio="f"/>
               </v:line>
             </w:pict>
           </mc:Fallback>
@@ -2422,7 +2324,7 @@
       </w:r>
       <w:r>
         <w:rPr>
-          <w:rFonts w:ascii="微软雅黑" w:eastAsia="微软雅黑" w:hAnsi="微软雅黑" w:hint="eastAsia"/>
+          <w:rFonts w:hint="eastAsia" w:ascii="微软雅黑" w:hAnsi="微软雅黑" w:eastAsia="微软雅黑"/>
           <w:b/>
           <w:color w:val="003366"/>
           <w:sz w:val="18"/>
@@ -2431,9 +2333,8 @@
       </w:r>
       <w:r>
         <w:rPr>
-          <w:rFonts w:ascii="微软雅黑" w:eastAsia="微软雅黑" w:hAnsi="微软雅黑" w:cs="微软雅黑"/>
+          <w:rFonts w:ascii="微软雅黑" w:hAnsi="微软雅黑" w:eastAsia="微软雅黑" w:cs="微软雅黑"/>
           <w:bCs/>
-          <w:noProof/>
           <w:sz w:val="18"/>
           <w:szCs w:val="18"/>
         </w:rPr>
@@ -2489,7 +2390,7 @@
                         <w:txbxContent>
                           <w:p>
                             <w:pPr>
-                              <w:ind w:leftChars="-95" w:left="1" w:hangingChars="95" w:hanging="200"/>
+                              <w:ind w:left="1" w:leftChars="-95" w:hanging="200" w:hangingChars="95"/>
                               <w:jc w:val="center"/>
                             </w:pPr>
                             <w:r>
@@ -2510,7 +2411,7 @@
                           </w:p>
                         </w:txbxContent>
                       </wps:txbx>
-                      <wps:bodyPr wrap="square" tIns="35560" upright="1"/>
+                      <wps:bodyPr wrap="square" lIns="91440" tIns="35560" rIns="91440" bIns="45720" upright="1"/>
                     </wps:wsp>
                   </a:graphicData>
                 </a:graphic>
@@ -2519,13 +2420,16 @@
           </mc:Choice>
           <mc:Fallback>
             <w:pict>
-              <v:rect id="矩形 27" o:spid="_x0000_s1031" style="position:absolute;margin-left:-.45pt;margin-top:-28.4pt;width:76.45pt;height:19.25pt;z-index:251670528;visibility:visible;mso-wrap-style:square;mso-wrap-distance-left:9pt;mso-wrap-distance-top:0;mso-wrap-distance-right:9pt;mso-wrap-distance-bottom:0;mso-position-horizontal:absolute;mso-position-horizontal-relative:text;mso-position-vertical:absolute;mso-position-vertical-relative:text;v-text-anchor:top" o:gfxdata="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" fillcolor="#00b050" stroked="f">
-                <v:fill color2="#004a22" focus="100%" type="gradient"/>
-                <v:textbox inset=",2.8pt">
+              <v:rect id="矩形 27" o:spid="_x0000_s1026" o:spt="1" style="position:absolute;left:0pt;margin-left:-0.45pt;margin-top:-28.4pt;height:19.25pt;width:76.45pt;z-index:251670528;mso-width-relative:page;mso-height-relative:page;" fillcolor="#00B050" filled="t" stroked="f" coordsize="21600,21600" o:gfxdata="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">
+                <v:fill type="gradient" on="t" color2="#004A22" focus="100%" focussize="0,0"/>
+                <v:stroke on="f"/>
+                <v:imagedata o:title=""/>
+                <o:lock v:ext="edit" aspectratio="f"/>
+                <v:textbox inset="2.54mm,2.8pt,2.54mm,1.27mm">
                   <w:txbxContent>
                     <w:p>
                       <w:pPr>
-                        <w:ind w:leftChars="-95" w:left="1" w:hangingChars="95" w:hanging="200"/>
+                        <w:ind w:left="1" w:leftChars="-95" w:hanging="200" w:hangingChars="95"/>
                         <w:jc w:val="center"/>
                       </w:pPr>
                       <w:r>
@@ -2553,9 +2457,8 @@
       </w:r>
       <w:r>
         <w:rPr>
-          <w:rFonts w:ascii="微软雅黑" w:eastAsia="微软雅黑" w:hAnsi="微软雅黑" w:cs="微软雅黑"/>
+          <w:rFonts w:ascii="微软雅黑" w:hAnsi="微软雅黑" w:eastAsia="微软雅黑" w:cs="微软雅黑"/>
           <w:bCs/>
-          <w:noProof/>
           <w:sz w:val="18"/>
           <w:szCs w:val="18"/>
         </w:rPr>
@@ -2610,8 +2513,11 @@
           </mc:Choice>
           <mc:Fallback>
             <w:pict>
-              <v:line w14:anchorId="47F15CDA" id="直线 26" o:spid="_x0000_s1026" style="position:absolute;left:0;text-align:left;z-index:251669504;visibility:visible;mso-wrap-style:square;mso-wrap-distance-left:9pt;mso-wrap-distance-top:0;mso-wrap-distance-right:9pt;mso-wrap-distance-bottom:0;mso-position-horizontal:absolute;mso-position-horizontal-relative:text;mso-position-vertical:absolute;mso-position-vertical-relative:text" from="4.05pt,-9.15pt" to="417.25pt,-9.1pt" o:gfxdata="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" strokecolor="navy" strokeweight="2.25pt">
-                <v:stroke r:id="rId6" o:title="" color2="#36f" filltype="pattern"/>
+              <v:line id="直线 26" o:spid="_x0000_s1026" o:spt="20" style="position:absolute;left:0pt;margin-left:4.05pt;margin-top:-9.15pt;height:0.05pt;width:413.2pt;z-index:251669504;mso-width-relative:page;mso-height-relative:page;" filled="f" stroked="t" coordsize="21600,21600" o:gfxdata="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">
+                <v:fill on="f" focussize="0,0"/>
+                <v:stroke r:id="rId4" weight="2.25pt" color="#000080" color2="#3366FF" joinstyle="round" o:relid="rId4" filltype="pattern"/>
+                <v:imagedata o:title=""/>
+                <o:lock v:ext="edit" aspectratio="f"/>
               </v:line>
             </w:pict>
           </mc:Fallback>
@@ -2619,23 +2525,23 @@
       </w:r>
       <w:r>
         <w:rPr>
-          <w:rFonts w:ascii="微软雅黑" w:eastAsia="微软雅黑" w:hAnsi="微软雅黑"/>
+          <w:rFonts w:ascii="微软雅黑" w:hAnsi="微软雅黑" w:eastAsia="微软雅黑"/>
           <w:sz w:val="18"/>
         </w:rPr>
         <w:t xml:space="preserve"> </w:t>
       </w:r>
       <w:r>
         <w:rPr>
-          <w:rFonts w:ascii="微软雅黑" w:eastAsia="微软雅黑" w:hAnsi="微软雅黑" w:hint="eastAsia"/>
+          <w:rFonts w:hint="eastAsia" w:ascii="微软雅黑" w:hAnsi="微软雅黑" w:eastAsia="微软雅黑"/>
           <w:b/>
           <w:color w:val="003366"/>
           <w:sz w:val="18"/>
         </w:rPr>
-        <w:t>平安智能影像平台</w:t>
-      </w:r>
-      <w:r>
-        <w:rPr>
-          <w:rFonts w:ascii="微软雅黑" w:eastAsia="微软雅黑" w:hAnsi="微软雅黑" w:hint="eastAsia"/>
+        <w:t xml:space="preserve">平安智能影像平台 </w:t>
+      </w:r>
+      <w:r>
+        <w:rPr>
+          <w:rFonts w:ascii="微软雅黑" w:hAnsi="微软雅黑" w:eastAsia="微软雅黑"/>
           <w:b/>
           <w:color w:val="003366"/>
           <w:sz w:val="18"/>
@@ -2644,16 +2550,7 @@
       </w:r>
       <w:r>
         <w:rPr>
-          <w:rFonts w:ascii="微软雅黑" w:eastAsia="微软雅黑" w:hAnsi="微软雅黑"/>
-          <w:b/>
-          <w:color w:val="003366"/>
-          <w:sz w:val="18"/>
-        </w:rPr>
-        <w:t xml:space="preserve"> </w:t>
-      </w:r>
-      <w:r>
-        <w:rPr>
-          <w:rFonts w:ascii="微软雅黑" w:eastAsia="微软雅黑" w:hAnsi="微软雅黑" w:hint="eastAsia"/>
+          <w:rFonts w:hint="eastAsia" w:ascii="微软雅黑" w:hAnsi="微软雅黑" w:eastAsia="微软雅黑"/>
           <w:kern w:val="0"/>
           <w:sz w:val="18"/>
         </w:rPr>
@@ -2661,7 +2558,7 @@
       </w:r>
       <w:r>
         <w:rPr>
-          <w:rFonts w:ascii="微软雅黑" w:eastAsia="微软雅黑" w:hAnsi="微软雅黑"/>
+          <w:rFonts w:ascii="微软雅黑" w:hAnsi="微软雅黑" w:eastAsia="微软雅黑"/>
           <w:kern w:val="0"/>
           <w:sz w:val="18"/>
         </w:rPr>
@@ -2670,21 +2567,21 @@
     </w:p>
     <w:p>
       <w:pPr>
-        <w:pStyle w:val="3"/>
+        <w:pStyle w:val="4"/>
         <w:widowControl w:val="0"/>
         <w:adjustRightInd w:val="0"/>
         <w:spacing w:after="0" w:line="300" w:lineRule="auto"/>
-        <w:ind w:leftChars="0" w:left="0"/>
+        <w:ind w:left="0" w:leftChars="0"/>
         <w:textAlignment w:val="baseline"/>
         <w:rPr>
-          <w:rFonts w:ascii="微软雅黑" w:eastAsia="微软雅黑" w:hAnsi="微软雅黑" w:cs="微软雅黑"/>
-          <w:sz w:val="18"/>
-          <w:szCs w:val="18"/>
-        </w:rPr>
-      </w:pPr>
-      <w:r>
-        <w:rPr>
-          <w:rFonts w:ascii="微软雅黑" w:eastAsia="微软雅黑" w:hAnsi="微软雅黑" w:hint="eastAsia"/>
+          <w:rFonts w:ascii="微软雅黑" w:hAnsi="微软雅黑" w:eastAsia="微软雅黑" w:cs="微软雅黑"/>
+          <w:sz w:val="18"/>
+          <w:szCs w:val="18"/>
+        </w:rPr>
+      </w:pPr>
+      <w:r>
+        <w:rPr>
+          <w:rFonts w:hint="eastAsia" w:ascii="微软雅黑" w:hAnsi="微软雅黑" w:eastAsia="微软雅黑"/>
           <w:b/>
           <w:color w:val="003366"/>
           <w:sz w:val="18"/>
@@ -2693,24 +2590,15 @@
       </w:r>
       <w:r>
         <w:rPr>
-          <w:rFonts w:ascii="微软雅黑" w:eastAsia="微软雅黑" w:hAnsi="微软雅黑" w:cs="微软雅黑"/>
-          <w:sz w:val="18"/>
-          <w:szCs w:val="18"/>
-        </w:rPr>
-        <w:t>：</w:t>
-      </w:r>
-      <w:proofErr w:type="spellStart"/>
-      <w:r>
-        <w:rPr>
-          <w:rFonts w:ascii="微软雅黑" w:eastAsia="微软雅黑" w:hAnsi="微软雅黑" w:cs="微软雅黑"/>
-          <w:sz w:val="18"/>
-          <w:szCs w:val="18"/>
-        </w:rPr>
-        <w:t>S</w:t>
-      </w:r>
-      <w:r>
-        <w:rPr>
-          <w:rFonts w:ascii="微软雅黑" w:eastAsia="微软雅黑" w:hAnsi="微软雅黑" w:cs="微软雅黑" w:hint="eastAsia"/>
+          <w:rFonts w:ascii="微软雅黑" w:hAnsi="微软雅黑" w:eastAsia="微软雅黑" w:cs="微软雅黑"/>
+          <w:sz w:val="18"/>
+          <w:szCs w:val="18"/>
+        </w:rPr>
+        <w:t>：S</w:t>
+      </w:r>
+      <w:r>
+        <w:rPr>
+          <w:rFonts w:hint="eastAsia" w:ascii="微软雅黑" w:hAnsi="微软雅黑" w:eastAsia="微软雅黑" w:cs="微软雅黑"/>
           <w:sz w:val="18"/>
           <w:szCs w:val="18"/>
         </w:rPr>
@@ -2718,57 +2606,12 @@
       </w:r>
       <w:r>
         <w:rPr>
-          <w:rFonts w:ascii="微软雅黑" w:eastAsia="微软雅黑" w:hAnsi="微软雅黑" w:cs="微软雅黑"/>
-          <w:sz w:val="18"/>
-          <w:szCs w:val="18"/>
-        </w:rPr>
-        <w:t>Boot</w:t>
-      </w:r>
-      <w:proofErr w:type="spellEnd"/>
-      <w:r>
-        <w:rPr>
-          <w:rFonts w:ascii="微软雅黑" w:eastAsia="微软雅黑" w:hAnsi="微软雅黑" w:cs="微软雅黑"/>
-          <w:sz w:val="18"/>
-          <w:szCs w:val="18"/>
-        </w:rPr>
-        <w:t xml:space="preserve"> + </w:t>
-      </w:r>
-      <w:proofErr w:type="gramStart"/>
-      <w:r>
-        <w:rPr>
-          <w:rFonts w:ascii="微软雅黑" w:eastAsia="微软雅黑" w:hAnsi="微软雅黑" w:cs="微软雅黑"/>
-          <w:sz w:val="18"/>
-          <w:szCs w:val="18"/>
-        </w:rPr>
-        <w:t>Spring</w:t>
-      </w:r>
-      <w:proofErr w:type="gramEnd"/>
-      <w:r>
-        <w:rPr>
-          <w:rFonts w:ascii="微软雅黑" w:eastAsia="微软雅黑" w:hAnsi="微软雅黑" w:cs="微软雅黑"/>
-          <w:sz w:val="18"/>
-          <w:szCs w:val="18"/>
-        </w:rPr>
-        <w:t xml:space="preserve"> +</w:t>
-      </w:r>
-      <w:r>
-        <w:rPr>
-          <w:rFonts w:ascii="微软雅黑" w:eastAsia="微软雅黑" w:hAnsi="微软雅黑" w:cs="微软雅黑"/>
-          <w:sz w:val="18"/>
-          <w:szCs w:val="18"/>
-        </w:rPr>
-        <w:t xml:space="preserve"> </w:t>
-      </w:r>
-      <w:proofErr w:type="spellStart"/>
-      <w:r>
-        <w:rPr>
-          <w:rFonts w:ascii="微软雅黑" w:eastAsia="微软雅黑" w:hAnsi="微软雅黑" w:cs="微软雅黑"/>
-          <w:sz w:val="18"/>
-          <w:szCs w:val="18"/>
-        </w:rPr>
-        <w:t>RabbitMQ</w:t>
-      </w:r>
-      <w:proofErr w:type="spellEnd"/>
+          <w:rFonts w:ascii="微软雅黑" w:hAnsi="微软雅黑" w:eastAsia="微软雅黑" w:cs="微软雅黑"/>
+          <w:sz w:val="18"/>
+          <w:szCs w:val="18"/>
+        </w:rPr>
+        <w:t>Boot + Spring + RabbitMQ</w:t>
+      </w:r>
       <w:r>
         <w:rPr>
           <w:rFonts w:ascii="Arial" w:hAnsi="Arial" w:cs="Arial"/>
@@ -2779,133 +2622,47 @@
       </w:r>
       <w:r>
         <w:rPr>
-          <w:rFonts w:ascii="微软雅黑" w:eastAsia="微软雅黑" w:hAnsi="微软雅黑" w:cs="微软雅黑"/>
-          <w:sz w:val="18"/>
-          <w:szCs w:val="18"/>
-        </w:rPr>
-        <w:t>+</w:t>
-      </w:r>
-      <w:r>
-        <w:rPr>
-          <w:rFonts w:ascii="微软雅黑" w:eastAsia="微软雅黑" w:hAnsi="微软雅黑" w:cs="微软雅黑"/>
+          <w:rFonts w:ascii="微软雅黑" w:hAnsi="微软雅黑" w:eastAsia="微软雅黑" w:cs="微软雅黑"/>
+          <w:sz w:val="18"/>
+          <w:szCs w:val="18"/>
+        </w:rPr>
+        <w:t xml:space="preserve">+ Gradle + MyBatis + </w:t>
+      </w:r>
+      <w:r>
+        <w:rPr>
+          <w:rFonts w:hint="eastAsia" w:ascii="微软雅黑" w:hAnsi="微软雅黑" w:eastAsia="微软雅黑" w:cs="微软雅黑"/>
+          <w:sz w:val="18"/>
+          <w:szCs w:val="18"/>
+        </w:rPr>
+        <w:t>MySQL</w:t>
+      </w:r>
+      <w:r>
+        <w:rPr>
+          <w:rFonts w:ascii="微软雅黑" w:hAnsi="微软雅黑" w:eastAsia="微软雅黑" w:cs="微软雅黑"/>
+          <w:sz w:val="18"/>
+          <w:szCs w:val="18"/>
+        </w:rPr>
+        <w:t xml:space="preserve">+ </w:t>
+      </w:r>
+      <w:r>
+        <w:rPr>
+          <w:rFonts w:hint="eastAsia" w:ascii="微软雅黑" w:hAnsi="微软雅黑" w:eastAsia="微软雅黑" w:cs="微软雅黑"/>
+          <w:sz w:val="18"/>
+          <w:szCs w:val="18"/>
+        </w:rPr>
+        <w:t>Git</w:t>
+      </w:r>
+      <w:r>
+        <w:rPr>
+          <w:rFonts w:ascii="微软雅黑" w:hAnsi="微软雅黑" w:eastAsia="微软雅黑" w:cs="微软雅黑"/>
           <w:sz w:val="18"/>
           <w:szCs w:val="18"/>
         </w:rPr>
         <w:t xml:space="preserve"> </w:t>
       </w:r>
-      <w:proofErr w:type="spellStart"/>
-      <w:r>
-        <w:rPr>
-          <w:rFonts w:ascii="微软雅黑" w:eastAsia="微软雅黑" w:hAnsi="微软雅黑" w:cs="微软雅黑"/>
-          <w:sz w:val="18"/>
-          <w:szCs w:val="18"/>
-        </w:rPr>
-        <w:t>Gradle</w:t>
-      </w:r>
-      <w:proofErr w:type="spellEnd"/>
-      <w:r>
-        <w:rPr>
-          <w:rFonts w:ascii="微软雅黑" w:eastAsia="微软雅黑" w:hAnsi="微软雅黑" w:cs="微软雅黑"/>
-          <w:sz w:val="18"/>
-          <w:szCs w:val="18"/>
-        </w:rPr>
-        <w:t xml:space="preserve"> </w:t>
-      </w:r>
-      <w:r>
-        <w:rPr>
-          <w:rFonts w:ascii="微软雅黑" w:eastAsia="微软雅黑" w:hAnsi="微软雅黑" w:cs="微软雅黑"/>
-          <w:sz w:val="18"/>
-          <w:szCs w:val="18"/>
-        </w:rPr>
-        <w:t>+</w:t>
-      </w:r>
-      <w:r>
-        <w:rPr>
-          <w:rFonts w:ascii="微软雅黑" w:eastAsia="微软雅黑" w:hAnsi="微软雅黑" w:cs="微软雅黑"/>
-          <w:sz w:val="18"/>
-          <w:szCs w:val="18"/>
-        </w:rPr>
-        <w:t xml:space="preserve"> </w:t>
-      </w:r>
-      <w:proofErr w:type="spellStart"/>
-      <w:r>
-        <w:rPr>
-          <w:rFonts w:ascii="微软雅黑" w:eastAsia="微软雅黑" w:hAnsi="微软雅黑" w:cs="微软雅黑"/>
-          <w:sz w:val="18"/>
-          <w:szCs w:val="18"/>
-        </w:rPr>
-        <w:t>MyBatis</w:t>
-      </w:r>
-      <w:proofErr w:type="spellEnd"/>
-      <w:r>
-        <w:rPr>
-          <w:rFonts w:ascii="微软雅黑" w:eastAsia="微软雅黑" w:hAnsi="微软雅黑" w:cs="微软雅黑"/>
-          <w:sz w:val="18"/>
-          <w:szCs w:val="18"/>
-        </w:rPr>
-        <w:t xml:space="preserve"> </w:t>
-      </w:r>
-      <w:r>
-        <w:rPr>
-          <w:rFonts w:ascii="微软雅黑" w:eastAsia="微软雅黑" w:hAnsi="微软雅黑" w:cs="微软雅黑"/>
-          <w:sz w:val="18"/>
-          <w:szCs w:val="18"/>
-        </w:rPr>
-        <w:t>+</w:t>
-      </w:r>
-      <w:r>
-        <w:rPr>
-          <w:rFonts w:ascii="微软雅黑" w:eastAsia="微软雅黑" w:hAnsi="微软雅黑" w:cs="微软雅黑"/>
-          <w:sz w:val="18"/>
-          <w:szCs w:val="18"/>
-        </w:rPr>
-        <w:t xml:space="preserve"> </w:t>
-      </w:r>
-      <w:r>
-        <w:rPr>
-          <w:rFonts w:ascii="微软雅黑" w:eastAsia="微软雅黑" w:hAnsi="微软雅黑" w:cs="微软雅黑" w:hint="eastAsia"/>
-          <w:sz w:val="18"/>
-          <w:szCs w:val="18"/>
-        </w:rPr>
-        <w:t>MySQL</w:t>
-      </w:r>
-      <w:r>
-        <w:rPr>
-          <w:rFonts w:ascii="微软雅黑" w:eastAsia="微软雅黑" w:hAnsi="微软雅黑" w:cs="微软雅黑"/>
-          <w:sz w:val="18"/>
-          <w:szCs w:val="18"/>
-        </w:rPr>
-        <w:t>+</w:t>
-      </w:r>
-      <w:r>
-        <w:rPr>
-          <w:rFonts w:ascii="微软雅黑" w:eastAsia="微软雅黑" w:hAnsi="微软雅黑" w:cs="微软雅黑"/>
-          <w:sz w:val="18"/>
-          <w:szCs w:val="18"/>
-        </w:rPr>
-        <w:t xml:space="preserve"> </w:t>
-      </w:r>
-      <w:proofErr w:type="spellStart"/>
-      <w:r>
-        <w:rPr>
-          <w:rFonts w:ascii="微软雅黑" w:eastAsia="微软雅黑" w:hAnsi="微软雅黑" w:cs="微软雅黑" w:hint="eastAsia"/>
-          <w:sz w:val="18"/>
-          <w:szCs w:val="18"/>
-        </w:rPr>
-        <w:t>Git</w:t>
-      </w:r>
-      <w:proofErr w:type="spellEnd"/>
-      <w:r>
-        <w:rPr>
-          <w:rFonts w:ascii="微软雅黑" w:eastAsia="微软雅黑" w:hAnsi="微软雅黑" w:cs="微软雅黑"/>
-          <w:sz w:val="18"/>
-          <w:szCs w:val="18"/>
-        </w:rPr>
-        <w:t xml:space="preserve"> </w:t>
-      </w:r>
-      <w:r>
-        <w:rPr>
-          <w:rFonts w:ascii="微软雅黑" w:eastAsia="微软雅黑" w:hAnsi="微软雅黑" w:cs="微软雅黑" w:hint="eastAsia"/>
+      <w:r>
+        <w:rPr>
+          <w:rFonts w:hint="eastAsia" w:ascii="微软雅黑" w:hAnsi="微软雅黑" w:eastAsia="微软雅黑" w:cs="微软雅黑"/>
           <w:sz w:val="18"/>
           <w:szCs w:val="18"/>
         </w:rPr>
@@ -2917,7 +2674,7 @@
         <w:spacing w:line="360" w:lineRule="atLeast"/>
         <w:outlineLvl w:val="4"/>
         <w:rPr>
-          <w:rFonts w:ascii="微软雅黑" w:eastAsia="微软雅黑" w:hAnsi="微软雅黑"/>
+          <w:rFonts w:ascii="微软雅黑" w:hAnsi="微软雅黑" w:eastAsia="微软雅黑"/>
           <w:b/>
           <w:color w:val="003366"/>
           <w:sz w:val="18"/>
@@ -2925,7 +2682,7 @@
       </w:pPr>
       <w:r>
         <w:rPr>
-          <w:rFonts w:ascii="微软雅黑" w:eastAsia="微软雅黑" w:hAnsi="微软雅黑" w:hint="eastAsia"/>
+          <w:rFonts w:hint="eastAsia" w:ascii="微软雅黑" w:hAnsi="微软雅黑" w:eastAsia="微软雅黑"/>
           <w:b/>
           <w:color w:val="003366"/>
           <w:sz w:val="18"/>
@@ -2939,138 +2696,26 @@
         <w:ind w:left="420" w:firstLine="420"/>
         <w:outlineLvl w:val="4"/>
         <w:rPr>
-          <w:rFonts w:ascii="微软雅黑" w:eastAsia="微软雅黑" w:hAnsi="微软雅黑"/>
-          <w:sz w:val="18"/>
-        </w:rPr>
-      </w:pPr>
-      <w:r>
-        <w:rPr>
-          <w:rFonts w:ascii="微软雅黑" w:eastAsia="微软雅黑" w:hAnsi="微软雅黑" w:hint="eastAsia"/>
+          <w:rFonts w:ascii="微软雅黑" w:hAnsi="微软雅黑" w:eastAsia="微软雅黑"/>
+          <w:sz w:val="18"/>
+        </w:rPr>
+      </w:pPr>
+      <w:r>
+        <w:rPr>
+          <w:rFonts w:hint="eastAsia" w:ascii="微软雅黑" w:hAnsi="微软雅黑" w:eastAsia="微软雅黑"/>
           <w:kern w:val="0"/>
           <w:sz w:val="18"/>
         </w:rPr>
-        <w:t>智能影像</w:t>
-      </w:r>
-      <w:r>
-        <w:rPr>
-          <w:rFonts w:ascii="微软雅黑" w:eastAsia="微软雅黑" w:hAnsi="微软雅黑" w:hint="eastAsia"/>
-          <w:kern w:val="0"/>
-          <w:sz w:val="18"/>
-        </w:rPr>
-        <w:t>平台</w:t>
-      </w:r>
-      <w:r>
-        <w:rPr>
-          <w:rFonts w:ascii="微软雅黑" w:eastAsia="微软雅黑" w:hAnsi="微软雅黑" w:hint="eastAsia"/>
-          <w:kern w:val="0"/>
-          <w:sz w:val="18"/>
-        </w:rPr>
-        <w:t>覆盖</w:t>
-      </w:r>
-      <w:r>
-        <w:rPr>
-          <w:rFonts w:ascii="微软雅黑" w:eastAsia="微软雅黑" w:hAnsi="微软雅黑" w:hint="eastAsia"/>
-          <w:kern w:val="0"/>
-          <w:sz w:val="18"/>
-        </w:rPr>
-        <w:t>眼科与放射科</w:t>
-      </w:r>
-      <w:r>
-        <w:rPr>
-          <w:rFonts w:ascii="微软雅黑" w:eastAsia="微软雅黑" w:hAnsi="微软雅黑" w:hint="eastAsia"/>
-          <w:kern w:val="0"/>
-          <w:sz w:val="18"/>
-        </w:rPr>
-        <w:t>30种疾病的AI医疗影像模型</w:t>
-      </w:r>
-      <w:r>
-        <w:rPr>
-          <w:rFonts w:ascii="微软雅黑" w:eastAsia="微软雅黑" w:hAnsi="微软雅黑" w:hint="eastAsia"/>
-          <w:kern w:val="0"/>
-          <w:sz w:val="18"/>
-        </w:rPr>
-        <w:t>，</w:t>
-      </w:r>
-      <w:r>
-        <w:rPr>
-          <w:rFonts w:ascii="微软雅黑" w:eastAsia="微软雅黑" w:hAnsi="微软雅黑" w:hint="eastAsia"/>
-          <w:kern w:val="0"/>
-          <w:sz w:val="18"/>
-        </w:rPr>
-        <w:t>通过AI算法以标准的医学图像格式DICOM对影像进行病灶自动识别和智能辅助诊断，同时AI模型实现对影像诊断的AI</w:t>
-      </w:r>
-      <w:r>
-        <w:rPr>
-          <w:rFonts w:ascii="微软雅黑" w:eastAsia="微软雅黑" w:hAnsi="微软雅黑" w:hint="eastAsia"/>
-          <w:kern w:val="0"/>
-          <w:sz w:val="18"/>
-        </w:rPr>
-        <w:t>在线</w:t>
-      </w:r>
-      <w:r>
-        <w:rPr>
-          <w:rFonts w:ascii="微软雅黑" w:eastAsia="微软雅黑" w:hAnsi="微软雅黑" w:hint="eastAsia"/>
-          <w:kern w:val="0"/>
-          <w:sz w:val="18"/>
-        </w:rPr>
-        <w:t>阅片和智能报告生成，</w:t>
-      </w:r>
-      <w:r>
-        <w:rPr>
-          <w:rFonts w:ascii="微软雅黑" w:eastAsia="微软雅黑" w:hAnsi="微软雅黑" w:hint="eastAsia"/>
-          <w:kern w:val="0"/>
-          <w:sz w:val="18"/>
-        </w:rPr>
-        <w:t>医生可实时看到影像相关数据分析结果，按照不同设备、部位、病患类型、时间段等各个纬度展示影像数据对比关系</w:t>
-      </w:r>
-      <w:r>
-        <w:rPr>
-          <w:rFonts w:ascii="微软雅黑" w:eastAsia="微软雅黑" w:hAnsi="微软雅黑" w:hint="eastAsia"/>
-          <w:kern w:val="0"/>
-          <w:sz w:val="18"/>
-        </w:rPr>
-        <w:t>和</w:t>
-      </w:r>
-      <w:r>
-        <w:rPr>
-          <w:rFonts w:ascii="微软雅黑" w:eastAsia="微软雅黑" w:hAnsi="微软雅黑" w:hint="eastAsia"/>
-          <w:kern w:val="0"/>
-          <w:sz w:val="18"/>
-        </w:rPr>
-        <w:t>病灶概况</w:t>
-      </w:r>
-      <w:r>
-        <w:rPr>
-          <w:rFonts w:ascii="微软雅黑" w:eastAsia="微软雅黑" w:hAnsi="微软雅黑" w:hint="eastAsia"/>
-          <w:kern w:val="0"/>
-          <w:sz w:val="18"/>
-        </w:rPr>
-        <w:t>，</w:t>
-      </w:r>
-      <w:r>
-        <w:rPr>
-          <w:rFonts w:ascii="微软雅黑" w:eastAsia="微软雅黑" w:hAnsi="微软雅黑" w:hint="eastAsia"/>
-          <w:kern w:val="0"/>
-          <w:sz w:val="18"/>
-        </w:rPr>
-        <w:t>从而</w:t>
-      </w:r>
-      <w:r>
-        <w:rPr>
-          <w:rFonts w:ascii="微软雅黑" w:eastAsia="微软雅黑" w:hAnsi="微软雅黑" w:hint="eastAsia"/>
-          <w:kern w:val="0"/>
-          <w:sz w:val="18"/>
-        </w:rPr>
-        <w:t>提高影像对于临床诊断的价值。通过不断的训练完善模型现在分别以95.1%和96.8%的精度刷新了“肺结节检测”和“假阳性筛查”的世界纪录</w:t>
+        <w:t>智能影像平台覆盖眼科与放射科30种疾病的AI医疗影像模型，通过AI算法以标准的医学图像格式DICOM对影像进行病灶自动识别和智能辅助诊断，同时AI模型实现对影像诊断的AI在线阅片和智能报告生成，医生可实时看到影像相关数据分析结果，按照不同设备、部位、病患类型、时间段等各个纬度展示影像数据对比关系和病灶概况，从而提高影像对于临床诊断的价值。通过不断的训练完善模型现在分别以95.1%和96.8%的精度刷新了“肺结节检测”和“假阳性筛查”的世界纪录</w:t>
       </w:r>
     </w:p>
     <w:p>
       <w:pPr>
         <w:spacing w:line="360" w:lineRule="atLeast"/>
-        <w:ind w:left="900" w:hangingChars="500" w:hanging="900"/>
+        <w:ind w:left="900" w:hanging="900" w:hangingChars="500"/>
         <w:outlineLvl w:val="4"/>
         <w:rPr>
-          <w:rFonts w:ascii="微软雅黑" w:eastAsia="微软雅黑" w:hAnsi="微软雅黑" w:cs="宋体"/>
+          <w:rFonts w:ascii="微软雅黑" w:hAnsi="微软雅黑" w:eastAsia="微软雅黑" w:cs="宋体"/>
           <w:b/>
           <w:sz w:val="18"/>
           <w:szCs w:val="18"/>
@@ -3078,17 +2723,16 @@
       </w:pPr>
       <w:r>
         <w:rPr>
-          <w:rFonts w:ascii="微软雅黑" w:eastAsia="微软雅黑" w:hAnsi="微软雅黑" w:hint="eastAsia"/>
+          <w:rFonts w:hint="eastAsia" w:ascii="微软雅黑" w:hAnsi="微软雅黑" w:eastAsia="微软雅黑"/>
           <w:b/>
           <w:color w:val="003366"/>
           <w:sz w:val="18"/>
         </w:rPr>
-        <w:lastRenderedPageBreak/>
         <w:t>项目业绩</w:t>
       </w:r>
       <w:r>
         <w:rPr>
-          <w:rFonts w:ascii="微软雅黑" w:eastAsia="微软雅黑" w:hAnsi="微软雅黑" w:cs="宋体" w:hint="eastAsia"/>
+          <w:rFonts w:hint="eastAsia" w:ascii="微软雅黑" w:hAnsi="微软雅黑" w:eastAsia="微软雅黑" w:cs="宋体"/>
           <w:b/>
           <w:sz w:val="18"/>
           <w:szCs w:val="18"/>
@@ -3105,7 +2749,7 @@
         <w:spacing w:line="360" w:lineRule="atLeast"/>
         <w:outlineLvl w:val="4"/>
         <w:rPr>
-          <w:rFonts w:ascii="微软雅黑" w:eastAsia="微软雅黑" w:hAnsi="微软雅黑" w:cs="宋体"/>
+          <w:rFonts w:ascii="微软雅黑" w:hAnsi="微软雅黑" w:eastAsia="微软雅黑" w:cs="宋体"/>
           <w:kern w:val="0"/>
           <w:sz w:val="18"/>
           <w:szCs w:val="18"/>
@@ -3113,7 +2757,7 @@
       </w:pPr>
       <w:r>
         <w:rPr>
-          <w:rFonts w:ascii="微软雅黑" w:eastAsia="微软雅黑" w:hAnsi="微软雅黑" w:cs="宋体" w:hint="eastAsia"/>
+          <w:rFonts w:hint="eastAsia" w:ascii="微软雅黑" w:hAnsi="微软雅黑" w:eastAsia="微软雅黑" w:cs="宋体"/>
           <w:kern w:val="0"/>
           <w:sz w:val="18"/>
           <w:szCs w:val="18"/>
@@ -3122,51 +2766,11 @@
       </w:r>
       <w:r>
         <w:rPr>
-          <w:rFonts w:ascii="微软雅黑" w:eastAsia="微软雅黑" w:hAnsi="微软雅黑" w:hint="eastAsia"/>
+          <w:rFonts w:hint="eastAsia" w:ascii="微软雅黑" w:hAnsi="微软雅黑" w:eastAsia="微软雅黑"/>
           <w:kern w:val="0"/>
           <w:sz w:val="18"/>
         </w:rPr>
-        <w:t>智能影像</w:t>
-      </w:r>
-      <w:r>
-        <w:rPr>
-          <w:rFonts w:ascii="微软雅黑" w:eastAsia="微软雅黑" w:hAnsi="微软雅黑" w:hint="eastAsia"/>
-          <w:kern w:val="0"/>
-          <w:sz w:val="18"/>
-        </w:rPr>
-        <w:t>平台</w:t>
-      </w:r>
-      <w:r>
-        <w:rPr>
-          <w:rFonts w:ascii="微软雅黑" w:eastAsia="微软雅黑" w:hAnsi="微软雅黑" w:hint="eastAsia"/>
-          <w:kern w:val="0"/>
-          <w:sz w:val="18"/>
-        </w:rPr>
-        <w:t>版本开发</w:t>
-      </w:r>
-      <w:r>
-        <w:rPr>
-          <w:rFonts w:ascii="微软雅黑" w:eastAsia="微软雅黑" w:hAnsi="微软雅黑" w:hint="eastAsia"/>
-          <w:kern w:val="0"/>
-          <w:sz w:val="18"/>
-        </w:rPr>
-        <w:t>迭代</w:t>
-      </w:r>
-      <w:r>
-        <w:rPr>
-          <w:rFonts w:ascii="微软雅黑" w:eastAsia="微软雅黑" w:hAnsi="微软雅黑" w:hint="eastAsia"/>
-          <w:kern w:val="0"/>
-          <w:sz w:val="18"/>
-        </w:rPr>
-        <w:t>以及</w:t>
-      </w:r>
-      <w:r>
-        <w:rPr>
-          <w:rFonts w:ascii="微软雅黑" w:eastAsia="微软雅黑" w:hAnsi="微软雅黑" w:hint="eastAsia"/>
-          <w:kern w:val="0"/>
-          <w:sz w:val="18"/>
-        </w:rPr>
-        <w:t>渠道合作方接入</w:t>
+        <w:t>智能影像平台版本开发迭代以及渠道合作方接入</w:t>
       </w:r>
     </w:p>
     <w:p>
@@ -3178,7 +2782,7 @@
         <w:spacing w:line="360" w:lineRule="atLeast"/>
         <w:outlineLvl w:val="4"/>
         <w:rPr>
-          <w:rFonts w:ascii="微软雅黑" w:eastAsia="微软雅黑" w:hAnsi="微软雅黑" w:cs="宋体"/>
+          <w:rFonts w:ascii="微软雅黑" w:hAnsi="微软雅黑" w:eastAsia="微软雅黑" w:cs="宋体"/>
           <w:kern w:val="0"/>
           <w:sz w:val="18"/>
           <w:szCs w:val="18"/>
@@ -3186,48 +2790,12 @@
       </w:pPr>
       <w:r>
         <w:rPr>
-          <w:rFonts w:ascii="微软雅黑" w:eastAsia="微软雅黑" w:hAnsi="微软雅黑" w:cs="宋体" w:hint="eastAsia"/>
+          <w:rFonts w:hint="eastAsia" w:ascii="微软雅黑" w:hAnsi="微软雅黑" w:eastAsia="微软雅黑" w:cs="宋体"/>
           <w:kern w:val="0"/>
           <w:sz w:val="18"/>
           <w:szCs w:val="18"/>
         </w:rPr>
-        <w:t>负责</w:t>
-      </w:r>
-      <w:r>
-        <w:rPr>
-          <w:rFonts w:ascii="微软雅黑" w:eastAsia="微软雅黑" w:hAnsi="微软雅黑" w:cs="宋体" w:hint="eastAsia"/>
-          <w:kern w:val="0"/>
-          <w:sz w:val="18"/>
-          <w:szCs w:val="18"/>
-        </w:rPr>
-        <w:t>放射和眼科病种</w:t>
-      </w:r>
-      <w:r>
-        <w:rPr>
-          <w:rFonts w:ascii="微软雅黑" w:eastAsia="微软雅黑" w:hAnsi="微软雅黑" w:cs="宋体" w:hint="eastAsia"/>
-          <w:kern w:val="0"/>
-          <w:sz w:val="18"/>
-          <w:szCs w:val="18"/>
-        </w:rPr>
-        <w:t>Docker</w:t>
-      </w:r>
-      <w:r>
-        <w:rPr>
-          <w:rFonts w:ascii="微软雅黑" w:eastAsia="微软雅黑" w:hAnsi="微软雅黑" w:cs="宋体" w:hint="eastAsia"/>
-          <w:kern w:val="0"/>
-          <w:sz w:val="18"/>
-          <w:szCs w:val="18"/>
-        </w:rPr>
-        <w:t>的</w:t>
-      </w:r>
-      <w:r>
-        <w:rPr>
-          <w:rFonts w:ascii="微软雅黑" w:eastAsia="微软雅黑" w:hAnsi="微软雅黑" w:cs="宋体" w:hint="eastAsia"/>
-          <w:kern w:val="0"/>
-          <w:sz w:val="18"/>
-          <w:szCs w:val="18"/>
-        </w:rPr>
-        <w:t>AI模型工程化</w:t>
+        <w:t>负责放射和眼科病种Docker的AI模型工程化</w:t>
       </w:r>
     </w:p>
     <w:p>
@@ -3239,7 +2807,7 @@
         <w:spacing w:line="360" w:lineRule="atLeast"/>
         <w:outlineLvl w:val="4"/>
         <w:rPr>
-          <w:rFonts w:ascii="微软雅黑" w:eastAsia="微软雅黑" w:hAnsi="微软雅黑" w:cs="宋体"/>
+          <w:rFonts w:ascii="微软雅黑" w:hAnsi="微软雅黑" w:eastAsia="微软雅黑" w:cs="宋体"/>
           <w:kern w:val="0"/>
           <w:sz w:val="18"/>
           <w:szCs w:val="18"/>
@@ -3247,97 +2815,30 @@
       </w:pPr>
       <w:r>
         <w:rPr>
-          <w:rFonts w:ascii="微软雅黑" w:eastAsia="微软雅黑" w:hAnsi="微软雅黑" w:cs="宋体" w:hint="eastAsia"/>
+          <w:rFonts w:hint="eastAsia" w:ascii="微软雅黑" w:hAnsi="微软雅黑" w:eastAsia="微软雅黑" w:cs="宋体"/>
           <w:kern w:val="0"/>
           <w:sz w:val="18"/>
           <w:szCs w:val="18"/>
         </w:rPr>
         <w:t>使用</w:t>
       </w:r>
-      <w:proofErr w:type="spellStart"/>
-      <w:r>
-        <w:rPr>
-          <w:rFonts w:ascii="微软雅黑" w:eastAsia="微软雅黑" w:hAnsi="微软雅黑" w:cs="宋体"/>
+      <w:r>
+        <w:rPr>
+          <w:rFonts w:ascii="微软雅黑" w:hAnsi="微软雅黑" w:eastAsia="微软雅黑" w:cs="宋体"/>
           <w:kern w:val="0"/>
           <w:sz w:val="18"/>
           <w:szCs w:val="18"/>
         </w:rPr>
-        <w:t>RabbitMQ</w:t>
-      </w:r>
-      <w:proofErr w:type="spellEnd"/>
-      <w:r>
-        <w:rPr>
-          <w:rFonts w:ascii="微软雅黑" w:eastAsia="微软雅黑" w:hAnsi="微软雅黑" w:cs="宋体"/>
+        <w:t>RabbitMQ </w:t>
+      </w:r>
+      <w:r>
+        <w:rPr>
+          <w:rFonts w:hint="eastAsia" w:ascii="微软雅黑" w:hAnsi="微软雅黑" w:eastAsia="微软雅黑" w:cs="宋体"/>
           <w:kern w:val="0"/>
           <w:sz w:val="18"/>
           <w:szCs w:val="18"/>
         </w:rPr>
-        <w:t> </w:t>
-      </w:r>
-      <w:r>
-        <w:rPr>
-          <w:rFonts w:ascii="微软雅黑" w:eastAsia="微软雅黑" w:hAnsi="微软雅黑" w:cs="宋体" w:hint="eastAsia"/>
-          <w:kern w:val="0"/>
-          <w:sz w:val="18"/>
-          <w:szCs w:val="18"/>
-        </w:rPr>
-        <w:t>异步</w:t>
-      </w:r>
-      <w:r>
-        <w:rPr>
-          <w:rFonts w:ascii="微软雅黑" w:eastAsia="微软雅黑" w:hAnsi="微软雅黑" w:cs="宋体" w:hint="eastAsia"/>
-          <w:kern w:val="0"/>
-          <w:sz w:val="18"/>
-          <w:szCs w:val="18"/>
-        </w:rPr>
-        <w:t>解耦</w:t>
-      </w:r>
-      <w:r>
-        <w:rPr>
-          <w:rFonts w:ascii="微软雅黑" w:eastAsia="微软雅黑" w:hAnsi="微软雅黑" w:cs="宋体" w:hint="eastAsia"/>
-          <w:kern w:val="0"/>
-          <w:sz w:val="18"/>
-          <w:szCs w:val="18"/>
-        </w:rPr>
-        <w:t>影像平台和</w:t>
-      </w:r>
-      <w:proofErr w:type="spellStart"/>
-      <w:r>
-        <w:rPr>
-          <w:rFonts w:ascii="微软雅黑" w:eastAsia="微软雅黑" w:hAnsi="微软雅黑" w:cs="宋体" w:hint="eastAsia"/>
-          <w:kern w:val="0"/>
-          <w:sz w:val="18"/>
-          <w:szCs w:val="18"/>
-        </w:rPr>
-        <w:t>A</w:t>
-      </w:r>
-      <w:r>
-        <w:rPr>
-          <w:rFonts w:ascii="微软雅黑" w:eastAsia="微软雅黑" w:hAnsi="微软雅黑" w:cs="宋体" w:hint="eastAsia"/>
-          <w:kern w:val="0"/>
-          <w:sz w:val="18"/>
-          <w:szCs w:val="18"/>
-        </w:rPr>
-        <w:t>i</w:t>
-      </w:r>
-      <w:r>
-        <w:rPr>
-          <w:rFonts w:ascii="微软雅黑" w:eastAsia="微软雅黑" w:hAnsi="微软雅黑" w:cs="宋体" w:hint="eastAsia"/>
-          <w:kern w:val="0"/>
-          <w:sz w:val="18"/>
-          <w:szCs w:val="18"/>
-        </w:rPr>
-        <w:t>Server</w:t>
-      </w:r>
-      <w:proofErr w:type="spellEnd"/>
-      <w:r>
-        <w:rPr>
-          <w:rFonts w:ascii="微软雅黑" w:eastAsia="微软雅黑" w:hAnsi="微软雅黑" w:cs="宋体" w:hint="eastAsia"/>
-          <w:kern w:val="0"/>
-          <w:sz w:val="18"/>
-          <w:szCs w:val="18"/>
-        </w:rPr>
-        <w:t>服务直接调用</w:t>
+        <w:t>异步解耦影像平台和AiServer服务直接调用</w:t>
       </w:r>
     </w:p>
     <w:p>
@@ -3349,7 +2850,7 @@
         <w:spacing w:line="360" w:lineRule="atLeast"/>
         <w:outlineLvl w:val="4"/>
         <w:rPr>
-          <w:rFonts w:ascii="微软雅黑" w:eastAsia="微软雅黑" w:hAnsi="微软雅黑" w:cs="宋体"/>
+          <w:rFonts w:ascii="微软雅黑" w:hAnsi="微软雅黑" w:eastAsia="微软雅黑" w:cs="宋体"/>
           <w:kern w:val="0"/>
           <w:sz w:val="18"/>
           <w:szCs w:val="18"/>
@@ -3357,88 +2858,48 @@
       </w:pPr>
       <w:r>
         <w:rPr>
-          <w:rFonts w:ascii="微软雅黑" w:eastAsia="微软雅黑" w:hAnsi="微软雅黑" w:cs="宋体" w:hint="eastAsia"/>
+          <w:rFonts w:hint="eastAsia" w:ascii="微软雅黑" w:hAnsi="微软雅黑" w:eastAsia="微软雅黑" w:cs="宋体"/>
           <w:kern w:val="0"/>
           <w:sz w:val="18"/>
           <w:szCs w:val="18"/>
         </w:rPr>
-        <w:t>通过</w:t>
-      </w:r>
-      <w:r>
-        <w:rPr>
-          <w:rFonts w:ascii="微软雅黑" w:eastAsia="微软雅黑" w:hAnsi="微软雅黑" w:cs="宋体" w:hint="eastAsia"/>
+        <w:t>通过将DICOM影像数据导入</w:t>
+      </w:r>
+      <w:r>
+        <w:rPr>
+          <w:rFonts w:ascii="微软雅黑" w:hAnsi="微软雅黑" w:eastAsia="微软雅黑" w:cs="宋体"/>
           <w:kern w:val="0"/>
           <w:sz w:val="18"/>
           <w:szCs w:val="18"/>
         </w:rPr>
-        <w:t>将DICOM影像数据</w:t>
-      </w:r>
-      <w:r>
-        <w:rPr>
-          <w:rFonts w:ascii="微软雅黑" w:eastAsia="微软雅黑" w:hAnsi="微软雅黑" w:cs="宋体" w:hint="eastAsia"/>
+        <w:t>ElasticSearch</w:t>
+      </w:r>
+      <w:r>
+        <w:rPr>
+          <w:rFonts w:hint="eastAsia" w:ascii="微软雅黑" w:hAnsi="微软雅黑" w:eastAsia="微软雅黑" w:cs="宋体"/>
           <w:kern w:val="0"/>
           <w:sz w:val="18"/>
           <w:szCs w:val="18"/>
         </w:rPr>
-        <w:t>导入</w:t>
-      </w:r>
-      <w:proofErr w:type="spellStart"/>
-      <w:r>
-        <w:rPr>
-          <w:rFonts w:ascii="微软雅黑" w:eastAsia="微软雅黑" w:hAnsi="微软雅黑" w:cs="宋体"/>
-          <w:kern w:val="0"/>
-          <w:sz w:val="18"/>
-          <w:szCs w:val="18"/>
-        </w:rPr>
-        <w:t>ElasticSearch</w:t>
-      </w:r>
-      <w:proofErr w:type="spellEnd"/>
-      <w:r>
-        <w:rPr>
-          <w:rFonts w:ascii="微软雅黑" w:eastAsia="微软雅黑" w:hAnsi="微软雅黑" w:cs="宋体" w:hint="eastAsia"/>
-          <w:kern w:val="0"/>
-          <w:sz w:val="18"/>
-          <w:szCs w:val="18"/>
-        </w:rPr>
-        <w:t>实现</w:t>
-      </w:r>
-      <w:bookmarkStart w:id="5" w:name="_GoBack"/>
-      <w:bookmarkEnd w:id="5"/>
-      <w:r>
-        <w:rPr>
-          <w:rFonts w:ascii="微软雅黑" w:eastAsia="微软雅黑" w:hAnsi="微软雅黑" w:cs="宋体" w:hint="eastAsia"/>
-          <w:kern w:val="0"/>
-          <w:sz w:val="18"/>
-          <w:szCs w:val="18"/>
-        </w:rPr>
-        <w:t>搜索</w:t>
-      </w:r>
-      <w:r>
-        <w:rPr>
-          <w:rFonts w:ascii="微软雅黑" w:eastAsia="微软雅黑" w:hAnsi="微软雅黑" w:cs="宋体" w:hint="eastAsia"/>
-          <w:kern w:val="0"/>
-          <w:sz w:val="18"/>
-          <w:szCs w:val="18"/>
-        </w:rPr>
-        <w:t>定位问题</w:t>
-      </w:r>
-    </w:p>
-    <w:p>
-      <w:pPr>
-        <w:pStyle w:val="3"/>
+        <w:t>实现搜索定位问题</w:t>
+      </w:r>
+    </w:p>
+    <w:p>
+      <w:pPr>
+        <w:pStyle w:val="4"/>
         <w:widowControl w:val="0"/>
         <w:adjustRightInd w:val="0"/>
         <w:spacing w:after="0" w:line="300" w:lineRule="auto"/>
-        <w:ind w:leftChars="0" w:left="0"/>
+        <w:ind w:left="0" w:leftChars="0"/>
         <w:textAlignment w:val="baseline"/>
         <w:rPr>
-          <w:rFonts w:ascii="微软雅黑" w:eastAsia="微软雅黑" w:hAnsi="微软雅黑"/>
-          <w:sz w:val="18"/>
-        </w:rPr>
-      </w:pPr>
-      <w:r>
-        <w:rPr>
-          <w:rFonts w:ascii="微软雅黑" w:eastAsia="微软雅黑" w:hAnsi="微软雅黑" w:hint="eastAsia"/>
+          <w:rFonts w:ascii="微软雅黑" w:hAnsi="微软雅黑" w:eastAsia="微软雅黑"/>
+          <w:sz w:val="18"/>
+        </w:rPr>
+      </w:pPr>
+      <w:r>
+        <w:rPr>
+          <w:rFonts w:hint="eastAsia" w:ascii="微软雅黑" w:hAnsi="微软雅黑" w:eastAsia="微软雅黑"/>
           <w:b/>
           <w:color w:val="000000"/>
           <w:sz w:val="18"/>
@@ -3447,7 +2908,7 @@
       </w:r>
       <w:r>
         <w:rPr>
-          <w:rFonts w:ascii="微软雅黑" w:eastAsia="微软雅黑" w:hAnsi="微软雅黑" w:hint="eastAsia"/>
+          <w:rFonts w:hint="eastAsia" w:ascii="微软雅黑" w:hAnsi="微软雅黑" w:eastAsia="微软雅黑"/>
           <w:b/>
           <w:color w:val="003366"/>
           <w:sz w:val="18"/>
@@ -3456,7 +2917,7 @@
       </w:r>
       <w:r>
         <w:rPr>
-          <w:rFonts w:ascii="微软雅黑" w:eastAsia="微软雅黑" w:hAnsi="微软雅黑"/>
+          <w:rFonts w:ascii="微软雅黑" w:hAnsi="微软雅黑" w:eastAsia="微软雅黑"/>
           <w:b/>
           <w:color w:val="003366"/>
           <w:sz w:val="18"/>
@@ -3465,7 +2926,7 @@
       </w:r>
       <w:r>
         <w:rPr>
-          <w:rFonts w:ascii="微软雅黑" w:eastAsia="微软雅黑" w:hAnsi="微软雅黑" w:hint="eastAsia"/>
+          <w:rFonts w:hint="eastAsia" w:ascii="微软雅黑" w:hAnsi="微软雅黑" w:eastAsia="微软雅黑"/>
           <w:b/>
           <w:color w:val="003366"/>
           <w:sz w:val="18"/>
@@ -3475,21 +2936,21 @@
     </w:p>
     <w:p>
       <w:pPr>
-        <w:pStyle w:val="3"/>
+        <w:pStyle w:val="4"/>
         <w:widowControl w:val="0"/>
         <w:adjustRightInd w:val="0"/>
         <w:spacing w:after="0" w:line="300" w:lineRule="auto"/>
-        <w:ind w:leftChars="0" w:left="0"/>
+        <w:ind w:left="0" w:leftChars="0"/>
         <w:textAlignment w:val="baseline"/>
         <w:rPr>
-          <w:rFonts w:ascii="微软雅黑" w:eastAsia="微软雅黑" w:hAnsi="微软雅黑" w:cs="微软雅黑"/>
-          <w:sz w:val="18"/>
-          <w:szCs w:val="18"/>
-        </w:rPr>
-      </w:pPr>
-      <w:r>
-        <w:rPr>
-          <w:rFonts w:ascii="微软雅黑" w:eastAsia="微软雅黑" w:hAnsi="微软雅黑" w:hint="eastAsia"/>
+          <w:rFonts w:ascii="微软雅黑" w:hAnsi="微软雅黑" w:eastAsia="微软雅黑" w:cs="微软雅黑"/>
+          <w:sz w:val="18"/>
+          <w:szCs w:val="18"/>
+        </w:rPr>
+      </w:pPr>
+      <w:r>
+        <w:rPr>
+          <w:rFonts w:hint="eastAsia" w:ascii="微软雅黑" w:hAnsi="微软雅黑" w:eastAsia="微软雅黑"/>
           <w:b/>
           <w:sz w:val="18"/>
           <w:szCs w:val="18"/>
@@ -3498,59 +2959,56 @@
       </w:r>
       <w:r>
         <w:rPr>
-          <w:rFonts w:ascii="微软雅黑" w:eastAsia="微软雅黑" w:hAnsi="微软雅黑" w:cs="微软雅黑"/>
-          <w:sz w:val="18"/>
-          <w:szCs w:val="18"/>
-        </w:rPr>
-        <w:t>：</w:t>
-      </w:r>
-      <w:proofErr w:type="spellStart"/>
-      <w:r>
-        <w:rPr>
-          <w:rFonts w:ascii="微软雅黑" w:eastAsia="微软雅黑" w:hAnsi="微软雅黑" w:cs="微软雅黑"/>
-          <w:sz w:val="18"/>
-          <w:szCs w:val="18"/>
-        </w:rPr>
-        <w:t>SpringMVC</w:t>
-      </w:r>
-      <w:proofErr w:type="spellEnd"/>
-      <w:r>
-        <w:rPr>
-          <w:rFonts w:ascii="微软雅黑" w:eastAsia="微软雅黑" w:hAnsi="微软雅黑" w:cs="微软雅黑"/>
-          <w:sz w:val="18"/>
-          <w:szCs w:val="18"/>
+          <w:rFonts w:ascii="微软雅黑" w:hAnsi="微软雅黑" w:eastAsia="微软雅黑" w:cs="微软雅黑"/>
+          <w:sz w:val="18"/>
+          <w:szCs w:val="18"/>
+        </w:rPr>
+        <w:t>：SpringMVC +Dubbo+Maven+MyBatis</w:t>
+      </w:r>
+      <w:r>
+        <w:rPr>
+          <w:rFonts w:hint="eastAsia" w:ascii="微软雅黑" w:hAnsi="微软雅黑" w:eastAsia="微软雅黑" w:cs="微软雅黑"/>
+          <w:sz w:val="18"/>
+          <w:szCs w:val="18"/>
+          <w:lang w:val="en-US" w:eastAsia="zh-CN"/>
         </w:rPr>
         <w:t xml:space="preserve"> </w:t>
       </w:r>
       <w:r>
         <w:rPr>
-          <w:rFonts w:ascii="微软雅黑" w:eastAsia="微软雅黑" w:hAnsi="微软雅黑" w:cs="微软雅黑"/>
+          <w:rFonts w:ascii="微软雅黑" w:hAnsi="微软雅黑" w:eastAsia="微软雅黑" w:cs="微软雅黑"/>
           <w:sz w:val="18"/>
           <w:szCs w:val="18"/>
         </w:rPr>
         <w:t>+</w:t>
       </w:r>
-      <w:proofErr w:type="spellStart"/>
-      <w:r>
-        <w:rPr>
-          <w:rFonts w:ascii="微软雅黑" w:eastAsia="微软雅黑" w:hAnsi="微软雅黑" w:cs="微软雅黑"/>
-          <w:sz w:val="18"/>
-          <w:szCs w:val="18"/>
-        </w:rPr>
-        <w:t>Dubbo+Maven+MyBatis+Mysql+Git+IDEA</w:t>
-      </w:r>
-      <w:proofErr w:type="spellEnd"/>
-    </w:p>
-    <w:p>
-      <w:pPr>
-        <w:pStyle w:val="3"/>
+      <w:r>
+        <w:rPr>
+          <w:rFonts w:hint="eastAsia" w:ascii="微软雅黑" w:hAnsi="微软雅黑" w:eastAsia="微软雅黑" w:cs="微软雅黑"/>
+          <w:sz w:val="18"/>
+          <w:szCs w:val="18"/>
+        </w:rPr>
+        <w:t>MySQL</w:t>
+      </w:r>
+      <w:r>
+        <w:rPr>
+          <w:rFonts w:ascii="微软雅黑" w:hAnsi="微软雅黑" w:eastAsia="微软雅黑" w:cs="微软雅黑"/>
+          <w:sz w:val="18"/>
+          <w:szCs w:val="18"/>
+        </w:rPr>
+        <w:t>+Git</w:t>
+      </w:r>
+    </w:p>
+    <w:p>
+      <w:pPr>
+        <w:pStyle w:val="4"/>
         <w:widowControl w:val="0"/>
         <w:adjustRightInd w:val="0"/>
         <w:spacing w:after="0" w:line="300" w:lineRule="auto"/>
-        <w:ind w:leftChars="0" w:left="0"/>
+        <w:ind w:left="0" w:leftChars="0"/>
         <w:textAlignment w:val="baseline"/>
         <w:rPr>
-          <w:rFonts w:ascii="微软雅黑" w:eastAsia="微软雅黑" w:hAnsi="微软雅黑"/>
+          <w:rFonts w:ascii="微软雅黑" w:hAnsi="微软雅黑" w:eastAsia="微软雅黑"/>
           <w:b/>
           <w:sz w:val="18"/>
           <w:szCs w:val="18"/>
@@ -3558,7 +3016,7 @@
       </w:pPr>
       <w:r>
         <w:rPr>
-          <w:rFonts w:ascii="微软雅黑" w:eastAsia="微软雅黑" w:hAnsi="微软雅黑" w:hint="eastAsia"/>
+          <w:rFonts w:hint="eastAsia" w:ascii="微软雅黑" w:hAnsi="微软雅黑" w:eastAsia="微软雅黑"/>
           <w:b/>
           <w:sz w:val="18"/>
           <w:szCs w:val="18"/>
@@ -3570,78 +3028,24 @@
       <w:pPr>
         <w:ind w:left="420" w:firstLine="420"/>
         <w:rPr>
-          <w:rFonts w:ascii="微软雅黑" w:eastAsia="微软雅黑" w:hAnsi="微软雅黑"/>
+          <w:rFonts w:ascii="微软雅黑" w:hAnsi="微软雅黑" w:eastAsia="微软雅黑"/>
           <w:kern w:val="0"/>
           <w:sz w:val="18"/>
         </w:rPr>
       </w:pPr>
       <w:r>
         <w:rPr>
-          <w:rFonts w:ascii="微软雅黑" w:eastAsia="微软雅黑" w:hAnsi="微软雅黑" w:hint="eastAsia"/>
+          <w:rFonts w:hint="eastAsia" w:ascii="微软雅黑" w:hAnsi="微软雅黑" w:eastAsia="微软雅黑"/>
           <w:kern w:val="0"/>
           <w:sz w:val="18"/>
         </w:rPr>
-        <w:t>随手记是</w:t>
-      </w:r>
-      <w:proofErr w:type="gramStart"/>
-      <w:r>
-        <w:rPr>
-          <w:rFonts w:ascii="微软雅黑" w:eastAsia="微软雅黑" w:hAnsi="微软雅黑" w:hint="eastAsia"/>
-          <w:kern w:val="0"/>
-          <w:sz w:val="18"/>
-        </w:rPr>
-        <w:t>金蝶集团旗</w:t>
-      </w:r>
-      <w:proofErr w:type="gramEnd"/>
-      <w:r>
-        <w:rPr>
-          <w:rFonts w:ascii="微软雅黑" w:eastAsia="微软雅黑" w:hAnsi="微软雅黑" w:hint="eastAsia"/>
-          <w:kern w:val="0"/>
-          <w:sz w:val="18"/>
-        </w:rPr>
-        <w:t>下集手机记账、财务规划、金融服务、社区投资者教育等功能于一体的个人财务管理和金融服务品牌。秉承“多赚会花每一天”的品牌理念，随手记自2010年创立以来，先后推出“记一笔”、情景账本、多人记账等耳目一新的功能，一路引领行业创新风尚，截至目前累计下载用户超过2.6亿，并于2015年开始规模上线投资服务，为用户提供从个人财务管理到金融服务的完整解决方案。系统主要功能是通过接受合作机构的推送的原始债权，然后进行备份</w:t>
-      </w:r>
-      <w:proofErr w:type="gramStart"/>
-      <w:r>
-        <w:rPr>
-          <w:rFonts w:ascii="微软雅黑" w:eastAsia="微软雅黑" w:hAnsi="微软雅黑" w:hint="eastAsia"/>
-          <w:kern w:val="0"/>
-          <w:sz w:val="18"/>
-        </w:rPr>
-        <w:t>推送到风控系统</w:t>
-      </w:r>
-      <w:proofErr w:type="gramEnd"/>
-      <w:r>
-        <w:rPr>
-          <w:rFonts w:ascii="微软雅黑" w:eastAsia="微软雅黑" w:hAnsi="微软雅黑" w:hint="eastAsia"/>
-          <w:kern w:val="0"/>
-          <w:sz w:val="18"/>
-        </w:rPr>
-        <w:t>审核，通过后会进行债权打包成理财产品原型，新非标系统进行再次组合成产品进行发标募集,然后</w:t>
-      </w:r>
-      <w:proofErr w:type="gramStart"/>
-      <w:r>
-        <w:rPr>
-          <w:rFonts w:ascii="微软雅黑" w:eastAsia="微软雅黑" w:hAnsi="微软雅黑" w:hint="eastAsia"/>
-          <w:kern w:val="0"/>
-          <w:sz w:val="18"/>
-        </w:rPr>
-        <w:t>进行债匹拉取</w:t>
-      </w:r>
-      <w:proofErr w:type="gramEnd"/>
-      <w:r>
-        <w:rPr>
-          <w:rFonts w:ascii="微软雅黑" w:eastAsia="微软雅黑" w:hAnsi="微软雅黑" w:hint="eastAsia"/>
-          <w:kern w:val="0"/>
-          <w:sz w:val="18"/>
-        </w:rPr>
-        <w:t>待放款清单比对一致后，进行放款操作然后与合作机构进行放款状态同步,然后生成回款计划,回款一致性比对成功后进行线下回款.</w:t>
-      </w:r>
-    </w:p>
-    <w:p>
-      <w:pPr>
-        <w:rPr>
-          <w:rFonts w:ascii="微软雅黑" w:eastAsia="微软雅黑" w:hAnsi="微软雅黑"/>
+        <w:t>随手记是金蝶集团旗下集手机记账、财务规划、金融服务、社区投资者教育等功能于一体的个人财务管理和金融服务品牌。秉承“多赚会花每一天”的品牌理念，随手记自2010年创立以来，先后推出“记一笔”、情景账本、多人记账等耳目一新的功能，一路引领行业创新风尚，截至目前累计下载用户超过2.6亿，并于2015年开始规模上线投资服务，为用户提供从个人财务管理到金融服务的完整解决方案。系统主要功能是通过接受合作机构的推送的原始债权，然后进行备份推送到风控系统审核，通过后会进行债权打包成理财产品原型，新非标系统进行再次组合成产品进行发标募集,然后进行债匹拉取待放款清单比对一致后，进行放款操作然后与合作机构进行放款状态同步,然后生成回款计划,回款一致性比对成功后进行线下回款.</w:t>
+      </w:r>
+    </w:p>
+    <w:p>
+      <w:pPr>
+        <w:rPr>
+          <w:rFonts w:ascii="微软雅黑" w:hAnsi="微软雅黑" w:eastAsia="微软雅黑"/>
           <w:b/>
           <w:color w:val="003366"/>
           <w:sz w:val="18"/>
@@ -3649,7 +3053,7 @@
       </w:pPr>
       <w:r>
         <w:rPr>
-          <w:rFonts w:ascii="微软雅黑" w:eastAsia="微软雅黑" w:hAnsi="微软雅黑" w:hint="eastAsia"/>
+          <w:rFonts w:hint="eastAsia" w:ascii="微软雅黑" w:hAnsi="微软雅黑" w:eastAsia="微软雅黑"/>
           <w:b/>
           <w:sz w:val="18"/>
         </w:rPr>
@@ -3657,7 +3061,7 @@
       </w:r>
       <w:r>
         <w:rPr>
-          <w:rFonts w:ascii="微软雅黑" w:eastAsia="微软雅黑" w:hAnsi="微软雅黑"/>
+          <w:rFonts w:ascii="微软雅黑" w:hAnsi="微软雅黑" w:eastAsia="微软雅黑"/>
           <w:b/>
           <w:color w:val="003366"/>
           <w:sz w:val="18"/>
@@ -3674,7 +3078,7 @@
         <w:spacing w:line="360" w:lineRule="atLeast"/>
         <w:outlineLvl w:val="4"/>
         <w:rPr>
-          <w:rFonts w:ascii="微软雅黑" w:eastAsia="微软雅黑" w:hAnsi="微软雅黑" w:cs="宋体"/>
+          <w:rFonts w:ascii="微软雅黑" w:hAnsi="微软雅黑" w:eastAsia="微软雅黑" w:cs="宋体"/>
           <w:kern w:val="0"/>
           <w:sz w:val="18"/>
           <w:szCs w:val="18"/>
@@ -3682,7 +3086,7 @@
       </w:pPr>
       <w:r>
         <w:rPr>
-          <w:rFonts w:ascii="微软雅黑" w:eastAsia="微软雅黑" w:hAnsi="微软雅黑" w:cs="宋体" w:hint="eastAsia"/>
+          <w:rFonts w:hint="eastAsia" w:ascii="微软雅黑" w:hAnsi="微软雅黑" w:eastAsia="微软雅黑" w:cs="宋体"/>
           <w:kern w:val="0"/>
           <w:sz w:val="18"/>
           <w:szCs w:val="18"/>
@@ -3699,7 +3103,7 @@
         <w:spacing w:line="360" w:lineRule="atLeast"/>
         <w:outlineLvl w:val="4"/>
         <w:rPr>
-          <w:rFonts w:ascii="微软雅黑" w:eastAsia="微软雅黑" w:hAnsi="微软雅黑" w:cs="宋体"/>
+          <w:rFonts w:ascii="微软雅黑" w:hAnsi="微软雅黑" w:eastAsia="微软雅黑" w:cs="宋体"/>
           <w:kern w:val="0"/>
           <w:sz w:val="18"/>
           <w:szCs w:val="18"/>
@@ -3707,27 +3111,25 @@
       </w:pPr>
       <w:r>
         <w:rPr>
-          <w:rFonts w:ascii="微软雅黑" w:eastAsia="微软雅黑" w:hAnsi="微软雅黑" w:cs="宋体" w:hint="eastAsia"/>
+          <w:rFonts w:hint="eastAsia" w:ascii="微软雅黑" w:hAnsi="微软雅黑" w:eastAsia="微软雅黑" w:cs="宋体"/>
           <w:kern w:val="0"/>
           <w:sz w:val="18"/>
           <w:szCs w:val="18"/>
         </w:rPr>
         <w:t>使用</w:t>
       </w:r>
-      <w:proofErr w:type="spellStart"/>
-      <w:r>
-        <w:rPr>
-          <w:rFonts w:ascii="微软雅黑" w:eastAsia="微软雅黑" w:hAnsi="微软雅黑" w:cs="宋体"/>
+      <w:r>
+        <w:rPr>
+          <w:rFonts w:ascii="微软雅黑" w:hAnsi="微软雅黑" w:eastAsia="微软雅黑" w:cs="宋体"/>
           <w:kern w:val="0"/>
           <w:sz w:val="18"/>
           <w:szCs w:val="18"/>
         </w:rPr>
         <w:t>Minio</w:t>
       </w:r>
-      <w:proofErr w:type="spellEnd"/>
-      <w:r>
-        <w:rPr>
-          <w:rFonts w:ascii="微软雅黑" w:eastAsia="微软雅黑" w:hAnsi="微软雅黑" w:cs="宋体" w:hint="eastAsia"/>
+      <w:r>
+        <w:rPr>
+          <w:rFonts w:hint="eastAsia" w:ascii="微软雅黑" w:hAnsi="微软雅黑" w:eastAsia="微软雅黑" w:cs="宋体"/>
           <w:kern w:val="0"/>
           <w:sz w:val="18"/>
           <w:szCs w:val="18"/>
@@ -3744,7 +3146,7 @@
         <w:spacing w:line="360" w:lineRule="atLeast"/>
         <w:outlineLvl w:val="4"/>
         <w:rPr>
-          <w:rFonts w:ascii="微软雅黑" w:eastAsia="微软雅黑" w:hAnsi="微软雅黑" w:cs="宋体"/>
+          <w:rFonts w:ascii="微软雅黑" w:hAnsi="微软雅黑" w:eastAsia="微软雅黑" w:cs="宋体"/>
           <w:kern w:val="0"/>
           <w:sz w:val="18"/>
           <w:szCs w:val="18"/>
@@ -3752,79 +3154,30 @@
       </w:pPr>
       <w:r>
         <w:rPr>
-          <w:rFonts w:ascii="微软雅黑" w:eastAsia="微软雅黑" w:hAnsi="微软雅黑" w:cs="宋体" w:hint="eastAsia"/>
+          <w:rFonts w:hint="eastAsia" w:ascii="微软雅黑" w:hAnsi="微软雅黑" w:eastAsia="微软雅黑" w:cs="宋体"/>
           <w:kern w:val="0"/>
           <w:sz w:val="18"/>
           <w:szCs w:val="18"/>
         </w:rPr>
-        <w:t>使用</w:t>
-      </w:r>
-      <w:proofErr w:type="spellStart"/>
-      <w:r>
-        <w:rPr>
-          <w:rFonts w:ascii="微软雅黑" w:eastAsia="微软雅黑" w:hAnsi="微软雅黑" w:cs="宋体" w:hint="eastAsia"/>
-          <w:kern w:val="0"/>
-          <w:sz w:val="18"/>
-          <w:szCs w:val="18"/>
-        </w:rPr>
-        <w:t>Dubbo</w:t>
-      </w:r>
-      <w:proofErr w:type="spellEnd"/>
-      <w:r>
-        <w:rPr>
-          <w:rFonts w:ascii="微软雅黑" w:eastAsia="微软雅黑" w:hAnsi="微软雅黑" w:cs="宋体" w:hint="eastAsia"/>
-          <w:kern w:val="0"/>
-          <w:sz w:val="18"/>
-          <w:szCs w:val="18"/>
-        </w:rPr>
-        <w:t>配合注册中心进行系统间服务注册与发现,给</w:t>
-      </w:r>
-      <w:proofErr w:type="gramStart"/>
-      <w:r>
-        <w:rPr>
-          <w:rFonts w:ascii="微软雅黑" w:eastAsia="微软雅黑" w:hAnsi="微软雅黑" w:cs="宋体" w:hint="eastAsia"/>
-          <w:kern w:val="0"/>
-          <w:sz w:val="18"/>
-          <w:szCs w:val="18"/>
-        </w:rPr>
-        <w:t>风控,债匹等</w:t>
-      </w:r>
-      <w:proofErr w:type="gramEnd"/>
-      <w:r>
-        <w:rPr>
-          <w:rFonts w:ascii="微软雅黑" w:eastAsia="微软雅黑" w:hAnsi="微软雅黑" w:cs="宋体" w:hint="eastAsia"/>
-          <w:kern w:val="0"/>
-          <w:sz w:val="18"/>
-          <w:szCs w:val="18"/>
-        </w:rPr>
-        <w:t>部门</w:t>
-      </w:r>
-      <w:r>
-        <w:rPr>
-          <w:rFonts w:ascii="微软雅黑" w:eastAsia="微软雅黑" w:hAnsi="微软雅黑" w:cs="宋体" w:hint="eastAsia"/>
-          <w:kern w:val="0"/>
-          <w:sz w:val="18"/>
-          <w:szCs w:val="18"/>
-        </w:rPr>
-        <w:t>提供RPC接口</w:t>
-      </w:r>
-    </w:p>
-    <w:p>
-      <w:pPr>
-        <w:pStyle w:val="3"/>
+        <w:t>使用Dubbo配合注册中心进行系统间服务注册与发现,给风控,债匹等部门提供RPC接口</w:t>
+      </w:r>
+    </w:p>
+    <w:p>
+      <w:pPr>
+        <w:pStyle w:val="4"/>
         <w:widowControl w:val="0"/>
         <w:adjustRightInd w:val="0"/>
         <w:spacing w:after="0" w:line="300" w:lineRule="auto"/>
-        <w:ind w:leftChars="0" w:left="0"/>
+        <w:ind w:left="0" w:leftChars="0"/>
         <w:textAlignment w:val="baseline"/>
         <w:rPr>
-          <w:rFonts w:ascii="微软雅黑" w:eastAsia="微软雅黑" w:hAnsi="微软雅黑"/>
-          <w:sz w:val="18"/>
-        </w:rPr>
-      </w:pPr>
-      <w:r>
-        <w:rPr>
-          <w:rFonts w:ascii="微软雅黑" w:eastAsia="微软雅黑" w:hAnsi="微软雅黑" w:hint="eastAsia"/>
+          <w:rFonts w:ascii="微软雅黑" w:hAnsi="微软雅黑" w:eastAsia="微软雅黑"/>
+          <w:sz w:val="18"/>
+        </w:rPr>
+      </w:pPr>
+      <w:r>
+        <w:rPr>
+          <w:rFonts w:hint="eastAsia" w:ascii="微软雅黑" w:hAnsi="微软雅黑" w:eastAsia="微软雅黑"/>
           <w:b/>
           <w:color w:val="000000"/>
           <w:sz w:val="18"/>
@@ -3833,7 +3186,7 @@
       </w:r>
       <w:r>
         <w:rPr>
-          <w:rFonts w:ascii="微软雅黑" w:eastAsia="微软雅黑" w:hAnsi="微软雅黑" w:hint="eastAsia"/>
+          <w:rFonts w:hint="eastAsia" w:ascii="微软雅黑" w:hAnsi="微软雅黑" w:eastAsia="微软雅黑"/>
           <w:b/>
           <w:color w:val="003366"/>
           <w:sz w:val="18"/>
@@ -3842,7 +3195,7 @@
       </w:r>
       <w:r>
         <w:rPr>
-          <w:rFonts w:ascii="微软雅黑" w:eastAsia="微软雅黑" w:hAnsi="微软雅黑"/>
+          <w:rFonts w:ascii="微软雅黑" w:hAnsi="微软雅黑" w:eastAsia="微软雅黑"/>
           <w:b/>
           <w:color w:val="003366"/>
           <w:sz w:val="18"/>
@@ -3851,7 +3204,7 @@
       </w:r>
       <w:r>
         <w:rPr>
-          <w:rFonts w:ascii="微软雅黑" w:eastAsia="微软雅黑" w:hAnsi="微软雅黑" w:hint="eastAsia"/>
+          <w:rFonts w:hint="eastAsia" w:ascii="微软雅黑" w:hAnsi="微软雅黑" w:eastAsia="微软雅黑"/>
           <w:b/>
           <w:color w:val="003366"/>
           <w:sz w:val="18"/>
@@ -3861,21 +3214,21 @@
     </w:p>
     <w:p>
       <w:pPr>
-        <w:pStyle w:val="3"/>
+        <w:pStyle w:val="4"/>
         <w:widowControl w:val="0"/>
         <w:adjustRightInd w:val="0"/>
         <w:spacing w:after="0" w:line="300" w:lineRule="auto"/>
-        <w:ind w:leftChars="0" w:left="0"/>
+        <w:ind w:left="0" w:leftChars="0"/>
         <w:textAlignment w:val="baseline"/>
         <w:rPr>
-          <w:rFonts w:ascii="微软雅黑" w:eastAsia="微软雅黑" w:hAnsi="微软雅黑" w:cs="微软雅黑"/>
-          <w:sz w:val="18"/>
-          <w:szCs w:val="18"/>
-        </w:rPr>
-      </w:pPr>
-      <w:r>
-        <w:rPr>
-          <w:rFonts w:ascii="微软雅黑" w:eastAsia="微软雅黑" w:hAnsi="微软雅黑" w:hint="eastAsia"/>
+          <w:rFonts w:ascii="微软雅黑" w:hAnsi="微软雅黑" w:eastAsia="微软雅黑" w:cs="微软雅黑"/>
+          <w:sz w:val="18"/>
+          <w:szCs w:val="18"/>
+        </w:rPr>
+      </w:pPr>
+      <w:r>
+        <w:rPr>
+          <w:rFonts w:hint="eastAsia" w:ascii="微软雅黑" w:hAnsi="微软雅黑" w:eastAsia="微软雅黑"/>
           <w:b/>
           <w:sz w:val="18"/>
           <w:szCs w:val="18"/>
@@ -3884,24 +3237,15 @@
       </w:r>
       <w:r>
         <w:rPr>
-          <w:rFonts w:ascii="微软雅黑" w:eastAsia="微软雅黑" w:hAnsi="微软雅黑" w:cs="微软雅黑"/>
-          <w:sz w:val="18"/>
-          <w:szCs w:val="18"/>
-        </w:rPr>
-        <w:t>：</w:t>
-      </w:r>
-      <w:proofErr w:type="spellStart"/>
-      <w:r>
-        <w:rPr>
-          <w:rFonts w:ascii="微软雅黑" w:eastAsia="微软雅黑" w:hAnsi="微软雅黑" w:cs="微软雅黑"/>
-          <w:sz w:val="18"/>
-          <w:szCs w:val="18"/>
-        </w:rPr>
-        <w:t>S</w:t>
-      </w:r>
-      <w:r>
-        <w:rPr>
-          <w:rFonts w:ascii="微软雅黑" w:eastAsia="微软雅黑" w:hAnsi="微软雅黑" w:cs="微软雅黑" w:hint="eastAsia"/>
+          <w:rFonts w:ascii="微软雅黑" w:hAnsi="微软雅黑" w:eastAsia="微软雅黑" w:cs="微软雅黑"/>
+          <w:sz w:val="18"/>
+          <w:szCs w:val="18"/>
+        </w:rPr>
+        <w:t>：S</w:t>
+      </w:r>
+      <w:r>
+        <w:rPr>
+          <w:rFonts w:hint="eastAsia" w:ascii="微软雅黑" w:hAnsi="微软雅黑" w:eastAsia="微软雅黑" w:cs="微软雅黑"/>
           <w:sz w:val="18"/>
           <w:szCs w:val="18"/>
         </w:rPr>
@@ -3909,76 +3253,49 @@
       </w:r>
       <w:r>
         <w:rPr>
-          <w:rFonts w:ascii="微软雅黑" w:eastAsia="微软雅黑" w:hAnsi="微软雅黑" w:cs="微软雅黑"/>
-          <w:sz w:val="18"/>
-          <w:szCs w:val="18"/>
-        </w:rPr>
-        <w:t>MVC</w:t>
-      </w:r>
-      <w:proofErr w:type="spellEnd"/>
-      <w:r>
-        <w:rPr>
-          <w:rFonts w:ascii="微软雅黑" w:eastAsia="微软雅黑" w:hAnsi="微软雅黑" w:cs="微软雅黑"/>
-          <w:sz w:val="18"/>
-          <w:szCs w:val="18"/>
-        </w:rPr>
-        <w:t xml:space="preserve"> + </w:t>
-      </w:r>
-      <w:proofErr w:type="gramStart"/>
-      <w:r>
-        <w:rPr>
-          <w:rFonts w:ascii="微软雅黑" w:eastAsia="微软雅黑" w:hAnsi="微软雅黑" w:cs="微软雅黑"/>
-          <w:sz w:val="18"/>
-          <w:szCs w:val="18"/>
-        </w:rPr>
-        <w:t>Spring</w:t>
-      </w:r>
-      <w:proofErr w:type="gramEnd"/>
-      <w:r>
-        <w:rPr>
-          <w:rFonts w:ascii="微软雅黑" w:eastAsia="微软雅黑" w:hAnsi="微软雅黑" w:cs="微软雅黑"/>
-          <w:sz w:val="18"/>
-          <w:szCs w:val="18"/>
-        </w:rPr>
-        <w:t xml:space="preserve"> + </w:t>
-      </w:r>
-      <w:proofErr w:type="spellStart"/>
-      <w:r>
-        <w:rPr>
-          <w:rFonts w:ascii="微软雅黑" w:eastAsia="微软雅黑" w:hAnsi="微软雅黑" w:cs="微软雅黑"/>
-          <w:sz w:val="18"/>
-          <w:szCs w:val="18"/>
-        </w:rPr>
-        <w:t>Mybatis+Maven+Mysql+</w:t>
-      </w:r>
-      <w:r>
-        <w:rPr>
-          <w:rFonts w:ascii="微软雅黑" w:eastAsia="微软雅黑" w:hAnsi="微软雅黑" w:cs="微软雅黑" w:hint="eastAsia"/>
-          <w:sz w:val="18"/>
-          <w:szCs w:val="18"/>
-        </w:rPr>
-        <w:t>Git+N</w:t>
-      </w:r>
-      <w:r>
-        <w:rPr>
-          <w:rFonts w:ascii="微软雅黑" w:eastAsia="微软雅黑" w:hAnsi="微软雅黑" w:cs="微软雅黑" w:hint="eastAsia"/>
-          <w:sz w:val="18"/>
-          <w:szCs w:val="18"/>
-        </w:rPr>
-        <w:t>ginx</w:t>
-      </w:r>
-      <w:proofErr w:type="spellEnd"/>
-    </w:p>
-    <w:p>
-      <w:pPr>
-        <w:pStyle w:val="3"/>
+          <w:rFonts w:ascii="微软雅黑" w:hAnsi="微软雅黑" w:eastAsia="微软雅黑" w:cs="微软雅黑"/>
+          <w:sz w:val="18"/>
+          <w:szCs w:val="18"/>
+        </w:rPr>
+        <w:t>MVC + Spring + Mybatis+Maven+</w:t>
+      </w:r>
+      <w:r>
+        <w:rPr>
+          <w:rFonts w:hint="eastAsia" w:ascii="微软雅黑" w:hAnsi="微软雅黑" w:eastAsia="微软雅黑" w:cs="微软雅黑"/>
+          <w:sz w:val="18"/>
+          <w:szCs w:val="18"/>
+        </w:rPr>
+        <w:t>MySQL</w:t>
+      </w:r>
+      <w:bookmarkStart w:id="5" w:name="_GoBack"/>
+      <w:bookmarkEnd w:id="5"/>
+      <w:r>
+        <w:rPr>
+          <w:rFonts w:ascii="微软雅黑" w:hAnsi="微软雅黑" w:eastAsia="微软雅黑" w:cs="微软雅黑"/>
+          <w:sz w:val="18"/>
+          <w:szCs w:val="18"/>
+        </w:rPr>
+        <w:t>+</w:t>
+      </w:r>
+      <w:r>
+        <w:rPr>
+          <w:rFonts w:hint="eastAsia" w:ascii="微软雅黑" w:hAnsi="微软雅黑" w:eastAsia="微软雅黑" w:cs="微软雅黑"/>
+          <w:sz w:val="18"/>
+          <w:szCs w:val="18"/>
+        </w:rPr>
+        <w:t>Git+Nginx</w:t>
+      </w:r>
+    </w:p>
+    <w:p>
+      <w:pPr>
+        <w:pStyle w:val="4"/>
         <w:widowControl w:val="0"/>
         <w:adjustRightInd w:val="0"/>
         <w:spacing w:after="0" w:line="300" w:lineRule="auto"/>
-        <w:ind w:leftChars="0" w:left="0"/>
+        <w:ind w:left="0" w:leftChars="0"/>
         <w:textAlignment w:val="baseline"/>
         <w:rPr>
-          <w:rFonts w:ascii="微软雅黑" w:eastAsia="微软雅黑" w:hAnsi="微软雅黑"/>
+          <w:rFonts w:ascii="微软雅黑" w:hAnsi="微软雅黑" w:eastAsia="微软雅黑"/>
           <w:b/>
           <w:sz w:val="18"/>
           <w:szCs w:val="18"/>
@@ -3986,7 +3303,7 @@
       </w:pPr>
       <w:r>
         <w:rPr>
-          <w:rFonts w:ascii="微软雅黑" w:eastAsia="微软雅黑" w:hAnsi="微软雅黑" w:hint="eastAsia"/>
+          <w:rFonts w:hint="eastAsia" w:ascii="微软雅黑" w:hAnsi="微软雅黑" w:eastAsia="微软雅黑"/>
           <w:b/>
           <w:sz w:val="18"/>
           <w:szCs w:val="18"/>
@@ -3996,11 +3313,11 @@
     </w:p>
     <w:p>
       <w:pPr>
-        <w:pStyle w:val="1"/>
+        <w:pStyle w:val="12"/>
         <w:snapToGrid w:val="0"/>
         <w:ind w:left="420"/>
         <w:rPr>
-          <w:rFonts w:ascii="微软雅黑" w:eastAsia="微软雅黑" w:hAnsi="微软雅黑"/>
+          <w:rFonts w:ascii="微软雅黑" w:hAnsi="微软雅黑" w:eastAsia="微软雅黑"/>
           <w:b/>
           <w:sz w:val="18"/>
           <w:szCs w:val="18"/>
@@ -4008,70 +3325,36 @@
       </w:pPr>
       <w:r>
         <w:rPr>
-          <w:rFonts w:ascii="微软雅黑" w:eastAsia="微软雅黑" w:hAnsi="微软雅黑" w:hint="eastAsia"/>
-          <w:sz w:val="18"/>
-        </w:rPr>
-        <w:t>波奇商城是国内宠物用品销售平台；销售商品近万种，包括主食、零食、药品、保健品、清洁、洗浴、附属用品（包括宠物服饰、玩具、食具/牵引、美容洗浴器材、宠窝等）；拥有体贴的购物向导和专业的客服团队，以货正价优的服务宗旨，立志于</w:t>
-      </w:r>
-      <w:proofErr w:type="gramStart"/>
-      <w:r>
-        <w:rPr>
-          <w:rFonts w:ascii="微软雅黑" w:eastAsia="微软雅黑" w:hAnsi="微软雅黑" w:hint="eastAsia"/>
-          <w:sz w:val="18"/>
-        </w:rPr>
-        <w:t>为宠友们</w:t>
-      </w:r>
-      <w:proofErr w:type="gramEnd"/>
-      <w:r>
-        <w:rPr>
-          <w:rFonts w:ascii="微软雅黑" w:eastAsia="微软雅黑" w:hAnsi="微软雅黑" w:hint="eastAsia"/>
-          <w:sz w:val="18"/>
-        </w:rPr>
-        <w:t>提供最优质的网络购物体验。系统</w:t>
-      </w:r>
-      <w:r>
-        <w:rPr>
-          <w:rFonts w:ascii="微软雅黑" w:eastAsia="微软雅黑" w:hAnsi="微软雅黑"/>
+          <w:rFonts w:hint="eastAsia" w:ascii="微软雅黑" w:hAnsi="微软雅黑" w:eastAsia="微软雅黑"/>
+          <w:sz w:val="18"/>
+        </w:rPr>
+        <w:t>波奇商城是国内宠物用品销售平台；销售商品近万种，包括主食、零食、药品、保健品、清洁、洗浴、附属用品（包括宠物服饰、玩具、食具/牵引、美容洗浴器材、宠窝等）；拥有体贴的购物向导和专业的客服团队，以货正价优的服务宗旨，立志于为宠友们提供最优质的网络购物体验。系统</w:t>
+      </w:r>
+      <w:r>
+        <w:rPr>
+          <w:rFonts w:ascii="微软雅黑" w:hAnsi="微软雅黑" w:eastAsia="微软雅黑"/>
           <w:sz w:val="18"/>
         </w:rPr>
         <w:t>采用分布式</w:t>
       </w:r>
       <w:r>
         <w:rPr>
-          <w:rFonts w:ascii="微软雅黑" w:eastAsia="微软雅黑" w:hAnsi="微软雅黑" w:hint="eastAsia"/>
+          <w:rFonts w:hint="eastAsia" w:ascii="微软雅黑" w:hAnsi="微软雅黑" w:eastAsia="微软雅黑"/>
           <w:sz w:val="18"/>
         </w:rPr>
         <w:t>SOA面向服务架构，</w:t>
       </w:r>
       <w:r>
         <w:rPr>
-          <w:rFonts w:ascii="微软雅黑" w:eastAsia="微软雅黑" w:hAnsi="微软雅黑" w:cs="微软雅黑" w:hint="eastAsia"/>
-          <w:sz w:val="18"/>
-          <w:szCs w:val="18"/>
-        </w:rPr>
-        <w:t>使用服务中间</w:t>
-      </w:r>
-      <w:proofErr w:type="gramStart"/>
-      <w:r>
-        <w:rPr>
-          <w:rFonts w:ascii="微软雅黑" w:eastAsia="微软雅黑" w:hAnsi="微软雅黑" w:cs="微软雅黑" w:hint="eastAsia"/>
-          <w:sz w:val="18"/>
-          <w:szCs w:val="18"/>
-        </w:rPr>
-        <w:t>件配合</w:t>
-      </w:r>
-      <w:proofErr w:type="gramEnd"/>
-      <w:r>
-        <w:rPr>
-          <w:rFonts w:ascii="微软雅黑" w:eastAsia="微软雅黑" w:hAnsi="微软雅黑" w:cs="微软雅黑" w:hint="eastAsia"/>
-          <w:sz w:val="18"/>
-          <w:szCs w:val="18"/>
-        </w:rPr>
-        <w:t>注册中心实现服务间的远程调用,整体分为前后台系统,</w:t>
-      </w:r>
-      <w:r>
-        <w:rPr>
-          <w:rFonts w:ascii="微软雅黑" w:eastAsia="微软雅黑" w:hAnsi="微软雅黑" w:hint="eastAsia"/>
+          <w:rFonts w:hint="eastAsia" w:ascii="微软雅黑" w:hAnsi="微软雅黑" w:eastAsia="微软雅黑" w:cs="微软雅黑"/>
+          <w:sz w:val="18"/>
+          <w:szCs w:val="18"/>
+        </w:rPr>
+        <w:t>使用服务中间件配合注册中心实现服务间的远程调用,整体分为前后台系统,</w:t>
+      </w:r>
+      <w:r>
+        <w:rPr>
+          <w:rFonts w:hint="eastAsia" w:ascii="微软雅黑" w:hAnsi="微软雅黑" w:eastAsia="微软雅黑"/>
           <w:sz w:val="18"/>
         </w:rPr>
         <w:t>前台系统主要包括门户、搜索服务、宠物商品展示、购物车、订单、会员服务等。后台管理系统主要包括商品管理、内容服务、订单管理等模块</w:t>
@@ -4080,7 +3363,7 @@
     <w:p>
       <w:pPr>
         <w:rPr>
-          <w:rFonts w:ascii="微软雅黑" w:eastAsia="微软雅黑" w:hAnsi="微软雅黑"/>
+          <w:rFonts w:ascii="微软雅黑" w:hAnsi="微软雅黑" w:eastAsia="微软雅黑"/>
           <w:b/>
           <w:color w:val="003366"/>
           <w:sz w:val="18"/>
@@ -4088,7 +3371,7 @@
       </w:pPr>
       <w:r>
         <w:rPr>
-          <w:rFonts w:ascii="微软雅黑" w:eastAsia="微软雅黑" w:hAnsi="微软雅黑" w:hint="eastAsia"/>
+          <w:rFonts w:hint="eastAsia" w:ascii="微软雅黑" w:hAnsi="微软雅黑" w:eastAsia="微软雅黑"/>
           <w:b/>
           <w:sz w:val="18"/>
         </w:rPr>
@@ -4096,7 +3379,7 @@
       </w:r>
       <w:r>
         <w:rPr>
-          <w:rFonts w:ascii="微软雅黑" w:eastAsia="微软雅黑" w:hAnsi="微软雅黑"/>
+          <w:rFonts w:ascii="微软雅黑" w:hAnsi="微软雅黑" w:eastAsia="微软雅黑"/>
           <w:b/>
           <w:color w:val="003366"/>
           <w:sz w:val="18"/>
@@ -4107,10 +3390,10 @@
     <w:p>
       <w:pPr>
         <w:spacing w:line="360" w:lineRule="atLeast"/>
-        <w:ind w:firstLineChars="200" w:firstLine="360"/>
+        <w:ind w:firstLine="360" w:firstLineChars="200"/>
         <w:outlineLvl w:val="4"/>
         <w:rPr>
-          <w:rFonts w:ascii="微软雅黑" w:eastAsia="微软雅黑" w:hAnsi="微软雅黑" w:cs="宋体"/>
+          <w:rFonts w:ascii="微软雅黑" w:hAnsi="微软雅黑" w:eastAsia="微软雅黑" w:cs="宋体"/>
           <w:kern w:val="0"/>
           <w:sz w:val="18"/>
           <w:szCs w:val="18"/>
@@ -4118,7 +3401,7 @@
       </w:pPr>
       <w:r>
         <w:rPr>
-          <w:rFonts w:ascii="微软雅黑" w:eastAsia="微软雅黑" w:hAnsi="微软雅黑" w:cs="宋体"/>
+          <w:rFonts w:ascii="微软雅黑" w:hAnsi="微软雅黑" w:eastAsia="微软雅黑" w:cs="宋体"/>
           <w:kern w:val="0"/>
           <w:sz w:val="18"/>
           <w:szCs w:val="18"/>
@@ -4127,7 +3410,7 @@
       </w:r>
       <w:r>
         <w:rPr>
-          <w:rFonts w:ascii="微软雅黑" w:eastAsia="微软雅黑" w:hAnsi="微软雅黑" w:cs="宋体" w:hint="eastAsia"/>
+          <w:rFonts w:hint="eastAsia" w:ascii="微软雅黑" w:hAnsi="微软雅黑" w:eastAsia="微软雅黑" w:cs="宋体"/>
           <w:kern w:val="0"/>
           <w:sz w:val="18"/>
           <w:szCs w:val="18"/>
@@ -4136,35 +3419,26 @@
       </w:r>
       <w:r>
         <w:rPr>
-          <w:rFonts w:ascii="微软雅黑" w:eastAsia="微软雅黑" w:hAnsi="微软雅黑" w:cs="宋体"/>
+          <w:rFonts w:ascii="微软雅黑" w:hAnsi="微软雅黑" w:eastAsia="微软雅黑" w:cs="宋体"/>
           <w:kern w:val="0"/>
           <w:sz w:val="18"/>
           <w:szCs w:val="18"/>
         </w:rPr>
-        <w:t xml:space="preserve"> </w:t>
-      </w:r>
-      <w:r>
-        <w:rPr>
-          <w:rFonts w:ascii="微软雅黑" w:eastAsia="微软雅黑" w:hAnsi="微软雅黑" w:cs="宋体"/>
+        <w:t xml:space="preserve">   </w:t>
+      </w:r>
+      <w:r>
+        <w:rPr>
+          <w:rFonts w:hint="eastAsia" w:ascii="微软雅黑" w:hAnsi="微软雅黑" w:eastAsia="微软雅黑" w:cs="宋体"/>
           <w:kern w:val="0"/>
           <w:sz w:val="18"/>
           <w:szCs w:val="18"/>
         </w:rPr>
-        <w:t xml:space="preserve">  </w:t>
-      </w:r>
-      <w:r>
-        <w:rPr>
-          <w:rFonts w:ascii="微软雅黑" w:eastAsia="微软雅黑" w:hAnsi="微软雅黑" w:cs="宋体" w:hint="eastAsia"/>
-          <w:kern w:val="0"/>
-          <w:sz w:val="18"/>
-          <w:szCs w:val="18"/>
-        </w:rPr>
         <w:t>利用 Nginx 反向代理及负载均衡的特征，实现项目服务的高可用</w:t>
       </w:r>
     </w:p>
     <w:p>
       <w:pPr>
-        <w:pStyle w:val="a9"/>
+        <w:pStyle w:val="11"/>
         <w:numPr>
           <w:ilvl w:val="0"/>
           <w:numId w:val="2"/>
@@ -4173,7 +3447,7 @@
         <w:ind w:firstLineChars="0"/>
         <w:outlineLvl w:val="4"/>
         <w:rPr>
-          <w:rFonts w:ascii="微软雅黑" w:eastAsia="微软雅黑" w:hAnsi="微软雅黑" w:cs="宋体"/>
+          <w:rFonts w:ascii="微软雅黑" w:hAnsi="微软雅黑" w:eastAsia="微软雅黑" w:cs="宋体"/>
           <w:kern w:val="0"/>
           <w:sz w:val="18"/>
           <w:szCs w:val="18"/>
@@ -4181,32 +3455,12 @@
       </w:pPr>
       <w:r>
         <w:rPr>
-          <w:rFonts w:ascii="微软雅黑" w:eastAsia="微软雅黑" w:hAnsi="微软雅黑" w:cs="宋体" w:hint="eastAsia"/>
+          <w:rFonts w:hint="eastAsia" w:ascii="微软雅黑" w:hAnsi="微软雅黑" w:eastAsia="微软雅黑" w:cs="宋体"/>
           <w:kern w:val="0"/>
           <w:sz w:val="18"/>
           <w:szCs w:val="18"/>
         </w:rPr>
-        <w:t>实现会员注册登录模块,并使用</w:t>
-      </w:r>
-      <w:proofErr w:type="spellStart"/>
-      <w:r>
-        <w:rPr>
-          <w:rFonts w:ascii="微软雅黑" w:eastAsia="微软雅黑" w:hAnsi="微软雅黑" w:cs="宋体" w:hint="eastAsia"/>
-          <w:kern w:val="0"/>
-          <w:sz w:val="18"/>
-          <w:szCs w:val="18"/>
-        </w:rPr>
-        <w:t>Redis</w:t>
-      </w:r>
-      <w:proofErr w:type="spellEnd"/>
-      <w:r>
-        <w:rPr>
-          <w:rFonts w:ascii="微软雅黑" w:eastAsia="微软雅黑" w:hAnsi="微软雅黑" w:cs="宋体" w:hint="eastAsia"/>
-          <w:kern w:val="0"/>
-          <w:sz w:val="18"/>
-          <w:szCs w:val="18"/>
-        </w:rPr>
-        <w:t>实现跨系统的session共享</w:t>
+        <w:t>实现会员注册登录模块,并使用Redis实现跨系统的session共享</w:t>
       </w:r>
     </w:p>
     <w:p>
@@ -4218,7 +3472,7 @@
         <w:spacing w:line="360" w:lineRule="atLeast"/>
         <w:outlineLvl w:val="4"/>
         <w:rPr>
-          <w:rFonts w:ascii="微软雅黑" w:eastAsia="微软雅黑" w:hAnsi="微软雅黑" w:cs="宋体"/>
+          <w:rFonts w:ascii="微软雅黑" w:hAnsi="微软雅黑" w:eastAsia="微软雅黑" w:cs="宋体"/>
           <w:kern w:val="0"/>
           <w:sz w:val="18"/>
           <w:szCs w:val="18"/>
@@ -4226,32 +3480,12 @@
       </w:pPr>
       <w:r>
         <w:rPr>
-          <w:rFonts w:ascii="微软雅黑" w:eastAsia="微软雅黑" w:hAnsi="微软雅黑" w:cs="宋体" w:hint="eastAsia"/>
+          <w:rFonts w:hint="eastAsia" w:ascii="微软雅黑" w:hAnsi="微软雅黑" w:eastAsia="微软雅黑" w:cs="宋体"/>
           <w:kern w:val="0"/>
           <w:sz w:val="18"/>
           <w:szCs w:val="18"/>
         </w:rPr>
-        <w:t>使用</w:t>
-      </w:r>
-      <w:proofErr w:type="spellStart"/>
-      <w:r>
-        <w:rPr>
-          <w:rFonts w:ascii="微软雅黑" w:eastAsia="微软雅黑" w:hAnsi="微软雅黑" w:cs="宋体" w:hint="eastAsia"/>
-          <w:kern w:val="0"/>
-          <w:sz w:val="18"/>
-          <w:szCs w:val="18"/>
-        </w:rPr>
-        <w:t>FastDFS</w:t>
-      </w:r>
-      <w:proofErr w:type="spellEnd"/>
-      <w:r>
-        <w:rPr>
-          <w:rFonts w:ascii="微软雅黑" w:eastAsia="微软雅黑" w:hAnsi="微软雅黑" w:cs="宋体" w:hint="eastAsia"/>
-          <w:kern w:val="0"/>
-          <w:sz w:val="18"/>
-          <w:szCs w:val="18"/>
-        </w:rPr>
-        <w:t>完成图片上传及保存，后台使用图片服务器集群以应付图片分布式管理</w:t>
+        <w:t>使用FastDFS完成图片上传及保存，后台使用图片服务器集群以应付图片分布式管理</w:t>
       </w:r>
     </w:p>
     <w:p>
@@ -4263,7 +3497,7 @@
         <w:spacing w:line="360" w:lineRule="atLeast"/>
         <w:outlineLvl w:val="4"/>
         <w:rPr>
-          <w:rFonts w:ascii="微软雅黑" w:eastAsia="微软雅黑" w:hAnsi="微软雅黑" w:cs="宋体"/>
+          <w:rFonts w:ascii="微软雅黑" w:hAnsi="微软雅黑" w:eastAsia="微软雅黑" w:cs="宋体"/>
           <w:kern w:val="0"/>
           <w:sz w:val="18"/>
           <w:szCs w:val="18"/>
@@ -4271,32 +3505,31 @@
       </w:pPr>
       <w:r>
         <w:rPr>
-          <w:rFonts w:ascii="微软雅黑" w:eastAsia="微软雅黑" w:hAnsi="微软雅黑" w:cs="宋体" w:hint="eastAsia"/>
+          <w:rFonts w:hint="eastAsia" w:ascii="微软雅黑" w:hAnsi="微软雅黑" w:eastAsia="微软雅黑" w:cs="宋体"/>
           <w:kern w:val="0"/>
           <w:sz w:val="18"/>
           <w:szCs w:val="18"/>
         </w:rPr>
         <w:t>商品全局搜索功能模块使用</w:t>
       </w:r>
-      <w:proofErr w:type="spellStart"/>
-      <w:r>
-        <w:rPr>
-          <w:rFonts w:ascii="微软雅黑" w:eastAsia="微软雅黑" w:hAnsi="微软雅黑" w:cs="宋体" w:hint="eastAsia"/>
+      <w:r>
+        <w:rPr>
+          <w:rFonts w:hint="eastAsia" w:ascii="微软雅黑" w:hAnsi="微软雅黑" w:eastAsia="微软雅黑" w:cs="宋体"/>
           <w:kern w:val="0"/>
           <w:sz w:val="18"/>
           <w:szCs w:val="18"/>
-        </w:rPr>
-        <w:t>solr</w:t>
-      </w:r>
-      <w:proofErr w:type="spellEnd"/>
-      <w:r>
-        <w:rPr>
-          <w:rFonts w:ascii="微软雅黑" w:eastAsia="微软雅黑" w:hAnsi="微软雅黑" w:cs="宋体" w:hint="eastAsia"/>
+          <w:lang w:val="en-US" w:eastAsia="zh-CN"/>
+        </w:rPr>
+        <w:t>S</w:t>
+      </w:r>
+      <w:r>
+        <w:rPr>
+          <w:rFonts w:hint="eastAsia" w:ascii="微软雅黑" w:hAnsi="微软雅黑" w:eastAsia="微软雅黑" w:cs="宋体"/>
           <w:kern w:val="0"/>
           <w:sz w:val="18"/>
           <w:szCs w:val="18"/>
         </w:rPr>
-        <w:t>及IK中文分析器，利用消息队列同步索引库内容</w:t>
+        <w:t>olr及IK中文分析器，利用消息队列同步索引库内容</w:t>
       </w:r>
     </w:p>
     <w:p>
@@ -4308,7 +3541,7 @@
         <w:spacing w:line="360" w:lineRule="atLeast"/>
         <w:outlineLvl w:val="4"/>
         <w:rPr>
-          <w:rFonts w:ascii="微软雅黑" w:eastAsia="微软雅黑" w:hAnsi="微软雅黑" w:cs="宋体"/>
+          <w:rFonts w:ascii="微软雅黑" w:hAnsi="微软雅黑" w:eastAsia="微软雅黑" w:cs="宋体"/>
           <w:kern w:val="0"/>
           <w:sz w:val="18"/>
           <w:szCs w:val="18"/>
@@ -4316,7 +3549,7 @@
       </w:pPr>
       <w:r>
         <w:rPr>
-          <w:rFonts w:ascii="微软雅黑" w:eastAsia="微软雅黑" w:hAnsi="微软雅黑" w:cs="宋体"/>
+          <w:rFonts w:ascii="微软雅黑" w:hAnsi="微软雅黑" w:eastAsia="微软雅黑" w:cs="宋体"/>
           <w:kern w:val="0"/>
           <w:sz w:val="18"/>
           <w:szCs w:val="18"/>
@@ -4325,7 +3558,7 @@
       </w:r>
       <w:r>
         <w:rPr>
-          <w:rFonts w:ascii="微软雅黑" w:eastAsia="微软雅黑" w:hAnsi="微软雅黑" w:cs="宋体" w:hint="eastAsia"/>
+          <w:rFonts w:hint="eastAsia" w:ascii="微软雅黑" w:hAnsi="微软雅黑" w:eastAsia="微软雅黑" w:cs="宋体"/>
           <w:kern w:val="0"/>
           <w:sz w:val="18"/>
           <w:szCs w:val="18"/>
@@ -4334,7 +3567,7 @@
       </w:r>
       <w:r>
         <w:rPr>
-          <w:rFonts w:ascii="微软雅黑" w:eastAsia="微软雅黑" w:hAnsi="微软雅黑" w:cs="宋体"/>
+          <w:rFonts w:ascii="微软雅黑" w:hAnsi="微软雅黑" w:eastAsia="微软雅黑" w:cs="宋体"/>
           <w:kern w:val="0"/>
           <w:sz w:val="18"/>
           <w:szCs w:val="18"/>
@@ -4345,14 +3578,11 @@
     <w:p>
       <w:pPr>
         <w:rPr>
-          <w:rFonts w:ascii="Verdana" w:eastAsia="微软雅黑" w:hAnsi="Verdana"/>
+          <w:rFonts w:ascii="Verdana" w:hAnsi="Verdana" w:eastAsia="微软雅黑"/>
           <w:color w:val="000080"/>
         </w:rPr>
       </w:pPr>
       <w:r>
-        <w:rPr>
-          <w:noProof/>
-        </w:rPr>
         <mc:AlternateContent>
           <mc:Choice Requires="wps">
             <w:drawing>
@@ -4418,7 +3648,7 @@
                           </w:p>
                         </w:txbxContent>
                       </wps:txbx>
-                      <wps:bodyPr wrap="square" tIns="35560" upright="1"/>
+                      <wps:bodyPr wrap="square" lIns="91440" tIns="35560" rIns="91440" bIns="45720" upright="1"/>
                     </wps:wsp>
                   </a:graphicData>
                 </a:graphic>
@@ -4427,9 +3657,12 @@
           </mc:Choice>
           <mc:Fallback>
             <w:pict>
-              <v:rect id="矩形 13" o:spid="_x0000_s1032" style="position:absolute;margin-left:1.9pt;margin-top:4.8pt;width:76.45pt;height:19.25pt;z-index:251665408;visibility:visible;mso-wrap-style:square;mso-wrap-distance-left:9pt;mso-wrap-distance-top:0;mso-wrap-distance-right:9pt;mso-wrap-distance-bottom:0;mso-position-horizontal:absolute;mso-position-horizontal-relative:text;mso-position-vertical:absolute;mso-position-vertical-relative:text;v-text-anchor:top" o:gfxdata="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" fillcolor="#00b050" stroked="f">
-                <v:fill color2="#004a22" focus="100%" type="gradient"/>
-                <v:textbox inset=",2.8pt">
+              <v:rect id="矩形 13" o:spid="_x0000_s1026" o:spt="1" style="position:absolute;left:0pt;margin-left:1.9pt;margin-top:4.8pt;height:19.25pt;width:76.45pt;z-index:251665408;mso-width-relative:page;mso-height-relative:page;" fillcolor="#00B050" filled="t" stroked="f" coordsize="21600,21600" o:gfxdata="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">
+                <v:fill type="gradient" on="t" color2="#004A22" focus="100%" focussize="0,0"/>
+                <v:stroke on="f"/>
+                <v:imagedata o:title=""/>
+                <o:lock v:ext="edit" aspectratio="f"/>
+                <v:textbox inset="2.54mm,2.8pt,2.54mm,1.27mm">
                   <w:txbxContent>
                     <w:p>
                       <w:pPr>
@@ -4455,16 +3688,13 @@
     <w:p>
       <w:pPr>
         <w:rPr>
-          <w:rFonts w:ascii="微软雅黑" w:eastAsia="微软雅黑" w:hAnsi="微软雅黑"/>
+          <w:rFonts w:ascii="微软雅黑" w:hAnsi="微软雅黑" w:eastAsia="微软雅黑"/>
           <w:b/>
           <w:color w:val="003366"/>
           <w:sz w:val="18"/>
         </w:rPr>
       </w:pPr>
       <w:r>
-        <w:rPr>
-          <w:noProof/>
-        </w:rPr>
         <mc:AlternateContent>
           <mc:Choice Requires="wps">
             <w:drawing>
@@ -4516,8 +3746,11 @@
           </mc:Choice>
           <mc:Fallback>
             <w:pict>
-              <v:line w14:anchorId="0538CDF8" id="直线 14" o:spid="_x0000_s1026" style="position:absolute;left:0;text-align:left;z-index:251664384;visibility:visible;mso-wrap-style:square;mso-wrap-distance-left:9pt;mso-wrap-distance-top:0;mso-wrap-distance-right:9pt;mso-wrap-distance-bottom:0;mso-position-horizontal:absolute;mso-position-horizontal-relative:text;mso-position-vertical:absolute;mso-position-vertical-relative:text" from="2.55pt,7.15pt" to="407.55pt,7.2pt" o:gfxdata="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" strokecolor="navy" strokeweight="2.25pt">
-                <v:stroke r:id="rId6" o:title="" color2="#36f" filltype="pattern"/>
+              <v:line id="直线 14" o:spid="_x0000_s1026" o:spt="20" style="position:absolute;left:0pt;margin-left:2.55pt;margin-top:7.15pt;height:0.05pt;width:405pt;z-index:251664384;mso-width-relative:page;mso-height-relative:page;" filled="f" stroked="t" coordsize="21600,21600" o:gfxdata="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">
+                <v:fill on="f" focussize="0,0"/>
+                <v:stroke r:id="rId4" weight="2.25pt" color="#000080" color2="#3366FF" joinstyle="round" o:relid="rId4" filltype="pattern"/>
+                <v:imagedata o:title=""/>
+                <o:lock v:ext="edit" aspectratio="f"/>
               </v:line>
             </w:pict>
           </mc:Fallback>
@@ -4526,69 +3759,55 @@
     </w:p>
     <w:p>
       <w:pPr>
-        <w:pStyle w:val="3"/>
+        <w:pStyle w:val="4"/>
         <w:widowControl w:val="0"/>
         <w:adjustRightInd w:val="0"/>
         <w:spacing w:after="0" w:line="300" w:lineRule="auto"/>
-        <w:ind w:leftChars="0" w:left="0"/>
+        <w:ind w:left="0" w:leftChars="0"/>
         <w:textAlignment w:val="baseline"/>
         <w:rPr>
-          <w:rFonts w:ascii="微软雅黑" w:eastAsia="微软雅黑" w:hAnsi="微软雅黑"/>
-          <w:sz w:val="18"/>
-        </w:rPr>
-      </w:pPr>
-      <w:r>
-        <w:rPr>
-          <w:rFonts w:ascii="微软雅黑" w:eastAsia="微软雅黑" w:hAnsi="微软雅黑"/>
+          <w:rFonts w:ascii="微软雅黑" w:hAnsi="微软雅黑" w:eastAsia="微软雅黑"/>
+          <w:sz w:val="18"/>
+        </w:rPr>
+      </w:pPr>
+      <w:r>
+        <w:rPr>
+          <w:rFonts w:ascii="微软雅黑" w:hAnsi="微软雅黑" w:eastAsia="微软雅黑"/>
           <w:sz w:val="18"/>
         </w:rPr>
         <w:tab/>
       </w:r>
       <w:r>
         <w:rPr>
-          <w:rFonts w:ascii="微软雅黑" w:eastAsia="微软雅黑" w:hAnsi="微软雅黑" w:hint="eastAsia"/>
+          <w:rFonts w:hint="eastAsia" w:ascii="微软雅黑" w:hAnsi="微软雅黑" w:eastAsia="微软雅黑"/>
           <w:sz w:val="18"/>
         </w:rPr>
         <w:t>本人具备</w:t>
       </w:r>
       <w:r>
         <w:rPr>
-          <w:rFonts w:ascii="微软雅黑" w:eastAsia="微软雅黑" w:hAnsi="微软雅黑"/>
+          <w:rFonts w:ascii="微软雅黑" w:hAnsi="微软雅黑" w:eastAsia="微软雅黑"/>
           <w:sz w:val="18"/>
         </w:rPr>
         <w:t>6</w:t>
       </w:r>
       <w:r>
         <w:rPr>
-          <w:rFonts w:ascii="微软雅黑" w:eastAsia="微软雅黑" w:hAnsi="微软雅黑" w:hint="eastAsia"/>
-          <w:sz w:val="18"/>
-        </w:rPr>
-        <w:t>年的java开发经验,有过</w:t>
-      </w:r>
-      <w:r>
-        <w:rPr>
-          <w:rFonts w:ascii="微软雅黑" w:eastAsia="微软雅黑" w:hAnsi="微软雅黑" w:hint="eastAsia"/>
-          <w:sz w:val="18"/>
-        </w:rPr>
-        <w:t>智慧医疗和</w:t>
-      </w:r>
-      <w:r>
-        <w:rPr>
-          <w:rFonts w:ascii="微软雅黑" w:eastAsia="微软雅黑" w:hAnsi="微软雅黑" w:hint="eastAsia"/>
-          <w:sz w:val="18"/>
-        </w:rPr>
-        <w:t>互联网</w:t>
-      </w:r>
-      <w:r>
-        <w:rPr>
-          <w:rFonts w:ascii="微软雅黑" w:eastAsia="微软雅黑" w:hAnsi="微软雅黑"/>
+          <w:rFonts w:hint="eastAsia" w:ascii="微软雅黑" w:hAnsi="微软雅黑" w:eastAsia="微软雅黑"/>
+          <w:sz w:val="18"/>
+        </w:rPr>
+        <w:t>年的java开发经验,有过智慧医疗和互联网</w:t>
+      </w:r>
+      <w:r>
+        <w:rPr>
+          <w:rFonts w:ascii="微软雅黑" w:hAnsi="微软雅黑" w:eastAsia="微软雅黑"/>
           <w:sz w:val="18"/>
         </w:rPr>
         <w:t>p2p</w:t>
       </w:r>
       <w:r>
         <w:rPr>
-          <w:rFonts w:ascii="微软雅黑" w:eastAsia="微软雅黑" w:hAnsi="微软雅黑" w:hint="eastAsia"/>
+          <w:rFonts w:hint="eastAsia" w:ascii="微软雅黑" w:hAnsi="微软雅黑" w:eastAsia="微软雅黑"/>
           <w:sz w:val="18"/>
         </w:rPr>
         <w:t>理财以及电商内管项目开发经验,同时具备前端的编码能力,在工作中,针对突发的bug或者突发事件能够很好的协调解决问题</w:t>
@@ -4597,20 +3816,20 @@
     <w:sectPr>
       <w:pgSz w:w="11906" w:h="16838"/>
       <w:pgMar w:top="1440" w:right="1800" w:bottom="1440" w:left="1800" w:header="851" w:footer="992" w:gutter="0"/>
-      <w:cols w:space="720"/>
-      <w:docGrid w:type="lines" w:linePitch="312"/>
+      <w:cols w:space="720" w:num="1"/>
+      <w:docGrid w:type="lines" w:linePitch="312" w:charSpace="0"/>
     </w:sectPr>
   </w:body>
 </w:document>
 </file>
 
 <file path=word/numbering.xml><?xml version="1.0" encoding="utf-8"?>
-<w:numbering xmlns:wpc="http://schemas.microsoft.com/office/word/2010/wordprocessingCanvas" xmlns:cx="http://schemas.microsoft.com/office/drawing/2014/chartex" xmlns:cx1="http://schemas.microsoft.com/office/drawing/2015/9/8/chartex" xmlns:mc="http://schemas.openxmlformats.org/markup-compatibility/2006" xmlns:o="urn:schemas-microsoft-com:office:office" xmlns:r="http://schemas.openxmlformats.org/officeDocument/2006/relationships" xmlns:m="http://schemas.openxmlformats.org/officeDocument/2006/math" xmlns:v="urn:schemas-microsoft-com:vml" xmlns:wp14="http://schemas.microsoft.com/office/word/2010/wordprocessingDrawing" xmlns:wp="http://schemas.openxmlformats.org/drawingml/2006/wordprocessingDrawing" xmlns:w10="urn:schemas-microsoft-com:office:word" xmlns:w="http://schemas.openxmlformats.org/wordprocessingml/2006/main" xmlns:w14="http://schemas.microsoft.com/office/word/2010/wordml" xmlns:w15="http://schemas.microsoft.com/office/word/2012/wordml" xmlns:w16se="http://schemas.microsoft.com/office/word/2015/wordml/symex" xmlns:wpg="http://schemas.microsoft.com/office/word/2010/wordprocessingGroup" xmlns:wpi="http://schemas.microsoft.com/office/word/2010/wordprocessingInk" xmlns:wne="http://schemas.microsoft.com/office/word/2006/wordml" xmlns:wps="http://schemas.microsoft.com/office/word/2010/wordprocessingShape" mc:Ignorable="w14 w15 w16se wp14">
-  <w:abstractNum w:abstractNumId="0" w15:restartNumberingAfterBreak="0">
+<w:numbering xmlns:wpc="http://schemas.microsoft.com/office/word/2010/wordprocessingCanvas" xmlns:mc="http://schemas.openxmlformats.org/markup-compatibility/2006" xmlns:o="urn:schemas-microsoft-com:office:office" xmlns:r="http://schemas.openxmlformats.org/officeDocument/2006/relationships" xmlns:m="http://schemas.openxmlformats.org/officeDocument/2006/math" xmlns:v="urn:schemas-microsoft-com:vml" xmlns:wp14="http://schemas.microsoft.com/office/word/2010/wordprocessingDrawing" xmlns:wp="http://schemas.openxmlformats.org/drawingml/2006/wordprocessingDrawing" xmlns:w10="urn:schemas-microsoft-com:office:word" xmlns:w="http://schemas.openxmlformats.org/wordprocessingml/2006/main" xmlns:w14="http://schemas.microsoft.com/office/word/2010/wordml" xmlns:wpg="http://schemas.microsoft.com/office/word/2010/wordprocessingGroup" xmlns:wpi="http://schemas.microsoft.com/office/word/2010/wordprocessingInk" xmlns:wne="http://schemas.microsoft.com/office/word/2006/wordml" xmlns:wps="http://schemas.microsoft.com/office/word/2010/wordprocessingShape" mc:Ignorable="w14 wp14">
+  <w:abstractNum w:abstractNumId="0">
     <w:nsid w:val="2CC6633F"/>
     <w:multiLevelType w:val="multilevel"/>
     <w:tmpl w:val="2CC6633F"/>
-    <w:lvl w:ilvl="0">
+    <w:lvl w:ilvl="0" w:tentative="0">
       <w:start w:val="1"/>
       <w:numFmt w:val="decimal"/>
       <w:lvlText w:val="%1."/>
@@ -4622,7 +3841,7 @@
         <w:rFonts w:hint="default"/>
       </w:rPr>
     </w:lvl>
-    <w:lvl w:ilvl="1">
+    <w:lvl w:ilvl="1" w:tentative="0">
       <w:start w:val="1"/>
       <w:numFmt w:val="lowerLetter"/>
       <w:lvlText w:val="%2)"/>
@@ -4631,7 +3850,7 @@
         <w:ind w:left="1260" w:hanging="420"/>
       </w:pPr>
     </w:lvl>
-    <w:lvl w:ilvl="2">
+    <w:lvl w:ilvl="2" w:tentative="0">
       <w:start w:val="1"/>
       <w:numFmt w:val="lowerRoman"/>
       <w:lvlText w:val="%3."/>
@@ -4640,7 +3859,7 @@
         <w:ind w:left="1680" w:hanging="420"/>
       </w:pPr>
     </w:lvl>
-    <w:lvl w:ilvl="3">
+    <w:lvl w:ilvl="3" w:tentative="0">
       <w:start w:val="1"/>
       <w:numFmt w:val="decimal"/>
       <w:lvlText w:val="%4."/>
@@ -4649,7 +3868,7 @@
         <w:ind w:left="2100" w:hanging="420"/>
       </w:pPr>
     </w:lvl>
-    <w:lvl w:ilvl="4">
+    <w:lvl w:ilvl="4" w:tentative="0">
       <w:start w:val="1"/>
       <w:numFmt w:val="lowerLetter"/>
       <w:lvlText w:val="%5)"/>
@@ -4658,7 +3877,7 @@
         <w:ind w:left="2520" w:hanging="420"/>
       </w:pPr>
     </w:lvl>
-    <w:lvl w:ilvl="5">
+    <w:lvl w:ilvl="5" w:tentative="0">
       <w:start w:val="1"/>
       <w:numFmt w:val="lowerRoman"/>
       <w:lvlText w:val="%6."/>
@@ -4667,7 +3886,7 @@
         <w:ind w:left="2940" w:hanging="420"/>
       </w:pPr>
     </w:lvl>
-    <w:lvl w:ilvl="6">
+    <w:lvl w:ilvl="6" w:tentative="0">
       <w:start w:val="1"/>
       <w:numFmt w:val="decimal"/>
       <w:lvlText w:val="%7."/>
@@ -4676,7 +3895,7 @@
         <w:ind w:left="3360" w:hanging="420"/>
       </w:pPr>
     </w:lvl>
-    <w:lvl w:ilvl="7">
+    <w:lvl w:ilvl="7" w:tentative="0">
       <w:start w:val="1"/>
       <w:numFmt w:val="lowerLetter"/>
       <w:lvlText w:val="%8)"/>
@@ -4685,7 +3904,7 @@
         <w:ind w:left="3780" w:hanging="420"/>
       </w:pPr>
     </w:lvl>
-    <w:lvl w:ilvl="8">
+    <w:lvl w:ilvl="8" w:tentative="0">
       <w:start w:val="1"/>
       <w:numFmt w:val="lowerRoman"/>
       <w:lvlText w:val="%9."/>
@@ -4695,11 +3914,11 @@
       </w:pPr>
     </w:lvl>
   </w:abstractNum>
-  <w:abstractNum w:abstractNumId="1" w15:restartNumberingAfterBreak="0">
+  <w:abstractNum w:abstractNumId="1">
     <w:nsid w:val="30A43B4B"/>
     <w:multiLevelType w:val="multilevel"/>
     <w:tmpl w:val="30A43B4B"/>
-    <w:lvl w:ilvl="0">
+    <w:lvl w:ilvl="0" w:tentative="0">
       <w:start w:val="1"/>
       <w:numFmt w:val="decimal"/>
       <w:lvlText w:val="%1."/>
@@ -4711,7 +3930,7 @@
         <w:rFonts w:hint="eastAsia"/>
       </w:rPr>
     </w:lvl>
-    <w:lvl w:ilvl="1">
+    <w:lvl w:ilvl="1" w:tentative="0">
       <w:start w:val="1"/>
       <w:numFmt w:val="lowerLetter"/>
       <w:lvlText w:val="%2)"/>
@@ -4720,7 +3939,7 @@
         <w:ind w:left="1260" w:hanging="420"/>
       </w:pPr>
     </w:lvl>
-    <w:lvl w:ilvl="2">
+    <w:lvl w:ilvl="2" w:tentative="0">
       <w:start w:val="1"/>
       <w:numFmt w:val="lowerRoman"/>
       <w:lvlText w:val="%3."/>
@@ -4729,7 +3948,7 @@
         <w:ind w:left="1680" w:hanging="420"/>
       </w:pPr>
     </w:lvl>
-    <w:lvl w:ilvl="3">
+    <w:lvl w:ilvl="3" w:tentative="0">
       <w:start w:val="1"/>
       <w:numFmt w:val="decimal"/>
       <w:lvlText w:val="%4."/>
@@ -4738,7 +3957,7 @@
         <w:ind w:left="2100" w:hanging="420"/>
       </w:pPr>
     </w:lvl>
-    <w:lvl w:ilvl="4">
+    <w:lvl w:ilvl="4" w:tentative="0">
       <w:start w:val="1"/>
       <w:numFmt w:val="lowerLetter"/>
       <w:lvlText w:val="%5)"/>
@@ -4747,7 +3966,7 @@
         <w:ind w:left="2520" w:hanging="420"/>
       </w:pPr>
     </w:lvl>
-    <w:lvl w:ilvl="5">
+    <w:lvl w:ilvl="5" w:tentative="0">
       <w:start w:val="1"/>
       <w:numFmt w:val="lowerRoman"/>
       <w:lvlText w:val="%6."/>
@@ -4756,7 +3975,7 @@
         <w:ind w:left="2940" w:hanging="420"/>
       </w:pPr>
     </w:lvl>
-    <w:lvl w:ilvl="6">
+    <w:lvl w:ilvl="6" w:tentative="0">
       <w:start w:val="1"/>
       <w:numFmt w:val="decimal"/>
       <w:lvlText w:val="%7."/>
@@ -4765,7 +3984,7 @@
         <w:ind w:left="3360" w:hanging="420"/>
       </w:pPr>
     </w:lvl>
-    <w:lvl w:ilvl="7">
+    <w:lvl w:ilvl="7" w:tentative="0">
       <w:start w:val="1"/>
       <w:numFmt w:val="lowerLetter"/>
       <w:lvlText w:val="%8)"/>
@@ -4774,7 +3993,7 @@
         <w:ind w:left="3780" w:hanging="420"/>
       </w:pPr>
     </w:lvl>
-    <w:lvl w:ilvl="8">
+    <w:lvl w:ilvl="8" w:tentative="0">
       <w:start w:val="1"/>
       <w:numFmt w:val="lowerRoman"/>
       <w:lvlText w:val="%9."/>
@@ -4784,11 +4003,11 @@
       </w:pPr>
     </w:lvl>
   </w:abstractNum>
-  <w:abstractNum w:abstractNumId="2" w15:restartNumberingAfterBreak="0">
+  <w:abstractNum w:abstractNumId="2">
     <w:nsid w:val="43B6625C"/>
     <w:multiLevelType w:val="multilevel"/>
     <w:tmpl w:val="43B6625C"/>
-    <w:lvl w:ilvl="0">
+    <w:lvl w:ilvl="0" w:tentative="0">
       <w:start w:val="1"/>
       <w:numFmt w:val="decimal"/>
       <w:lvlText w:val="%1."/>
@@ -4800,7 +4019,7 @@
         <w:rFonts w:hint="default"/>
       </w:rPr>
     </w:lvl>
-    <w:lvl w:ilvl="1">
+    <w:lvl w:ilvl="1" w:tentative="0">
       <w:start w:val="1"/>
       <w:numFmt w:val="lowerLetter"/>
       <w:lvlText w:val="%2)"/>
@@ -4809,7 +4028,7 @@
         <w:ind w:left="1260" w:hanging="420"/>
       </w:pPr>
     </w:lvl>
-    <w:lvl w:ilvl="2">
+    <w:lvl w:ilvl="2" w:tentative="0">
       <w:start w:val="1"/>
       <w:numFmt w:val="lowerRoman"/>
       <w:lvlText w:val="%3."/>
@@ -4818,7 +4037,7 @@
         <w:ind w:left="1680" w:hanging="420"/>
       </w:pPr>
     </w:lvl>
-    <w:lvl w:ilvl="3">
+    <w:lvl w:ilvl="3" w:tentative="0">
       <w:start w:val="1"/>
       <w:numFmt w:val="decimal"/>
       <w:lvlText w:val="%4."/>
@@ -4827,7 +4046,7 @@
         <w:ind w:left="2100" w:hanging="420"/>
       </w:pPr>
     </w:lvl>
-    <w:lvl w:ilvl="4">
+    <w:lvl w:ilvl="4" w:tentative="0">
       <w:start w:val="1"/>
       <w:numFmt w:val="lowerLetter"/>
       <w:lvlText w:val="%5)"/>
@@ -4836,7 +4055,7 @@
         <w:ind w:left="2520" w:hanging="420"/>
       </w:pPr>
     </w:lvl>
-    <w:lvl w:ilvl="5">
+    <w:lvl w:ilvl="5" w:tentative="0">
       <w:start w:val="1"/>
       <w:numFmt w:val="lowerRoman"/>
       <w:lvlText w:val="%6."/>
@@ -4845,7 +4064,7 @@
         <w:ind w:left="2940" w:hanging="420"/>
       </w:pPr>
     </w:lvl>
-    <w:lvl w:ilvl="6">
+    <w:lvl w:ilvl="6" w:tentative="0">
       <w:start w:val="1"/>
       <w:numFmt w:val="decimal"/>
       <w:lvlText w:val="%7."/>
@@ -4854,7 +4073,7 @@
         <w:ind w:left="3360" w:hanging="420"/>
       </w:pPr>
     </w:lvl>
-    <w:lvl w:ilvl="7">
+    <w:lvl w:ilvl="7" w:tentative="0">
       <w:start w:val="1"/>
       <w:numFmt w:val="lowerLetter"/>
       <w:lvlText w:val="%8)"/>
@@ -4863,102 +4082,13 @@
         <w:ind w:left="3780" w:hanging="420"/>
       </w:pPr>
     </w:lvl>
-    <w:lvl w:ilvl="8">
+    <w:lvl w:ilvl="8" w:tentative="0">
       <w:start w:val="1"/>
       <w:numFmt w:val="lowerRoman"/>
       <w:lvlText w:val="%9."/>
       <w:lvlJc w:val="right"/>
       <w:pPr>
         <w:ind w:left="4200" w:hanging="420"/>
-      </w:pPr>
-    </w:lvl>
-  </w:abstractNum>
-  <w:abstractNum w:abstractNumId="3" w15:restartNumberingAfterBreak="0">
-    <w:nsid w:val="69C464D4"/>
-    <w:multiLevelType w:val="multilevel"/>
-    <w:tmpl w:val="69C464D4"/>
-    <w:lvl w:ilvl="0">
-      <w:start w:val="1"/>
-      <w:numFmt w:val="decimal"/>
-      <w:lvlText w:val="%1."/>
-      <w:lvlJc w:val="left"/>
-      <w:pPr>
-        <w:ind w:left="570" w:hanging="360"/>
-      </w:pPr>
-      <w:rPr>
-        <w:rFonts w:hint="default"/>
-      </w:rPr>
-    </w:lvl>
-    <w:lvl w:ilvl="1">
-      <w:start w:val="1"/>
-      <w:numFmt w:val="lowerLetter"/>
-      <w:lvlText w:val="%2)"/>
-      <w:lvlJc w:val="left"/>
-      <w:pPr>
-        <w:ind w:left="1050" w:hanging="420"/>
-      </w:pPr>
-    </w:lvl>
-    <w:lvl w:ilvl="2">
-      <w:start w:val="1"/>
-      <w:numFmt w:val="lowerRoman"/>
-      <w:lvlText w:val="%3."/>
-      <w:lvlJc w:val="right"/>
-      <w:pPr>
-        <w:ind w:left="1470" w:hanging="420"/>
-      </w:pPr>
-    </w:lvl>
-    <w:lvl w:ilvl="3">
-      <w:start w:val="1"/>
-      <w:numFmt w:val="decimal"/>
-      <w:lvlText w:val="%4."/>
-      <w:lvlJc w:val="left"/>
-      <w:pPr>
-        <w:ind w:left="1890" w:hanging="420"/>
-      </w:pPr>
-    </w:lvl>
-    <w:lvl w:ilvl="4">
-      <w:start w:val="1"/>
-      <w:numFmt w:val="lowerLetter"/>
-      <w:lvlText w:val="%5)"/>
-      <w:lvlJc w:val="left"/>
-      <w:pPr>
-        <w:ind w:left="2310" w:hanging="420"/>
-      </w:pPr>
-    </w:lvl>
-    <w:lvl w:ilvl="5">
-      <w:start w:val="1"/>
-      <w:numFmt w:val="lowerRoman"/>
-      <w:lvlText w:val="%6."/>
-      <w:lvlJc w:val="right"/>
-      <w:pPr>
-        <w:ind w:left="2730" w:hanging="420"/>
-      </w:pPr>
-    </w:lvl>
-    <w:lvl w:ilvl="6">
-      <w:start w:val="1"/>
-      <w:numFmt w:val="decimal"/>
-      <w:lvlText w:val="%7."/>
-      <w:lvlJc w:val="left"/>
-      <w:pPr>
-        <w:ind w:left="3150" w:hanging="420"/>
-      </w:pPr>
-    </w:lvl>
-    <w:lvl w:ilvl="7">
-      <w:start w:val="1"/>
-      <w:numFmt w:val="lowerLetter"/>
-      <w:lvlText w:val="%8)"/>
-      <w:lvlJc w:val="left"/>
-      <w:pPr>
-        <w:ind w:left="3570" w:hanging="420"/>
-      </w:pPr>
-    </w:lvl>
-    <w:lvl w:ilvl="8">
-      <w:start w:val="1"/>
-      <w:numFmt w:val="lowerRoman"/>
-      <w:lvlText w:val="%9."/>
-      <w:lvlJc w:val="right"/>
-      <w:pPr>
-        <w:ind w:left="3990" w:hanging="420"/>
       </w:pPr>
     </w:lvl>
   </w:abstractNum>
@@ -4971,414 +4101,294 @@
   <w:num w:numId="3">
     <w:abstractNumId w:val="2"/>
   </w:num>
-  <w:num w:numId="4">
-    <w:abstractNumId w:val="3"/>
-  </w:num>
 </w:numbering>
 </file>
 
 <file path=word/styles.xml><?xml version="1.0" encoding="utf-8"?>
-<w:styles xmlns:mc="http://schemas.openxmlformats.org/markup-compatibility/2006" xmlns:r="http://schemas.openxmlformats.org/officeDocument/2006/relationships" xmlns:w="http://schemas.openxmlformats.org/wordprocessingml/2006/main" xmlns:w14="http://schemas.microsoft.com/office/word/2010/wordml" xmlns:w15="http://schemas.microsoft.com/office/word/2012/wordml" xmlns:w16se="http://schemas.microsoft.com/office/word/2015/wordml/symex" mc:Ignorable="w14 w15 w16se">
+<w:styles xmlns:mc="http://schemas.openxmlformats.org/markup-compatibility/2006" xmlns:o="urn:schemas-microsoft-com:office:office" xmlns:r="http://schemas.openxmlformats.org/officeDocument/2006/relationships" xmlns:m="http://schemas.openxmlformats.org/officeDocument/2006/math" xmlns:v="urn:schemas-microsoft-com:vml" xmlns:w="http://schemas.openxmlformats.org/wordprocessingml/2006/main" xmlns:w14="http://schemas.microsoft.com/office/word/2010/wordml" xmlns:w10="urn:schemas-microsoft-com:office:word" xmlns:sl="http://schemas.openxmlformats.org/schemaLibrary/2006/main" mc:Ignorable="w14">
   <w:docDefaults>
     <w:rPrDefault>
       <w:rPr>
-        <w:rFonts w:ascii="Times New Roman" w:eastAsia="宋体" w:hAnsi="Times New Roman" w:cs="Times New Roman"/>
-        <w:lang w:val="en-US" w:eastAsia="zh-CN" w:bidi="ar-SA"/>
+        <w:rFonts w:ascii="Times New Roman" w:hAnsi="Times New Roman" w:eastAsia="宋体" w:cs="Times New Roman"/>
       </w:rPr>
     </w:rPrDefault>
-    <w:pPrDefault/>
   </w:docDefaults>
-  <w:latentStyles w:defLockedState="0" w:defUIPriority="99" w:defSemiHidden="0" w:defUnhideWhenUsed="0" w:defQFormat="0" w:count="371">
-    <w:lsdException w:name="Normal" w:uiPriority="0" w:qFormat="1"/>
-    <w:lsdException w:name="heading 1" w:uiPriority="9" w:qFormat="1"/>
-    <w:lsdException w:name="heading 2" w:semiHidden="1" w:uiPriority="9" w:unhideWhenUsed="1" w:qFormat="1"/>
-    <w:lsdException w:name="heading 3" w:semiHidden="1" w:uiPriority="9" w:unhideWhenUsed="1" w:qFormat="1"/>
-    <w:lsdException w:name="heading 4" w:semiHidden="1" w:uiPriority="9" w:unhideWhenUsed="1" w:qFormat="1"/>
-    <w:lsdException w:name="heading 5" w:semiHidden="1" w:uiPriority="9" w:unhideWhenUsed="1" w:qFormat="1"/>
-    <w:lsdException w:name="heading 6" w:semiHidden="1" w:uiPriority="9" w:unhideWhenUsed="1" w:qFormat="1"/>
-    <w:lsdException w:name="heading 7" w:semiHidden="1" w:uiPriority="9" w:unhideWhenUsed="1" w:qFormat="1"/>
-    <w:lsdException w:name="heading 8" w:semiHidden="1" w:uiPriority="9" w:unhideWhenUsed="1" w:qFormat="1"/>
-    <w:lsdException w:name="heading 9" w:semiHidden="1" w:uiPriority="9" w:unhideWhenUsed="1" w:qFormat="1"/>
-    <w:lsdException w:name="index 1" w:semiHidden="1" w:unhideWhenUsed="1"/>
-    <w:lsdException w:name="index 2" w:semiHidden="1" w:unhideWhenUsed="1"/>
-    <w:lsdException w:name="index 3" w:semiHidden="1" w:unhideWhenUsed="1"/>
-    <w:lsdException w:name="index 4" w:semiHidden="1" w:unhideWhenUsed="1"/>
-    <w:lsdException w:name="index 5" w:semiHidden="1" w:unhideWhenUsed="1"/>
-    <w:lsdException w:name="index 6" w:semiHidden="1" w:unhideWhenUsed="1"/>
-    <w:lsdException w:name="index 7" w:semiHidden="1" w:unhideWhenUsed="1"/>
-    <w:lsdException w:name="index 8" w:semiHidden="1" w:unhideWhenUsed="1"/>
-    <w:lsdException w:name="index 9" w:semiHidden="1" w:unhideWhenUsed="1"/>
-    <w:lsdException w:name="toc 1" w:semiHidden="1" w:uiPriority="39" w:unhideWhenUsed="1"/>
-    <w:lsdException w:name="toc 2" w:semiHidden="1" w:uiPriority="39" w:unhideWhenUsed="1"/>
-    <w:lsdException w:name="toc 3" w:semiHidden="1" w:uiPriority="39" w:unhideWhenUsed="1"/>
-    <w:lsdException w:name="toc 4" w:semiHidden="1" w:uiPriority="39" w:unhideWhenUsed="1"/>
-    <w:lsdException w:name="toc 5" w:semiHidden="1" w:uiPriority="39" w:unhideWhenUsed="1"/>
-    <w:lsdException w:name="toc 6" w:semiHidden="1" w:uiPriority="39" w:unhideWhenUsed="1"/>
-    <w:lsdException w:name="toc 7" w:semiHidden="1" w:uiPriority="39" w:unhideWhenUsed="1"/>
-    <w:lsdException w:name="toc 8" w:semiHidden="1" w:uiPriority="39" w:unhideWhenUsed="1"/>
-    <w:lsdException w:name="toc 9" w:semiHidden="1" w:uiPriority="39" w:unhideWhenUsed="1"/>
-    <w:lsdException w:name="Normal Indent" w:semiHidden="1" w:unhideWhenUsed="1"/>
-    <w:lsdException w:name="footnote text" w:semiHidden="1" w:unhideWhenUsed="1"/>
-    <w:lsdException w:name="annotation text" w:semiHidden="1" w:unhideWhenUsed="1"/>
-    <w:lsdException w:name="header" w:uiPriority="0"/>
-    <w:lsdException w:name="footer" w:uiPriority="0"/>
-    <w:lsdException w:name="index heading" w:semiHidden="1" w:unhideWhenUsed="1"/>
-    <w:lsdException w:name="caption" w:semiHidden="1" w:uiPriority="35" w:unhideWhenUsed="1" w:qFormat="1"/>
-    <w:lsdException w:name="table of figures" w:semiHidden="1" w:unhideWhenUsed="1"/>
-    <w:lsdException w:name="envelope address" w:semiHidden="1" w:unhideWhenUsed="1"/>
-    <w:lsdException w:name="envelope return" w:semiHidden="1" w:unhideWhenUsed="1"/>
-    <w:lsdException w:name="footnote reference" w:semiHidden="1" w:unhideWhenUsed="1"/>
-    <w:lsdException w:name="annotation reference" w:semiHidden="1" w:unhideWhenUsed="1"/>
-    <w:lsdException w:name="line number" w:semiHidden="1" w:unhideWhenUsed="1"/>
-    <w:lsdException w:name="page number" w:uiPriority="0"/>
-    <w:lsdException w:name="endnote reference" w:semiHidden="1" w:unhideWhenUsed="1"/>
-    <w:lsdException w:name="endnote text" w:semiHidden="1" w:unhideWhenUsed="1"/>
-    <w:lsdException w:name="table of authorities" w:semiHidden="1" w:unhideWhenUsed="1"/>
-    <w:lsdException w:name="macro" w:semiHidden="1" w:unhideWhenUsed="1"/>
-    <w:lsdException w:name="toa heading" w:semiHidden="1" w:unhideWhenUsed="1"/>
-    <w:lsdException w:name="List" w:semiHidden="1" w:unhideWhenUsed="1"/>
-    <w:lsdException w:name="List Bullet" w:semiHidden="1" w:unhideWhenUsed="1"/>
-    <w:lsdException w:name="List Number" w:semiHidden="1" w:unhideWhenUsed="1"/>
-    <w:lsdException w:name="List 2" w:semiHidden="1" w:unhideWhenUsed="1"/>
-    <w:lsdException w:name="List 3" w:semiHidden="1" w:unhideWhenUsed="1"/>
-    <w:lsdException w:name="List 4" w:semiHidden="1" w:unhideWhenUsed="1"/>
-    <w:lsdException w:name="List 5" w:semiHidden="1" w:unhideWhenUsed="1"/>
-    <w:lsdException w:name="List Bullet 2" w:semiHidden="1" w:unhideWhenUsed="1"/>
-    <w:lsdException w:name="List Bullet 3" w:semiHidden="1" w:unhideWhenUsed="1"/>
-    <w:lsdException w:name="List Bullet 4" w:semiHidden="1" w:unhideWhenUsed="1"/>
-    <w:lsdException w:name="List Bullet 5" w:semiHidden="1" w:unhideWhenUsed="1"/>
-    <w:lsdException w:name="List Number 2" w:semiHidden="1" w:unhideWhenUsed="1"/>
-    <w:lsdException w:name="List Number 3" w:semiHidden="1" w:unhideWhenUsed="1"/>
-    <w:lsdException w:name="List Number 4" w:semiHidden="1" w:unhideWhenUsed="1"/>
-    <w:lsdException w:name="List Number 5" w:semiHidden="1" w:unhideWhenUsed="1"/>
-    <w:lsdException w:name="Title" w:uiPriority="10" w:qFormat="1"/>
-    <w:lsdException w:name="Closing" w:semiHidden="1" w:unhideWhenUsed="1"/>
-    <w:lsdException w:name="Signature" w:semiHidden="1" w:unhideWhenUsed="1"/>
-    <w:lsdException w:name="Default Paragraph Font" w:uiPriority="0"/>
-    <w:lsdException w:name="Body Text" w:semiHidden="1" w:unhideWhenUsed="1"/>
-    <w:lsdException w:name="Body Text Indent" w:semiHidden="1" w:unhideWhenUsed="1"/>
-    <w:lsdException w:name="List Continue" w:semiHidden="1" w:unhideWhenUsed="1"/>
-    <w:lsdException w:name="List Continue 2" w:semiHidden="1" w:unhideWhenUsed="1"/>
-    <w:lsdException w:name="List Continue 3" w:semiHidden="1" w:unhideWhenUsed="1"/>
-    <w:lsdException w:name="List Continue 4" w:semiHidden="1" w:unhideWhenUsed="1"/>
-    <w:lsdException w:name="List Continue 5" w:semiHidden="1" w:unhideWhenUsed="1"/>
-    <w:lsdException w:name="Message Header" w:semiHidden="1" w:unhideWhenUsed="1"/>
-    <w:lsdException w:name="Subtitle" w:uiPriority="11" w:qFormat="1"/>
-    <w:lsdException w:name="Salutation" w:semiHidden="1" w:unhideWhenUsed="1"/>
-    <w:lsdException w:name="Date" w:semiHidden="1" w:unhideWhenUsed="1"/>
-    <w:lsdException w:name="Body Text First Indent" w:semiHidden="1" w:unhideWhenUsed="1"/>
-    <w:lsdException w:name="Body Text First Indent 2" w:semiHidden="1" w:unhideWhenUsed="1"/>
-    <w:lsdException w:name="Note Heading" w:semiHidden="1" w:unhideWhenUsed="1"/>
-    <w:lsdException w:name="Body Text 2" w:semiHidden="1" w:unhideWhenUsed="1"/>
-    <w:lsdException w:name="Body Text 3" w:semiHidden="1" w:unhideWhenUsed="1"/>
-    <w:lsdException w:name="Body Text Indent 2" w:semiHidden="1" w:unhideWhenUsed="1"/>
-    <w:lsdException w:name="Body Text Indent 3" w:uiPriority="0"/>
-    <w:lsdException w:name="Block Text" w:semiHidden="1" w:unhideWhenUsed="1"/>
-    <w:lsdException w:name="Hyperlink" w:unhideWhenUsed="1"/>
-    <w:lsdException w:name="FollowedHyperlink" w:semiHidden="1" w:unhideWhenUsed="1"/>
-    <w:lsdException w:name="Strong" w:uiPriority="22" w:qFormat="1"/>
-    <w:lsdException w:name="Emphasis" w:uiPriority="20" w:qFormat="1"/>
-    <w:lsdException w:name="Document Map" w:semiHidden="1" w:unhideWhenUsed="1"/>
-    <w:lsdException w:name="Plain Text" w:semiHidden="1" w:unhideWhenUsed="1"/>
-    <w:lsdException w:name="E-mail Signature" w:semiHidden="1" w:unhideWhenUsed="1"/>
-    <w:lsdException w:name="HTML Top of Form" w:semiHidden="1" w:unhideWhenUsed="1"/>
-    <w:lsdException w:name="HTML Bottom of Form" w:semiHidden="1" w:unhideWhenUsed="1"/>
-    <w:lsdException w:name="Normal (Web)" w:semiHidden="1" w:unhideWhenUsed="1"/>
-    <w:lsdException w:name="HTML Acronym" w:semiHidden="1" w:unhideWhenUsed="1"/>
-    <w:lsdException w:name="HTML Address" w:semiHidden="1" w:unhideWhenUsed="1"/>
-    <w:lsdException w:name="HTML Cite" w:semiHidden="1" w:unhideWhenUsed="1"/>
-    <w:lsdException w:name="HTML Code" w:semiHidden="1" w:unhideWhenUsed="1"/>
-    <w:lsdException w:name="HTML Definition" w:semiHidden="1" w:unhideWhenUsed="1"/>
-    <w:lsdException w:name="HTML Keyboard" w:semiHidden="1" w:unhideWhenUsed="1"/>
-    <w:lsdException w:name="HTML Preformatted" w:semiHidden="1" w:unhideWhenUsed="1"/>
-    <w:lsdException w:name="HTML Sample" w:semiHidden="1" w:unhideWhenUsed="1"/>
-    <w:lsdException w:name="HTML Typewriter" w:semiHidden="1" w:unhideWhenUsed="1"/>
-    <w:lsdException w:name="HTML Variable" w:semiHidden="1" w:unhideWhenUsed="1"/>
-    <w:lsdException w:name="Normal Table" w:semiHidden="1" w:unhideWhenUsed="1"/>
-    <w:lsdException w:name="annotation subject" w:semiHidden="1" w:unhideWhenUsed="1"/>
-    <w:lsdException w:name="No List" w:semiHidden="1" w:unhideWhenUsed="1"/>
-    <w:lsdException w:name="Outline List 1" w:semiHidden="1" w:unhideWhenUsed="1"/>
-    <w:lsdException w:name="Outline List 2" w:semiHidden="1" w:unhideWhenUsed="1"/>
-    <w:lsdException w:name="Outline List 3" w:semiHidden="1" w:unhideWhenUsed="1"/>
-    <w:lsdException w:name="Table Simple 1" w:semiHidden="1" w:unhideWhenUsed="1"/>
-    <w:lsdException w:name="Table Simple 2" w:semiHidden="1" w:unhideWhenUsed="1"/>
-    <w:lsdException w:name="Table Simple 3" w:semiHidden="1" w:unhideWhenUsed="1"/>
-    <w:lsdException w:name="Table Classic 1" w:semiHidden="1" w:unhideWhenUsed="1"/>
-    <w:lsdException w:name="Table Classic 2" w:semiHidden="1" w:unhideWhenUsed="1"/>
-    <w:lsdException w:name="Table Classic 3" w:semiHidden="1" w:unhideWhenUsed="1"/>
-    <w:lsdException w:name="Table Classic 4" w:semiHidden="1" w:unhideWhenUsed="1"/>
-    <w:lsdException w:name="Table Colorful 1" w:semiHidden="1" w:unhideWhenUsed="1"/>
-    <w:lsdException w:name="Table Colorful 2" w:semiHidden="1" w:unhideWhenUsed="1"/>
-    <w:lsdException w:name="Table Colorful 3" w:semiHidden="1" w:unhideWhenUsed="1"/>
-    <w:lsdException w:name="Table Columns 1" w:semiHidden="1" w:unhideWhenUsed="1"/>
-    <w:lsdException w:name="Table Columns 2" w:semiHidden="1" w:unhideWhenUsed="1"/>
-    <w:lsdException w:name="Table Columns 3" w:semiHidden="1" w:unhideWhenUsed="1"/>
-    <w:lsdException w:name="Table Columns 4" w:semiHidden="1" w:unhideWhenUsed="1"/>
-    <w:lsdException w:name="Table Columns 5" w:semiHidden="1" w:unhideWhenUsed="1"/>
-    <w:lsdException w:name="Table Grid 1" w:semiHidden="1" w:unhideWhenUsed="1"/>
-    <w:lsdException w:name="Table Grid 2" w:semiHidden="1" w:unhideWhenUsed="1"/>
-    <w:lsdException w:name="Table Grid 3" w:semiHidden="1" w:unhideWhenUsed="1"/>
-    <w:lsdException w:name="Table Grid 4" w:semiHidden="1" w:unhideWhenUsed="1"/>
-    <w:lsdException w:name="Table Grid 5" w:semiHidden="1" w:unhideWhenUsed="1"/>
-    <w:lsdException w:name="Table Grid 6" w:semiHidden="1" w:unhideWhenUsed="1"/>
-    <w:lsdException w:name="Table Grid 7" w:semiHidden="1" w:unhideWhenUsed="1"/>
-    <w:lsdException w:name="Table Grid 8" w:semiHidden="1" w:unhideWhenUsed="1"/>
-    <w:lsdException w:name="Table List 1" w:semiHidden="1" w:unhideWhenUsed="1"/>
-    <w:lsdException w:name="Table List 2" w:semiHidden="1" w:unhideWhenUsed="1"/>
-    <w:lsdException w:name="Table List 3" w:semiHidden="1" w:unhideWhenUsed="1"/>
-    <w:lsdException w:name="Table List 4" w:semiHidden="1" w:unhideWhenUsed="1"/>
-    <w:lsdException w:name="Table List 5" w:semiHidden="1" w:unhideWhenUsed="1"/>
-    <w:lsdException w:name="Table List 6" w:semiHidden="1" w:unhideWhenUsed="1"/>
-    <w:lsdException w:name="Table List 7" w:semiHidden="1" w:unhideWhenUsed="1"/>
-    <w:lsdException w:name="Table List 8" w:semiHidden="1" w:unhideWhenUsed="1"/>
-    <w:lsdException w:name="Table 3D effects 1" w:semiHidden="1" w:unhideWhenUsed="1"/>
-    <w:lsdException w:name="Table 3D effects 2" w:semiHidden="1" w:unhideWhenUsed="1"/>
-    <w:lsdException w:name="Table 3D effects 3" w:semiHidden="1" w:unhideWhenUsed="1"/>
-    <w:lsdException w:name="Table Contemporary" w:semiHidden="1" w:unhideWhenUsed="1"/>
-    <w:lsdException w:name="Table Elegant" w:semiHidden="1" w:unhideWhenUsed="1"/>
-    <w:lsdException w:name="Table Professional" w:semiHidden="1" w:unhideWhenUsed="1"/>
-    <w:lsdException w:name="Table Subtle 1" w:semiHidden="1" w:unhideWhenUsed="1"/>
-    <w:lsdException w:name="Table Subtle 2" w:semiHidden="1" w:unhideWhenUsed="1"/>
-    <w:lsdException w:name="Table Web 1" w:semiHidden="1" w:unhideWhenUsed="1"/>
-    <w:lsdException w:name="Table Web 2" w:semiHidden="1" w:unhideWhenUsed="1"/>
-    <w:lsdException w:name="Table Web 3" w:semiHidden="1" w:unhideWhenUsed="1"/>
-    <w:lsdException w:name="Balloon Text" w:semiHidden="1" w:unhideWhenUsed="1"/>
-    <w:lsdException w:name="Table Theme" w:semiHidden="1" w:unhideWhenUsed="1"/>
-    <w:lsdException w:name="Placeholder Text" w:semiHidden="1"/>
-    <w:lsdException w:name="Light Shading" w:uiPriority="60"/>
-    <w:lsdException w:name="Light List" w:uiPriority="61"/>
-    <w:lsdException w:name="Light Grid" w:uiPriority="62"/>
-    <w:lsdException w:name="Medium Shading 1" w:uiPriority="63"/>
-    <w:lsdException w:name="Medium Shading 2" w:uiPriority="64"/>
-    <w:lsdException w:name="Medium List 1" w:uiPriority="65"/>
-    <w:lsdException w:name="Medium List 2" w:uiPriority="66"/>
-    <w:lsdException w:name="Medium Grid 1" w:uiPriority="67"/>
-    <w:lsdException w:name="Medium Grid 2" w:uiPriority="68"/>
-    <w:lsdException w:name="Medium Grid 3" w:uiPriority="69"/>
-    <w:lsdException w:name="Dark List" w:uiPriority="70"/>
-    <w:lsdException w:name="Colorful Shading" w:uiPriority="71"/>
-    <w:lsdException w:name="Colorful List" w:uiPriority="72"/>
-    <w:lsdException w:name="Colorful Grid" w:uiPriority="73"/>
-    <w:lsdException w:name="Light Shading Accent 1" w:uiPriority="60"/>
-    <w:lsdException w:name="Light List Accent 1" w:uiPriority="61"/>
-    <w:lsdException w:name="Light Grid Accent 1" w:uiPriority="62"/>
-    <w:lsdException w:name="Medium Shading 1 Accent 1" w:uiPriority="63"/>
-    <w:lsdException w:name="Medium Shading 2 Accent 1" w:uiPriority="64"/>
-    <w:lsdException w:name="Medium List 1 Accent 1" w:uiPriority="65"/>
-    <w:lsdException w:name="Revision" w:semiHidden="1"/>
-    <w:lsdException w:name="List Paragraph" w:uiPriority="0" w:qFormat="1"/>
-    <w:lsdException w:name="Medium List 2 Accent 1" w:uiPriority="66"/>
-    <w:lsdException w:name="Medium Grid 1 Accent 1" w:uiPriority="67"/>
-    <w:lsdException w:name="Medium Grid 2 Accent 1" w:uiPriority="68"/>
-    <w:lsdException w:name="Medium Grid 3 Accent 1" w:uiPriority="69"/>
-    <w:lsdException w:name="Dark List Accent 1" w:uiPriority="70"/>
-    <w:lsdException w:name="Colorful Shading Accent 1" w:uiPriority="71"/>
-    <w:lsdException w:name="Colorful List Accent 1" w:uiPriority="72"/>
-    <w:lsdException w:name="Colorful Grid Accent 1" w:uiPriority="73"/>
-    <w:lsdException w:name="Light Shading Accent 2" w:uiPriority="60"/>
-    <w:lsdException w:name="Light List Accent 2" w:uiPriority="61"/>
-    <w:lsdException w:name="Light Grid Accent 2" w:uiPriority="62"/>
-    <w:lsdException w:name="Medium Shading 1 Accent 2" w:uiPriority="63"/>
-    <w:lsdException w:name="Medium Shading 2 Accent 2" w:uiPriority="64"/>
-    <w:lsdException w:name="Medium List 1 Accent 2" w:uiPriority="65"/>
-    <w:lsdException w:name="Medium List 2 Accent 2" w:uiPriority="66"/>
-    <w:lsdException w:name="Medium Grid 1 Accent 2" w:uiPriority="67"/>
-    <w:lsdException w:name="Medium Grid 2 Accent 2" w:uiPriority="68"/>
-    <w:lsdException w:name="Medium Grid 3 Accent 2" w:uiPriority="69"/>
-    <w:lsdException w:name="Dark List Accent 2" w:uiPriority="70"/>
-    <w:lsdException w:name="Colorful Shading Accent 2" w:uiPriority="71"/>
-    <w:lsdException w:name="Colorful List Accent 2" w:uiPriority="72"/>
-    <w:lsdException w:name="Colorful Grid Accent 2" w:uiPriority="73"/>
-    <w:lsdException w:name="Light Shading Accent 3" w:uiPriority="60"/>
-    <w:lsdException w:name="Light List Accent 3" w:uiPriority="61"/>
-    <w:lsdException w:name="Light Grid Accent 3" w:uiPriority="62"/>
-    <w:lsdException w:name="Medium Shading 1 Accent 3" w:uiPriority="63"/>
-    <w:lsdException w:name="Medium Shading 2 Accent 3" w:uiPriority="64"/>
-    <w:lsdException w:name="Medium List 1 Accent 3" w:uiPriority="65"/>
-    <w:lsdException w:name="Medium List 2 Accent 3" w:uiPriority="66"/>
-    <w:lsdException w:name="Medium Grid 1 Accent 3" w:uiPriority="67"/>
-    <w:lsdException w:name="Medium Grid 2 Accent 3" w:uiPriority="68"/>
-    <w:lsdException w:name="Medium Grid 3 Accent 3" w:uiPriority="69"/>
-    <w:lsdException w:name="Dark List Accent 3" w:uiPriority="70"/>
-    <w:lsdException w:name="Colorful Shading Accent 3" w:uiPriority="71"/>
-    <w:lsdException w:name="Colorful List Accent 3" w:uiPriority="72"/>
-    <w:lsdException w:name="Colorful Grid Accent 3" w:uiPriority="73"/>
-    <w:lsdException w:name="Light Shading Accent 4" w:uiPriority="60"/>
-    <w:lsdException w:name="Light List Accent 4" w:uiPriority="61"/>
-    <w:lsdException w:name="Light Grid Accent 4" w:uiPriority="62"/>
-    <w:lsdException w:name="Medium Shading 1 Accent 4" w:uiPriority="63"/>
-    <w:lsdException w:name="Medium Shading 2 Accent 4" w:uiPriority="64"/>
-    <w:lsdException w:name="Medium List 1 Accent 4" w:uiPriority="65"/>
-    <w:lsdException w:name="Medium List 2 Accent 4" w:uiPriority="66"/>
-    <w:lsdException w:name="Medium Grid 1 Accent 4" w:uiPriority="67"/>
-    <w:lsdException w:name="Medium Grid 2 Accent 4" w:uiPriority="68"/>
-    <w:lsdException w:name="Medium Grid 3 Accent 4" w:uiPriority="69"/>
-    <w:lsdException w:name="Dark List Accent 4" w:uiPriority="70"/>
-    <w:lsdException w:name="Colorful Shading Accent 4" w:uiPriority="71"/>
-    <w:lsdException w:name="Colorful List Accent 4" w:uiPriority="72"/>
-    <w:lsdException w:name="Colorful Grid Accent 4" w:uiPriority="73"/>
-    <w:lsdException w:name="Light Shading Accent 5" w:uiPriority="60"/>
-    <w:lsdException w:name="Light List Accent 5" w:uiPriority="61"/>
-    <w:lsdException w:name="Light Grid Accent 5" w:uiPriority="62"/>
-    <w:lsdException w:name="Medium Shading 1 Accent 5" w:uiPriority="63"/>
-    <w:lsdException w:name="Medium Shading 2 Accent 5" w:uiPriority="64"/>
-    <w:lsdException w:name="Medium List 1 Accent 5" w:uiPriority="65"/>
-    <w:lsdException w:name="Medium List 2 Accent 5" w:uiPriority="66"/>
-    <w:lsdException w:name="Medium Grid 1 Accent 5" w:uiPriority="67"/>
-    <w:lsdException w:name="Medium Grid 2 Accent 5" w:uiPriority="68"/>
-    <w:lsdException w:name="Medium Grid 3 Accent 5" w:uiPriority="69"/>
-    <w:lsdException w:name="Dark List Accent 5" w:uiPriority="70"/>
-    <w:lsdException w:name="Colorful Shading Accent 5" w:uiPriority="71"/>
-    <w:lsdException w:name="Colorful List Accent 5" w:uiPriority="72"/>
-    <w:lsdException w:name="Colorful Grid Accent 5" w:uiPriority="73"/>
-    <w:lsdException w:name="Light Shading Accent 6" w:uiPriority="60"/>
-    <w:lsdException w:name="Light List Accent 6" w:uiPriority="61"/>
-    <w:lsdException w:name="Light Grid Accent 6" w:uiPriority="62"/>
-    <w:lsdException w:name="Medium Shading 1 Accent 6" w:uiPriority="63"/>
-    <w:lsdException w:name="Medium Shading 2 Accent 6" w:uiPriority="64"/>
-    <w:lsdException w:name="Medium List 1 Accent 6" w:uiPriority="65"/>
-    <w:lsdException w:name="Medium List 2 Accent 6" w:uiPriority="66"/>
-    <w:lsdException w:name="Medium Grid 1 Accent 6" w:uiPriority="67"/>
-    <w:lsdException w:name="Medium Grid 2 Accent 6" w:uiPriority="68"/>
-    <w:lsdException w:name="Medium Grid 3 Accent 6" w:uiPriority="69"/>
-    <w:lsdException w:name="Dark List Accent 6" w:uiPriority="70"/>
-    <w:lsdException w:name="Colorful Shading Accent 6" w:uiPriority="71"/>
-    <w:lsdException w:name="Colorful List Accent 6" w:uiPriority="72"/>
-    <w:lsdException w:name="Colorful Grid Accent 6" w:uiPriority="73"/>
-    <w:lsdException w:name="Subtle Emphasis" w:uiPriority="19" w:qFormat="1"/>
-    <w:lsdException w:name="Intense Emphasis" w:uiPriority="21" w:qFormat="1"/>
-    <w:lsdException w:name="Subtle Reference" w:uiPriority="31" w:qFormat="1"/>
-    <w:lsdException w:name="Intense Reference" w:uiPriority="32" w:qFormat="1"/>
-    <w:lsdException w:name="Book Title" w:uiPriority="33" w:qFormat="1"/>
-    <w:lsdException w:name="Bibliography" w:semiHidden="1" w:uiPriority="37" w:unhideWhenUsed="1"/>
-    <w:lsdException w:name="TOC Heading" w:semiHidden="1" w:uiPriority="39" w:unhideWhenUsed="1" w:qFormat="1"/>
-    <w:lsdException w:name="Plain Table 1" w:uiPriority="41"/>
-    <w:lsdException w:name="Plain Table 2" w:uiPriority="42"/>
-    <w:lsdException w:name="Plain Table 3" w:uiPriority="43"/>
-    <w:lsdException w:name="Plain Table 4" w:uiPriority="44"/>
-    <w:lsdException w:name="Plain Table 5" w:uiPriority="45"/>
-    <w:lsdException w:name="Grid Table Light" w:uiPriority="40"/>
-    <w:lsdException w:name="Grid Table 1 Light" w:uiPriority="46"/>
-    <w:lsdException w:name="Grid Table 2" w:uiPriority="47"/>
-    <w:lsdException w:name="Grid Table 3" w:uiPriority="48"/>
-    <w:lsdException w:name="Grid Table 4" w:uiPriority="49"/>
-    <w:lsdException w:name="Grid Table 5 Dark" w:uiPriority="50"/>
-    <w:lsdException w:name="Grid Table 6 Colorful" w:uiPriority="51"/>
-    <w:lsdException w:name="Grid Table 7 Colorful" w:uiPriority="52"/>
-    <w:lsdException w:name="Grid Table 1 Light Accent 1" w:uiPriority="46"/>
-    <w:lsdException w:name="Grid Table 2 Accent 1" w:uiPriority="47"/>
-    <w:lsdException w:name="Grid Table 3 Accent 1" w:uiPriority="48"/>
-    <w:lsdException w:name="Grid Table 4 Accent 1" w:uiPriority="49"/>
-    <w:lsdException w:name="Grid Table 5 Dark Accent 1" w:uiPriority="50"/>
-    <w:lsdException w:name="Grid Table 6 Colorful Accent 1" w:uiPriority="51"/>
-    <w:lsdException w:name="Grid Table 7 Colorful Accent 1" w:uiPriority="52"/>
-    <w:lsdException w:name="Grid Table 1 Light Accent 2" w:uiPriority="46"/>
-    <w:lsdException w:name="Grid Table 2 Accent 2" w:uiPriority="47"/>
-    <w:lsdException w:name="Grid Table 3 Accent 2" w:uiPriority="48"/>
-    <w:lsdException w:name="Grid Table 4 Accent 2" w:uiPriority="49"/>
-    <w:lsdException w:name="Grid Table 5 Dark Accent 2" w:uiPriority="50"/>
-    <w:lsdException w:name="Grid Table 6 Colorful Accent 2" w:uiPriority="51"/>
-    <w:lsdException w:name="Grid Table 7 Colorful Accent 2" w:uiPriority="52"/>
-    <w:lsdException w:name="Grid Table 1 Light Accent 3" w:uiPriority="46"/>
-    <w:lsdException w:name="Grid Table 2 Accent 3" w:uiPriority="47"/>
-    <w:lsdException w:name="Grid Table 3 Accent 3" w:uiPriority="48"/>
-    <w:lsdException w:name="Grid Table 4 Accent 3" w:uiPriority="49"/>
-    <w:lsdException w:name="Grid Table 5 Dark Accent 3" w:uiPriority="50"/>
-    <w:lsdException w:name="Grid Table 6 Colorful Accent 3" w:uiPriority="51"/>
-    <w:lsdException w:name="Grid Table 7 Colorful Accent 3" w:uiPriority="52"/>
-    <w:lsdException w:name="Grid Table 1 Light Accent 4" w:uiPriority="46"/>
-    <w:lsdException w:name="Grid Table 2 Accent 4" w:uiPriority="47"/>
-    <w:lsdException w:name="Grid Table 3 Accent 4" w:uiPriority="48"/>
-    <w:lsdException w:name="Grid Table 4 Accent 4" w:uiPriority="49"/>
-    <w:lsdException w:name="Grid Table 5 Dark Accent 4" w:uiPriority="50"/>
-    <w:lsdException w:name="Grid Table 6 Colorful Accent 4" w:uiPriority="51"/>
-    <w:lsdException w:name="Grid Table 7 Colorful Accent 4" w:uiPriority="52"/>
-    <w:lsdException w:name="Grid Table 1 Light Accent 5" w:uiPriority="46"/>
-    <w:lsdException w:name="Grid Table 2 Accent 5" w:uiPriority="47"/>
-    <w:lsdException w:name="Grid Table 3 Accent 5" w:uiPriority="48"/>
-    <w:lsdException w:name="Grid Table 4 Accent 5" w:uiPriority="49"/>
-    <w:lsdException w:name="Grid Table 5 Dark Accent 5" w:uiPriority="50"/>
-    <w:lsdException w:name="Grid Table 6 Colorful Accent 5" w:uiPriority="51"/>
-    <w:lsdException w:name="Grid Table 7 Colorful Accent 5" w:uiPriority="52"/>
-    <w:lsdException w:name="Grid Table 1 Light Accent 6" w:uiPriority="46"/>
-    <w:lsdException w:name="Grid Table 2 Accent 6" w:uiPriority="47"/>
-    <w:lsdException w:name="Grid Table 3 Accent 6" w:uiPriority="48"/>
-    <w:lsdException w:name="Grid Table 4 Accent 6" w:uiPriority="49"/>
-    <w:lsdException w:name="Grid Table 5 Dark Accent 6" w:uiPriority="50"/>
-    <w:lsdException w:name="Grid Table 6 Colorful Accent 6" w:uiPriority="51"/>
-    <w:lsdException w:name="Grid Table 7 Colorful Accent 6" w:uiPriority="52"/>
-    <w:lsdException w:name="List Table 1 Light" w:uiPriority="46"/>
-    <w:lsdException w:name="List Table 2" w:uiPriority="47"/>
-    <w:lsdException w:name="List Table 3" w:uiPriority="48"/>
-    <w:lsdException w:name="List Table 4" w:uiPriority="49"/>
-    <w:lsdException w:name="List Table 5 Dark" w:uiPriority="50"/>
-    <w:lsdException w:name="List Table 6 Colorful" w:uiPriority="51"/>
-    <w:lsdException w:name="List Table 7 Colorful" w:uiPriority="52"/>
-    <w:lsdException w:name="List Table 1 Light Accent 1" w:uiPriority="46"/>
-    <w:lsdException w:name="List Table 2 Accent 1" w:uiPriority="47"/>
-    <w:lsdException w:name="List Table 3 Accent 1" w:uiPriority="48"/>
-    <w:lsdException w:name="List Table 4 Accent 1" w:uiPriority="49"/>
-    <w:lsdException w:name="List Table 5 Dark Accent 1" w:uiPriority="50"/>
-    <w:lsdException w:name="List Table 6 Colorful Accent 1" w:uiPriority="51"/>
-    <w:lsdException w:name="List Table 7 Colorful Accent 1" w:uiPriority="52"/>
-    <w:lsdException w:name="List Table 1 Light Accent 2" w:uiPriority="46"/>
-    <w:lsdException w:name="List Table 2 Accent 2" w:uiPriority="47"/>
-    <w:lsdException w:name="List Table 3 Accent 2" w:uiPriority="48"/>
-    <w:lsdException w:name="List Table 4 Accent 2" w:uiPriority="49"/>
-    <w:lsdException w:name="List Table 5 Dark Accent 2" w:uiPriority="50"/>
-    <w:lsdException w:name="List Table 6 Colorful Accent 2" w:uiPriority="51"/>
-    <w:lsdException w:name="List Table 7 Colorful Accent 2" w:uiPriority="52"/>
-    <w:lsdException w:name="List Table 1 Light Accent 3" w:uiPriority="46"/>
-    <w:lsdException w:name="List Table 2 Accent 3" w:uiPriority="47"/>
-    <w:lsdException w:name="List Table 3 Accent 3" w:uiPriority="48"/>
-    <w:lsdException w:name="List Table 4 Accent 3" w:uiPriority="49"/>
-    <w:lsdException w:name="List Table 5 Dark Accent 3" w:uiPriority="50"/>
-    <w:lsdException w:name="List Table 6 Colorful Accent 3" w:uiPriority="51"/>
-    <w:lsdException w:name="List Table 7 Colorful Accent 3" w:uiPriority="52"/>
-    <w:lsdException w:name="List Table 1 Light Accent 4" w:uiPriority="46"/>
-    <w:lsdException w:name="List Table 2 Accent 4" w:uiPriority="47"/>
-    <w:lsdException w:name="List Table 3 Accent 4" w:uiPriority="48"/>
-    <w:lsdException w:name="List Table 4 Accent 4" w:uiPriority="49"/>
-    <w:lsdException w:name="List Table 5 Dark Accent 4" w:uiPriority="50"/>
-    <w:lsdException w:name="List Table 6 Colorful Accent 4" w:uiPriority="51"/>
-    <w:lsdException w:name="List Table 7 Colorful Accent 4" w:uiPriority="52"/>
-    <w:lsdException w:name="List Table 1 Light Accent 5" w:uiPriority="46"/>
-    <w:lsdException w:name="List Table 2 Accent 5" w:uiPriority="47"/>
-    <w:lsdException w:name="List Table 3 Accent 5" w:uiPriority="48"/>
-    <w:lsdException w:name="List Table 4 Accent 5" w:uiPriority="49"/>
-    <w:lsdException w:name="List Table 5 Dark Accent 5" w:uiPriority="50"/>
-    <w:lsdException w:name="List Table 6 Colorful Accent 5" w:uiPriority="51"/>
-    <w:lsdException w:name="List Table 7 Colorful Accent 5" w:uiPriority="52"/>
-    <w:lsdException w:name="List Table 1 Light Accent 6" w:uiPriority="46"/>
-    <w:lsdException w:name="List Table 2 Accent 6" w:uiPriority="47"/>
-    <w:lsdException w:name="List Table 3 Accent 6" w:uiPriority="48"/>
-    <w:lsdException w:name="List Table 4 Accent 6" w:uiPriority="49"/>
-    <w:lsdException w:name="List Table 5 Dark Accent 6" w:uiPriority="50"/>
-    <w:lsdException w:name="List Table 6 Colorful Accent 6" w:uiPriority="51"/>
-    <w:lsdException w:name="List Table 7 Colorful Accent 6" w:uiPriority="52"/>
+  <w:latentStyles w:count="260" w:defQFormat="0" w:defUnhideWhenUsed="1" w:defSemiHidden="1" w:defUIPriority="99" w:defLockedState="0">
+    <w:lsdException w:qFormat="1" w:unhideWhenUsed="0" w:uiPriority="0" w:semiHidden="0" w:name="Normal"/>
+    <w:lsdException w:qFormat="1" w:unhideWhenUsed="0" w:uiPriority="9" w:semiHidden="0" w:name="heading 1"/>
+    <w:lsdException w:qFormat="1" w:uiPriority="9" w:name="heading 2"/>
+    <w:lsdException w:qFormat="1" w:uiPriority="9" w:name="heading 3"/>
+    <w:lsdException w:qFormat="1" w:uiPriority="9" w:name="heading 4"/>
+    <w:lsdException w:qFormat="1" w:uiPriority="9" w:name="heading 5"/>
+    <w:lsdException w:qFormat="1" w:uiPriority="9" w:name="heading 6"/>
+    <w:lsdException w:qFormat="1" w:uiPriority="9" w:name="heading 7"/>
+    <w:lsdException w:qFormat="1" w:uiPriority="9" w:name="heading 8"/>
+    <w:lsdException w:qFormat="1" w:uiPriority="9" w:name="heading 9"/>
+    <w:lsdException w:uiPriority="99" w:name="index 1"/>
+    <w:lsdException w:uiPriority="99" w:name="index 2"/>
+    <w:lsdException w:uiPriority="99" w:name="index 3"/>
+    <w:lsdException w:uiPriority="99" w:name="index 4"/>
+    <w:lsdException w:uiPriority="99" w:name="index 5"/>
+    <w:lsdException w:uiPriority="99" w:name="index 6"/>
+    <w:lsdException w:uiPriority="99" w:name="index 7"/>
+    <w:lsdException w:uiPriority="99" w:name="index 8"/>
+    <w:lsdException w:uiPriority="99" w:name="index 9"/>
+    <w:lsdException w:uiPriority="39" w:name="toc 1"/>
+    <w:lsdException w:uiPriority="39" w:name="toc 2"/>
+    <w:lsdException w:uiPriority="39" w:name="toc 3"/>
+    <w:lsdException w:uiPriority="39" w:name="toc 4"/>
+    <w:lsdException w:uiPriority="39" w:name="toc 5"/>
+    <w:lsdException w:uiPriority="39" w:name="toc 6"/>
+    <w:lsdException w:uiPriority="39" w:name="toc 7"/>
+    <w:lsdException w:uiPriority="39" w:name="toc 8"/>
+    <w:lsdException w:uiPriority="39" w:name="toc 9"/>
+    <w:lsdException w:uiPriority="99" w:name="Normal Indent"/>
+    <w:lsdException w:uiPriority="99" w:name="footnote text"/>
+    <w:lsdException w:uiPriority="99" w:name="annotation text"/>
+    <w:lsdException w:unhideWhenUsed="0" w:uiPriority="0" w:semiHidden="0" w:name="header"/>
+    <w:lsdException w:unhideWhenUsed="0" w:uiPriority="0" w:semiHidden="0" w:name="footer"/>
+    <w:lsdException w:uiPriority="99" w:name="index heading"/>
+    <w:lsdException w:qFormat="1" w:uiPriority="35" w:name="caption"/>
+    <w:lsdException w:uiPriority="99" w:name="table of figures"/>
+    <w:lsdException w:uiPriority="99" w:name="envelope address"/>
+    <w:lsdException w:uiPriority="99" w:name="envelope return"/>
+    <w:lsdException w:uiPriority="99" w:name="footnote reference"/>
+    <w:lsdException w:uiPriority="99" w:name="annotation reference"/>
+    <w:lsdException w:uiPriority="99" w:name="line number"/>
+    <w:lsdException w:qFormat="1" w:unhideWhenUsed="0" w:uiPriority="0" w:semiHidden="0" w:name="page number"/>
+    <w:lsdException w:uiPriority="99" w:name="endnote reference"/>
+    <w:lsdException w:uiPriority="99" w:name="endnote text"/>
+    <w:lsdException w:uiPriority="99" w:name="table of authorities"/>
+    <w:lsdException w:uiPriority="99" w:name="macro"/>
+    <w:lsdException w:uiPriority="99" w:name="toa heading"/>
+    <w:lsdException w:uiPriority="99" w:name="List"/>
+    <w:lsdException w:uiPriority="99" w:name="List Bullet"/>
+    <w:lsdException w:uiPriority="99" w:name="List Number"/>
+    <w:lsdException w:uiPriority="99" w:name="List 2"/>
+    <w:lsdException w:uiPriority="99" w:name="List 3"/>
+    <w:lsdException w:uiPriority="99" w:name="List 4"/>
+    <w:lsdException w:uiPriority="99" w:name="List 5"/>
+    <w:lsdException w:uiPriority="99" w:name="List Bullet 2"/>
+    <w:lsdException w:uiPriority="99" w:name="List Bullet 3"/>
+    <w:lsdException w:uiPriority="99" w:name="List Bullet 4"/>
+    <w:lsdException w:uiPriority="99" w:name="List Bullet 5"/>
+    <w:lsdException w:uiPriority="99" w:name="List Number 2"/>
+    <w:lsdException w:uiPriority="99" w:name="List Number 3"/>
+    <w:lsdException w:uiPriority="99" w:name="List Number 4"/>
+    <w:lsdException w:uiPriority="99" w:name="List Number 5"/>
+    <w:lsdException w:qFormat="1" w:unhideWhenUsed="0" w:uiPriority="10" w:semiHidden="0" w:name="Title"/>
+    <w:lsdException w:uiPriority="99" w:name="Closing"/>
+    <w:lsdException w:uiPriority="99" w:name="Signature"/>
+    <w:lsdException w:uiPriority="1" w:name="Default Paragraph Font"/>
+    <w:lsdException w:uiPriority="99" w:name="Body Text"/>
+    <w:lsdException w:uiPriority="99" w:name="Body Text Indent"/>
+    <w:lsdException w:uiPriority="99" w:name="List Continue"/>
+    <w:lsdException w:uiPriority="99" w:name="List Continue 2"/>
+    <w:lsdException w:uiPriority="99" w:name="List Continue 3"/>
+    <w:lsdException w:uiPriority="99" w:name="List Continue 4"/>
+    <w:lsdException w:uiPriority="99" w:name="List Continue 5"/>
+    <w:lsdException w:uiPriority="99" w:name="Message Header"/>
+    <w:lsdException w:qFormat="1" w:unhideWhenUsed="0" w:uiPriority="11" w:semiHidden="0" w:name="Subtitle"/>
+    <w:lsdException w:uiPriority="99" w:name="Salutation"/>
+    <w:lsdException w:uiPriority="99" w:name="Date"/>
+    <w:lsdException w:uiPriority="99" w:name="Body Text First Indent"/>
+    <w:lsdException w:uiPriority="99" w:name="Body Text First Indent 2"/>
+    <w:lsdException w:uiPriority="99" w:name="Note Heading"/>
+    <w:lsdException w:uiPriority="99" w:name="Body Text 2"/>
+    <w:lsdException w:uiPriority="99" w:name="Body Text 3"/>
+    <w:lsdException w:uiPriority="99" w:name="Body Text Indent 2"/>
+    <w:lsdException w:unhideWhenUsed="0" w:uiPriority="0" w:semiHidden="0" w:name="Body Text Indent 3"/>
+    <w:lsdException w:uiPriority="99" w:name="Block Text"/>
+    <w:lsdException w:qFormat="1" w:uiPriority="99" w:semiHidden="0" w:name="Hyperlink"/>
+    <w:lsdException w:qFormat="1" w:uiPriority="99" w:name="FollowedHyperlink"/>
+    <w:lsdException w:qFormat="1" w:unhideWhenUsed="0" w:uiPriority="22" w:semiHidden="0" w:name="Strong"/>
+    <w:lsdException w:qFormat="1" w:unhideWhenUsed="0" w:uiPriority="20" w:semiHidden="0" w:name="Emphasis"/>
+    <w:lsdException w:uiPriority="99" w:name="Document Map"/>
+    <w:lsdException w:uiPriority="99" w:name="Plain Text"/>
+    <w:lsdException w:uiPriority="99" w:name="E-mail Signature"/>
+    <w:lsdException w:qFormat="1" w:uiPriority="99" w:name="Normal (Web)"/>
+    <w:lsdException w:uiPriority="99" w:name="HTML Acronym"/>
+    <w:lsdException w:uiPriority="99" w:name="HTML Address"/>
+    <w:lsdException w:uiPriority="99" w:name="HTML Cite"/>
+    <w:lsdException w:uiPriority="99" w:name="HTML Code"/>
+    <w:lsdException w:uiPriority="99" w:name="HTML Definition"/>
+    <w:lsdException w:uiPriority="99" w:name="HTML Keyboard"/>
+    <w:lsdException w:uiPriority="99" w:name="HTML Preformatted"/>
+    <w:lsdException w:uiPriority="99" w:name="HTML Sample"/>
+    <w:lsdException w:uiPriority="99" w:name="HTML Typewriter"/>
+    <w:lsdException w:uiPriority="99" w:name="HTML Variable"/>
+    <w:lsdException w:uiPriority="99" w:name="Normal Table"/>
+    <w:lsdException w:uiPriority="99" w:name="annotation subject"/>
+    <w:lsdException w:uiPriority="99" w:name="Table Simple 1"/>
+    <w:lsdException w:uiPriority="99" w:name="Table Simple 2"/>
+    <w:lsdException w:uiPriority="99" w:name="Table Simple 3"/>
+    <w:lsdException w:uiPriority="99" w:name="Table Classic 1"/>
+    <w:lsdException w:uiPriority="99" w:name="Table Classic 2"/>
+    <w:lsdException w:uiPriority="99" w:name="Table Classic 3"/>
+    <w:lsdException w:uiPriority="99" w:name="Table Classic 4"/>
+    <w:lsdException w:uiPriority="99" w:name="Table Colorful 1"/>
+    <w:lsdException w:uiPriority="99" w:name="Table Colorful 2"/>
+    <w:lsdException w:uiPriority="99" w:name="Table Colorful 3"/>
+    <w:lsdException w:uiPriority="99" w:name="Table Columns 1"/>
+    <w:lsdException w:uiPriority="99" w:name="Table Columns 2"/>
+    <w:lsdException w:uiPriority="99" w:name="Table Columns 3"/>
+    <w:lsdException w:uiPriority="99" w:name="Table Columns 4"/>
+    <w:lsdException w:uiPriority="99" w:name="Table Columns 5"/>
+    <w:lsdException w:uiPriority="99" w:name="Table Grid 1"/>
+    <w:lsdException w:uiPriority="99" w:name="Table Grid 2"/>
+    <w:lsdException w:uiPriority="99" w:name="Table Grid 3"/>
+    <w:lsdException w:uiPriority="99" w:name="Table Grid 4"/>
+    <w:lsdException w:uiPriority="99" w:name="Table Grid 5"/>
+    <w:lsdException w:uiPriority="99" w:name="Table Grid 6"/>
+    <w:lsdException w:uiPriority="99" w:name="Table Grid 7"/>
+    <w:lsdException w:uiPriority="99" w:name="Table Grid 8"/>
+    <w:lsdException w:uiPriority="99" w:name="Table List 1"/>
+    <w:lsdException w:uiPriority="99" w:name="Table List 2"/>
+    <w:lsdException w:uiPriority="99" w:name="Table List 3"/>
+    <w:lsdException w:uiPriority="99" w:name="Table List 4"/>
+    <w:lsdException w:uiPriority="99" w:name="Table List 5"/>
+    <w:lsdException w:uiPriority="99" w:name="Table List 6"/>
+    <w:lsdException w:uiPriority="99" w:name="Table List 7"/>
+    <w:lsdException w:uiPriority="99" w:name="Table List 8"/>
+    <w:lsdException w:uiPriority="99" w:name="Table 3D effects 1"/>
+    <w:lsdException w:uiPriority="99" w:name="Table 3D effects 2"/>
+    <w:lsdException w:uiPriority="99" w:name="Table 3D effects 3"/>
+    <w:lsdException w:uiPriority="99" w:name="Table Contemporary"/>
+    <w:lsdException w:uiPriority="99" w:name="Table Elegant"/>
+    <w:lsdException w:uiPriority="99" w:name="Table Professional"/>
+    <w:lsdException w:uiPriority="99" w:name="Table Subtle 1"/>
+    <w:lsdException w:uiPriority="99" w:name="Table Subtle 2"/>
+    <w:lsdException w:uiPriority="99" w:name="Table Web 1"/>
+    <w:lsdException w:uiPriority="99" w:name="Table Web 2"/>
+    <w:lsdException w:uiPriority="99" w:name="Table Web 3"/>
+    <w:lsdException w:uiPriority="99" w:name="Balloon Text"/>
+    <w:lsdException w:unhideWhenUsed="0" w:uiPriority="99" w:semiHidden="0" w:name="Table Grid"/>
+    <w:lsdException w:uiPriority="99" w:name="Table Theme"/>
+    <w:lsdException w:unhideWhenUsed="0" w:uiPriority="60" w:semiHidden="0" w:name="Light Shading"/>
+    <w:lsdException w:unhideWhenUsed="0" w:uiPriority="61" w:semiHidden="0" w:name="Light List"/>
+    <w:lsdException w:unhideWhenUsed="0" w:uiPriority="62" w:semiHidden="0" w:name="Light Grid"/>
+    <w:lsdException w:unhideWhenUsed="0" w:uiPriority="63" w:semiHidden="0" w:name="Medium Shading 1"/>
+    <w:lsdException w:unhideWhenUsed="0" w:uiPriority="64" w:semiHidden="0" w:name="Medium Shading 2"/>
+    <w:lsdException w:unhideWhenUsed="0" w:uiPriority="65" w:semiHidden="0" w:name="Medium List 1"/>
+    <w:lsdException w:unhideWhenUsed="0" w:uiPriority="66" w:semiHidden="0" w:name="Medium List 2"/>
+    <w:lsdException w:unhideWhenUsed="0" w:uiPriority="67" w:semiHidden="0" w:name="Medium Grid 1"/>
+    <w:lsdException w:unhideWhenUsed="0" w:uiPriority="68" w:semiHidden="0" w:name="Medium Grid 2"/>
+    <w:lsdException w:unhideWhenUsed="0" w:uiPriority="69" w:semiHidden="0" w:name="Medium Grid 3"/>
+    <w:lsdException w:unhideWhenUsed="0" w:uiPriority="70" w:semiHidden="0" w:name="Dark List"/>
+    <w:lsdException w:unhideWhenUsed="0" w:uiPriority="71" w:semiHidden="0" w:name="Colorful Shading"/>
+    <w:lsdException w:unhideWhenUsed="0" w:uiPriority="72" w:semiHidden="0" w:name="Colorful List"/>
+    <w:lsdException w:unhideWhenUsed="0" w:uiPriority="73" w:semiHidden="0" w:name="Colorful Grid"/>
+    <w:lsdException w:unhideWhenUsed="0" w:uiPriority="60" w:semiHidden="0" w:name="Light Shading Accent 1"/>
+    <w:lsdException w:unhideWhenUsed="0" w:uiPriority="61" w:semiHidden="0" w:name="Light List Accent 1"/>
+    <w:lsdException w:unhideWhenUsed="0" w:uiPriority="62" w:semiHidden="0" w:name="Light Grid Accent 1"/>
+    <w:lsdException w:unhideWhenUsed="0" w:uiPriority="63" w:semiHidden="0" w:name="Medium Shading 1 Accent 1"/>
+    <w:lsdException w:unhideWhenUsed="0" w:uiPriority="64" w:semiHidden="0" w:name="Medium Shading 2 Accent 1"/>
+    <w:lsdException w:unhideWhenUsed="0" w:uiPriority="65" w:semiHidden="0" w:name="Medium List 1 Accent 1"/>
+    <w:lsdException w:qFormat="1" w:unhideWhenUsed="0" w:uiPriority="0" w:semiHidden="0" w:name="List Paragraph"/>
+    <w:lsdException w:unhideWhenUsed="0" w:uiPriority="66" w:semiHidden="0" w:name="Medium List 2 Accent 1"/>
+    <w:lsdException w:unhideWhenUsed="0" w:uiPriority="67" w:semiHidden="0" w:name="Medium Grid 1 Accent 1"/>
+    <w:lsdException w:unhideWhenUsed="0" w:uiPriority="68" w:semiHidden="0" w:name="Medium Grid 2 Accent 1"/>
+    <w:lsdException w:unhideWhenUsed="0" w:uiPriority="69" w:semiHidden="0" w:name="Medium Grid 3 Accent 1"/>
+    <w:lsdException w:unhideWhenUsed="0" w:uiPriority="70" w:semiHidden="0" w:name="Dark List Accent 1"/>
+    <w:lsdException w:unhideWhenUsed="0" w:uiPriority="71" w:semiHidden="0" w:name="Colorful Shading Accent 1"/>
+    <w:lsdException w:unhideWhenUsed="0" w:uiPriority="72" w:semiHidden="0" w:name="Colorful List Accent 1"/>
+    <w:lsdException w:unhideWhenUsed="0" w:uiPriority="73" w:semiHidden="0" w:name="Colorful Grid Accent 1"/>
+    <w:lsdException w:unhideWhenUsed="0" w:uiPriority="60" w:semiHidden="0" w:name="Light Shading Accent 2"/>
+    <w:lsdException w:unhideWhenUsed="0" w:uiPriority="61" w:semiHidden="0" w:name="Light List Accent 2"/>
+    <w:lsdException w:unhideWhenUsed="0" w:uiPriority="62" w:semiHidden="0" w:name="Light Grid Accent 2"/>
+    <w:lsdException w:unhideWhenUsed="0" w:uiPriority="63" w:semiHidden="0" w:name="Medium Shading 1 Accent 2"/>
+    <w:lsdException w:unhideWhenUsed="0" w:uiPriority="64" w:semiHidden="0" w:name="Medium Shading 2 Accent 2"/>
+    <w:lsdException w:unhideWhenUsed="0" w:uiPriority="65" w:semiHidden="0" w:name="Medium List 1 Accent 2"/>
+    <w:lsdException w:unhideWhenUsed="0" w:uiPriority="66" w:semiHidden="0" w:name="Medium List 2 Accent 2"/>
+    <w:lsdException w:unhideWhenUsed="0" w:uiPriority="67" w:semiHidden="0" w:name="Medium Grid 1 Accent 2"/>
+    <w:lsdException w:unhideWhenUsed="0" w:uiPriority="68" w:semiHidden="0" w:name="Medium Grid 2 Accent 2"/>
+    <w:lsdException w:unhideWhenUsed="0" w:uiPriority="69" w:semiHidden="0" w:name="Medium Grid 3 Accent 2"/>
+    <w:lsdException w:unhideWhenUsed="0" w:uiPriority="70" w:semiHidden="0" w:name="Dark List Accent 2"/>
+    <w:lsdException w:unhideWhenUsed="0" w:uiPriority="71" w:semiHidden="0" w:name="Colorful Shading Accent 2"/>
+    <w:lsdException w:unhideWhenUsed="0" w:uiPriority="72" w:semiHidden="0" w:name="Colorful List Accent 2"/>
+    <w:lsdException w:unhideWhenUsed="0" w:uiPriority="73" w:semiHidden="0" w:name="Colorful Grid Accent 2"/>
+    <w:lsdException w:unhideWhenUsed="0" w:uiPriority="60" w:semiHidden="0" w:name="Light Shading Accent 3"/>
+    <w:lsdException w:unhideWhenUsed="0" w:uiPriority="61" w:semiHidden="0" w:name="Light List Accent 3"/>
+    <w:lsdException w:unhideWhenUsed="0" w:uiPriority="62" w:semiHidden="0" w:name="Light Grid Accent 3"/>
+    <w:lsdException w:unhideWhenUsed="0" w:uiPriority="63" w:semiHidden="0" w:name="Medium Shading 1 Accent 3"/>
+    <w:lsdException w:unhideWhenUsed="0" w:uiPriority="64" w:semiHidden="0" w:name="Medium Shading 2 Accent 3"/>
+    <w:lsdException w:unhideWhenUsed="0" w:uiPriority="65" w:semiHidden="0" w:name="Medium List 1 Accent 3"/>
+    <w:lsdException w:unhideWhenUsed="0" w:uiPriority="66" w:semiHidden="0" w:name="Medium List 2 Accent 3"/>
+    <w:lsdException w:unhideWhenUsed="0" w:uiPriority="67" w:semiHidden="0" w:name="Medium Grid 1 Accent 3"/>
+    <w:lsdException w:unhideWhenUsed="0" w:uiPriority="68" w:semiHidden="0" w:name="Medium Grid 2 Accent 3"/>
+    <w:lsdException w:unhideWhenUsed="0" w:uiPriority="69" w:semiHidden="0" w:name="Medium Grid 3 Accent 3"/>
+    <w:lsdException w:unhideWhenUsed="0" w:uiPriority="70" w:semiHidden="0" w:name="Dark List Accent 3"/>
+    <w:lsdException w:unhideWhenUsed="0" w:uiPriority="71" w:semiHidden="0" w:name="Colorful Shading Accent 3"/>
+    <w:lsdException w:unhideWhenUsed="0" w:uiPriority="72" w:semiHidden="0" w:name="Colorful List Accent 3"/>
+    <w:lsdException w:unhideWhenUsed="0" w:uiPriority="73" w:semiHidden="0" w:name="Colorful Grid Accent 3"/>
+    <w:lsdException w:unhideWhenUsed="0" w:uiPriority="60" w:semiHidden="0" w:name="Light Shading Accent 4"/>
+    <w:lsdException w:unhideWhenUsed="0" w:uiPriority="61" w:semiHidden="0" w:name="Light List Accent 4"/>
+    <w:lsdException w:unhideWhenUsed="0" w:uiPriority="62" w:semiHidden="0" w:name="Light Grid Accent 4"/>
+    <w:lsdException w:unhideWhenUsed="0" w:uiPriority="63" w:semiHidden="0" w:name="Medium Shading 1 Accent 4"/>
+    <w:lsdException w:unhideWhenUsed="0" w:uiPriority="64" w:semiHidden="0" w:name="Medium Shading 2 Accent 4"/>
+    <w:lsdException w:unhideWhenUsed="0" w:uiPriority="65" w:semiHidden="0" w:name="Medium List 1 Accent 4"/>
+    <w:lsdException w:unhideWhenUsed="0" w:uiPriority="66" w:semiHidden="0" w:name="Medium List 2 Accent 4"/>
+    <w:lsdException w:unhideWhenUsed="0" w:uiPriority="67" w:semiHidden="0" w:name="Medium Grid 1 Accent 4"/>
+    <w:lsdException w:unhideWhenUsed="0" w:uiPriority="68" w:semiHidden="0" w:name="Medium Grid 2 Accent 4"/>
+    <w:lsdException w:unhideWhenUsed="0" w:uiPriority="69" w:semiHidden="0" w:name="Medium Grid 3 Accent 4"/>
+    <w:lsdException w:unhideWhenUsed="0" w:uiPriority="70" w:semiHidden="0" w:name="Dark List Accent 4"/>
+    <w:lsdException w:unhideWhenUsed="0" w:uiPriority="71" w:semiHidden="0" w:name="Colorful Shading Accent 4"/>
+    <w:lsdException w:unhideWhenUsed="0" w:uiPriority="72" w:semiHidden="0" w:name="Colorful List Accent 4"/>
+    <w:lsdException w:unhideWhenUsed="0" w:uiPriority="73" w:semiHidden="0" w:name="Colorful Grid Accent 4"/>
+    <w:lsdException w:unhideWhenUsed="0" w:uiPriority="60" w:semiHidden="0" w:name="Light Shading Accent 5"/>
+    <w:lsdException w:unhideWhenUsed="0" w:uiPriority="61" w:semiHidden="0" w:name="Light List Accent 5"/>
+    <w:lsdException w:unhideWhenUsed="0" w:uiPriority="62" w:semiHidden="0" w:name="Light Grid Accent 5"/>
+    <w:lsdException w:unhideWhenUsed="0" w:uiPriority="63" w:semiHidden="0" w:name="Medium Shading 1 Accent 5"/>
+    <w:lsdException w:unhideWhenUsed="0" w:uiPriority="64" w:semiHidden="0" w:name="Medium Shading 2 Accent 5"/>
+    <w:lsdException w:unhideWhenUsed="0" w:uiPriority="65" w:semiHidden="0" w:name="Medium List 1 Accent 5"/>
+    <w:lsdException w:unhideWhenUsed="0" w:uiPriority="66" w:semiHidden="0" w:name="Medium List 2 Accent 5"/>
+    <w:lsdException w:unhideWhenUsed="0" w:uiPriority="67" w:semiHidden="0" w:name="Medium Grid 1 Accent 5"/>
+    <w:lsdException w:unhideWhenUsed="0" w:uiPriority="68" w:semiHidden="0" w:name="Medium Grid 2 Accent 5"/>
+    <w:lsdException w:unhideWhenUsed="0" w:uiPriority="69" w:semiHidden="0" w:name="Medium Grid 3 Accent 5"/>
+    <w:lsdException w:unhideWhenUsed="0" w:uiPriority="70" w:semiHidden="0" w:name="Dark List Accent 5"/>
+    <w:lsdException w:unhideWhenUsed="0" w:uiPriority="71" w:semiHidden="0" w:name="Colorful Shading Accent 5"/>
+    <w:lsdException w:unhideWhenUsed="0" w:uiPriority="72" w:semiHidden="0" w:name="Colorful List Accent 5"/>
+    <w:lsdException w:unhideWhenUsed="0" w:uiPriority="73" w:semiHidden="0" w:name="Colorful Grid Accent 5"/>
+    <w:lsdException w:unhideWhenUsed="0" w:uiPriority="60" w:semiHidden="0" w:name="Light Shading Accent 6"/>
+    <w:lsdException w:unhideWhenUsed="0" w:uiPriority="61" w:semiHidden="0" w:name="Light List Accent 6"/>
+    <w:lsdException w:unhideWhenUsed="0" w:uiPriority="62" w:semiHidden="0" w:name="Light Grid Accent 6"/>
+    <w:lsdException w:unhideWhenUsed="0" w:uiPriority="63" w:semiHidden="0" w:name="Medium Shading 1 Accent 6"/>
+    <w:lsdException w:unhideWhenUsed="0" w:uiPriority="64" w:semiHidden="0" w:name="Medium Shading 2 Accent 6"/>
+    <w:lsdException w:unhideWhenUsed="0" w:uiPriority="65" w:semiHidden="0" w:name="Medium List 1 Accent 6"/>
+    <w:lsdException w:unhideWhenUsed="0" w:uiPriority="66" w:semiHidden="0" w:name="Medium List 2 Accent 6"/>
+    <w:lsdException w:unhideWhenUsed="0" w:uiPriority="67" w:semiHidden="0" w:name="Medium Grid 1 Accent 6"/>
+    <w:lsdException w:unhideWhenUsed="0" w:uiPriority="68" w:semiHidden="0" w:name="Medium Grid 2 Accent 6"/>
+    <w:lsdException w:unhideWhenUsed="0" w:uiPriority="69" w:semiHidden="0" w:name="Medium Grid 3 Accent 6"/>
+    <w:lsdException w:unhideWhenUsed="0" w:uiPriority="70" w:semiHidden="0" w:name="Dark List Accent 6"/>
+    <w:lsdException w:unhideWhenUsed="0" w:uiPriority="71" w:semiHidden="0" w:name="Colorful Shading Accent 6"/>
+    <w:lsdException w:unhideWhenUsed="0" w:uiPriority="72" w:semiHidden="0" w:name="Colorful List Accent 6"/>
+    <w:lsdException w:unhideWhenUsed="0" w:uiPriority="73" w:semiHidden="0" w:name="Colorful Grid Accent 6"/>
   </w:latentStyles>
-  <w:style w:type="paragraph" w:default="1" w:styleId="a">
+  <w:style w:type="paragraph" w:default="1" w:styleId="1">
     <w:name w:val="Normal"/>
     <w:qFormat/>
+    <w:uiPriority w:val="0"/>
     <w:rPr>
+      <w:rFonts w:ascii="Times New Roman" w:hAnsi="Times New Roman" w:eastAsia="宋体" w:cs="Times New Roman"/>
       <w:kern w:val="2"/>
       <w:sz w:val="21"/>
       <w:szCs w:val="24"/>
+      <w:lang w:val="en-US" w:eastAsia="zh-CN" w:bidi="ar-SA"/>
     </w:rPr>
   </w:style>
-  <w:style w:type="character" w:default="1" w:styleId="a0">
+  <w:style w:type="character" w:default="1" w:styleId="7">
     <w:name w:val="Default Paragraph Font"/>
-    <w:uiPriority w:val="1"/>
     <w:semiHidden/>
     <w:unhideWhenUsed/>
+    <w:uiPriority w:val="1"/>
   </w:style>
-  <w:style w:type="table" w:default="1" w:styleId="a1">
+  <w:style w:type="table" w:default="1" w:styleId="6">
     <w:name w:val="Normal Table"/>
-    <w:uiPriority w:val="99"/>
     <w:semiHidden/>
     <w:unhideWhenUsed/>
+    <w:uiPriority w:val="99"/>
     <w:tblPr>
-      <w:tblInd w:w="0" w:type="dxa"/>
+      <w:tblLayout w:type="fixed"/>
       <w:tblCellMar>
         <w:top w:w="0" w:type="dxa"/>
         <w:left w:w="108" w:type="dxa"/>
@@ -5387,15 +4397,10 @@
       </w:tblCellMar>
     </w:tblPr>
   </w:style>
-  <w:style w:type="numbering" w:default="1" w:styleId="a2">
-    <w:name w:val="No List"/>
-    <w:uiPriority w:val="99"/>
-    <w:semiHidden/>
-    <w:unhideWhenUsed/>
-  </w:style>
-  <w:style w:type="paragraph" w:styleId="a3">
+  <w:style w:type="paragraph" w:styleId="2">
     <w:name w:val="footer"/>
-    <w:basedOn w:val="a"/>
+    <w:basedOn w:val="1"/>
+    <w:uiPriority w:val="0"/>
     <w:pPr>
       <w:tabs>
         <w:tab w:val="center" w:pos="4153"/>
@@ -5407,15 +4412,16 @@
       <w:sz w:val="18"/>
     </w:rPr>
   </w:style>
-  <w:style w:type="paragraph" w:styleId="a4">
+  <w:style w:type="paragraph" w:styleId="3">
     <w:name w:val="header"/>
-    <w:basedOn w:val="a"/>
+    <w:basedOn w:val="1"/>
+    <w:uiPriority w:val="0"/>
     <w:pPr>
       <w:pBdr>
-        <w:top w:val="none" w:sz="0" w:space="1" w:color="auto"/>
-        <w:left w:val="none" w:sz="0" w:space="4" w:color="auto"/>
-        <w:bottom w:val="none" w:sz="0" w:space="1" w:color="auto"/>
-        <w:right w:val="none" w:sz="0" w:space="4" w:color="auto"/>
+        <w:top w:val="none" w:color="auto" w:sz="0" w:space="1"/>
+        <w:left w:val="none" w:color="auto" w:sz="0" w:space="4"/>
+        <w:bottom w:val="none" w:color="auto" w:sz="0" w:space="1"/>
+        <w:right w:val="none" w:color="auto" w:sz="0" w:space="4"/>
       </w:pBdr>
       <w:tabs>
         <w:tab w:val="center" w:pos="4153"/>
@@ -5428,63 +4434,72 @@
       <w:sz w:val="18"/>
     </w:rPr>
   </w:style>
-  <w:style w:type="paragraph" w:styleId="3">
+  <w:style w:type="paragraph" w:styleId="4">
     <w:name w:val="Body Text Indent 3"/>
-    <w:basedOn w:val="a"/>
+    <w:basedOn w:val="1"/>
+    <w:uiPriority w:val="0"/>
     <w:pPr>
       <w:spacing w:after="120"/>
-      <w:ind w:leftChars="200" w:left="420"/>
+      <w:ind w:left="420" w:leftChars="200"/>
     </w:pPr>
     <w:rPr>
       <w:rFonts w:ascii="Book Antiqua" w:hAnsi="Book Antiqua"/>
       <w:sz w:val="16"/>
     </w:rPr>
   </w:style>
-  <w:style w:type="paragraph" w:styleId="a5">
+  <w:style w:type="paragraph" w:styleId="5">
     <w:name w:val="Normal (Web)"/>
-    <w:basedOn w:val="a"/>
-    <w:uiPriority w:val="99"/>
+    <w:basedOn w:val="1"/>
     <w:semiHidden/>
     <w:unhideWhenUsed/>
+    <w:qFormat/>
+    <w:uiPriority w:val="99"/>
     <w:rPr>
       <w:sz w:val="24"/>
     </w:rPr>
   </w:style>
-  <w:style w:type="character" w:styleId="a6">
+  <w:style w:type="character" w:styleId="8">
     <w:name w:val="page number"/>
-    <w:basedOn w:val="a0"/>
+    <w:basedOn w:val="7"/>
+    <w:qFormat/>
+    <w:uiPriority w:val="0"/>
   </w:style>
-  <w:style w:type="character" w:styleId="a7">
+  <w:style w:type="character" w:styleId="9">
     <w:name w:val="FollowedHyperlink"/>
-    <w:uiPriority w:val="99"/>
     <w:semiHidden/>
     <w:unhideWhenUsed/>
+    <w:qFormat/>
+    <w:uiPriority w:val="99"/>
     <w:rPr>
       <w:color w:val="954F72"/>
       <w:u w:val="single"/>
     </w:rPr>
   </w:style>
-  <w:style w:type="character" w:styleId="a8">
+  <w:style w:type="character" w:styleId="10">
     <w:name w:val="Hyperlink"/>
+    <w:unhideWhenUsed/>
+    <w:qFormat/>
     <w:uiPriority w:val="99"/>
-    <w:unhideWhenUsed/>
     <w:rPr>
       <w:color w:val="0000FF"/>
       <w:u w:val="single"/>
     </w:rPr>
   </w:style>
-  <w:style w:type="paragraph" w:styleId="a9">
+  <w:style w:type="paragraph" w:styleId="11">
     <w:name w:val="List Paragraph"/>
-    <w:basedOn w:val="a"/>
+    <w:basedOn w:val="1"/>
     <w:qFormat/>
+    <w:uiPriority w:val="0"/>
     <w:pPr>
-      <w:ind w:firstLineChars="200" w:firstLine="420"/>
+      <w:ind w:firstLine="420" w:firstLineChars="200"/>
     </w:pPr>
   </w:style>
-  <w:style w:type="paragraph" w:customStyle="1" w:styleId="1">
+  <w:style w:type="paragraph" w:customStyle="1" w:styleId="12">
     <w:name w:val="列出段落1"/>
-    <w:basedOn w:val="a"/>
-    <w:next w:val="a"/>
+    <w:basedOn w:val="1"/>
+    <w:next w:val="1"/>
+    <w:qFormat/>
+    <w:uiPriority w:val="0"/>
     <w:pPr>
       <w:autoSpaceDE w:val="0"/>
       <w:autoSpaceDN w:val="0"/>
@@ -5496,15 +4511,16 @@
       <w:sz w:val="24"/>
     </w:rPr>
   </w:style>
-  <w:style w:type="paragraph" w:customStyle="1" w:styleId="Style1">
+  <w:style w:type="paragraph" w:customStyle="1" w:styleId="13">
     <w:name w:val="_Style 1"/>
-    <w:basedOn w:val="a"/>
+    <w:basedOn w:val="1"/>
     <w:qFormat/>
+    <w:uiPriority w:val="0"/>
     <w:pPr>
-      <w:ind w:firstLineChars="200" w:firstLine="420"/>
+      <w:ind w:firstLine="420" w:firstLineChars="200"/>
     </w:pPr>
     <w:rPr>
-      <w:rFonts w:ascii="Franklin Gothic Medium" w:eastAsia="微软雅黑" w:hAnsi="Franklin Gothic Medium"/>
+      <w:rFonts w:ascii="Franklin Gothic Medium" w:hAnsi="Franklin Gothic Medium" w:eastAsia="微软雅黑"/>
     </w:rPr>
   </w:style>
 </w:styles>
@@ -5791,7 +4807,6 @@
     </a:fmtScheme>
   </a:themeElements>
   <a:objectDefaults/>
-  <a:extraClrSchemeLst/>
 </a:theme>
 </file>
 
@@ -5801,7 +4816,7 @@
     <customSectPr/>
   </customSectProps>
   <customShpExts>
-    <customShpInfo spid="_x0000_s1026"/>
+    <customShpInfo spid="_x0000_s1026" textRotate="1"/>
   </customShpExts>
 </s:customData>
 </file>

--- a/source/resume/周鹏_resume_v10.docx
+++ b/source/resume/周鹏_resume_v10.docx
@@ -269,8 +269,8 @@
         </w:rPr>
         <w:tab/>
       </w:r>
-      <w:bookmarkStart w:id="0" w:name="OLE_LINK5"/>
-      <w:bookmarkStart w:id="1" w:name="OLE_LINK6"/>
+      <w:bookmarkStart w:id="0" w:name="OLE_LINK6"/>
+      <w:bookmarkStart w:id="1" w:name="OLE_LINK5"/>
       <w:r>
         <w:rPr>
           <w:rFonts w:hint="eastAsia" w:ascii="微软雅黑" w:hAnsi="微软雅黑" w:eastAsia="微软雅黑"/>
@@ -417,9 +417,9 @@
         </w:rPr>
         <w:t>江西</w:t>
       </w:r>
-      <w:bookmarkStart w:id="2" w:name="OLE_LINK3"/>
-      <w:bookmarkStart w:id="3" w:name="OLE_LINK1"/>
-      <w:bookmarkStart w:id="4" w:name="OLE_LINK4"/>
+      <w:bookmarkStart w:id="2" w:name="OLE_LINK1"/>
+      <w:bookmarkStart w:id="3" w:name="OLE_LINK4"/>
+      <w:bookmarkStart w:id="4" w:name="OLE_LINK3"/>
       <w:r>
         <w:rPr>
           <w:rFonts w:hint="eastAsia" w:ascii="微软雅黑" w:hAnsi="微软雅黑" w:eastAsia="微软雅黑"/>
@@ -3125,8 +3125,20 @@
           <w:sz w:val="18"/>
           <w:szCs w:val="18"/>
         </w:rPr>
-        <w:t>Minio</w:t>
-      </w:r>
+        <w:t>Min</w:t>
+      </w:r>
+      <w:r>
+        <w:rPr>
+          <w:rFonts w:hint="eastAsia" w:ascii="微软雅黑" w:hAnsi="微软雅黑" w:eastAsia="微软雅黑" w:cs="宋体"/>
+          <w:kern w:val="0"/>
+          <w:sz w:val="18"/>
+          <w:szCs w:val="18"/>
+          <w:lang w:val="en-US" w:eastAsia="zh-CN"/>
+        </w:rPr>
+        <w:t>IO</w:t>
+      </w:r>
+      <w:bookmarkStart w:id="5" w:name="_GoBack"/>
+      <w:bookmarkEnd w:id="5"/>
       <w:r>
         <w:rPr>
           <w:rFonts w:hint="eastAsia" w:ascii="微软雅黑" w:hAnsi="微软雅黑" w:eastAsia="微软雅黑" w:cs="宋体"/>
@@ -3267,8 +3279,6 @@
         </w:rPr>
         <w:t>MySQL</w:t>
       </w:r>
-      <w:bookmarkStart w:id="5" w:name="_GoBack"/>
-      <w:bookmarkEnd w:id="5"/>
       <w:r>
         <w:rPr>
           <w:rFonts w:ascii="微软雅黑" w:hAnsi="微软雅黑" w:eastAsia="微软雅黑" w:cs="微软雅黑"/>
